--- a/AzumyTools-Projeto-Tecnico-lucas.docx
+++ b/AzumyTools-Projeto-Tecnico-lucas.docx
@@ -246,12 +246,21 @@
           <w:szCs w:val="38"/>
         </w:rPr>
       </w:pPr>
+      <w:proofErr w:type="spellStart"/>
       <w:r>
         <w:rPr>
           <w:sz w:val="38"/>
           <w:szCs w:val="38"/>
         </w:rPr>
-        <w:t>Azumy Tools Software de</w:t>
+        <w:t>Azumy</w:t>
+      </w:r>
+      <w:proofErr w:type="spellEnd"/>
+      <w:r>
+        <w:rPr>
+          <w:sz w:val="38"/>
+          <w:szCs w:val="38"/>
+        </w:rPr>
+        <w:t xml:space="preserve"> Tools Software de</w:t>
       </w:r>
       <w:r>
         <w:rPr>
@@ -476,6 +485,7 @@
         <w:rPr>
           <w:rFonts w:ascii="Times New Roman" w:hAnsi="Times New Roman"/>
         </w:rPr>
+        <w:lastRenderedPageBreak/>
         <w:t>Projeto Integrado</w:t>
       </w:r>
       <w:bookmarkEnd w:id="2"/>
@@ -1537,7 +1547,7 @@
             <w:noProof/>
             <w:webHidden/>
           </w:rPr>
-          <w:t>11</w:t>
+          <w:t>12</w:t>
         </w:r>
         <w:r>
           <w:rPr>
@@ -2241,7 +2251,7 @@
             <w:noProof/>
             <w:webHidden/>
           </w:rPr>
-          <w:t>20</w:t>
+          <w:t>19</w:t>
         </w:r>
         <w:r>
           <w:rPr>
@@ -2593,7 +2603,7 @@
             <w:noProof/>
             <w:webHidden/>
           </w:rPr>
-          <w:t>21</w:t>
+          <w:t>20</w:t>
         </w:r>
         <w:r>
           <w:rPr>
@@ -2635,6 +2645,7 @@
       </w:pPr>
       <w:bookmarkStart w:id="4" w:name="_Toc111205996"/>
       <w:r>
+        <w:lastRenderedPageBreak/>
         <w:t xml:space="preserve">Cronograma de </w:t>
       </w:r>
       <w:r>
@@ -3004,7 +3015,21 @@
               <w:rPr>
                 <w:rFonts w:ascii="Arial" w:eastAsia="Arial" w:hAnsi="Arial" w:cs="Arial"/>
               </w:rPr>
-              <w:t>Leitura da documentação do roteiro e escopo do tcc.</w:t>
+              <w:t xml:space="preserve">Leitura da documentação do roteiro e escopo do </w:t>
+            </w:r>
+            <w:proofErr w:type="spellStart"/>
+            <w:r>
+              <w:rPr>
+                <w:rFonts w:ascii="Arial" w:eastAsia="Arial" w:hAnsi="Arial" w:cs="Arial"/>
+              </w:rPr>
+              <w:t>tcc</w:t>
+            </w:r>
+            <w:proofErr w:type="spellEnd"/>
+            <w:r>
+              <w:rPr>
+                <w:rFonts w:ascii="Arial" w:eastAsia="Arial" w:hAnsi="Arial" w:cs="Arial"/>
+              </w:rPr>
+              <w:t>.</w:t>
             </w:r>
           </w:p>
           <w:p>
@@ -4067,8 +4092,16 @@
               <w:rPr>
                 <w:rFonts w:ascii="Arial" w:eastAsia="Arial" w:hAnsi="Arial" w:cs="Arial"/>
               </w:rPr>
-              <w:t xml:space="preserve"> relacional do banco de dados nosql</w:t>
-            </w:r>
+              <w:t xml:space="preserve"> relacional do banco de dados </w:t>
+            </w:r>
+            <w:proofErr w:type="spellStart"/>
+            <w:r>
+              <w:rPr>
+                <w:rFonts w:ascii="Arial" w:eastAsia="Arial" w:hAnsi="Arial" w:cs="Arial"/>
+              </w:rPr>
+              <w:t>nosql</w:t>
+            </w:r>
+            <w:proofErr w:type="spellEnd"/>
           </w:p>
           <w:p>
             <w:pPr>
@@ -4485,8 +4518,16 @@
               <w:rPr>
                 <w:rFonts w:ascii="Arial" w:hAnsi="Arial" w:cs="Arial"/>
               </w:rPr>
-              <w:t>Desenvolvimento da aplicação back-end</w:t>
-            </w:r>
+              <w:t xml:space="preserve">Desenvolvimento da aplicação </w:t>
+            </w:r>
+            <w:proofErr w:type="spellStart"/>
+            <w:r>
+              <w:rPr>
+                <w:rFonts w:ascii="Arial" w:hAnsi="Arial" w:cs="Arial"/>
+              </w:rPr>
+              <w:t>back-end</w:t>
+            </w:r>
+            <w:proofErr w:type="spellEnd"/>
           </w:p>
         </w:tc>
         <w:tc>
@@ -4506,11 +4547,19 @@
                 <w:rFonts w:ascii="Arial" w:eastAsia="Arial" w:hAnsi="Arial" w:cs="Arial"/>
               </w:rPr>
             </w:pPr>
-            <w:r>
-              <w:rPr>
-                <w:rFonts w:ascii="Arial" w:eastAsia="Arial" w:hAnsi="Arial" w:cs="Arial"/>
-              </w:rPr>
-              <w:t>Backend do Sistema</w:t>
+            <w:proofErr w:type="spellStart"/>
+            <w:r>
+              <w:rPr>
+                <w:rFonts w:ascii="Arial" w:eastAsia="Arial" w:hAnsi="Arial" w:cs="Arial"/>
+              </w:rPr>
+              <w:t>Backend</w:t>
+            </w:r>
+            <w:proofErr w:type="spellEnd"/>
+            <w:r>
+              <w:rPr>
+                <w:rFonts w:ascii="Arial" w:eastAsia="Arial" w:hAnsi="Arial" w:cs="Arial"/>
+              </w:rPr>
+              <w:t xml:space="preserve"> do Sistema</w:t>
             </w:r>
           </w:p>
         </w:tc>
@@ -4627,13 +4676,53 @@
               <w:rPr>
                 <w:rFonts w:ascii="Arial" w:hAnsi="Arial" w:cs="Arial"/>
               </w:rPr>
-              <w:t xml:space="preserve"> Desenvolvimento da aplicação back-end</w:t>
+              <w:t xml:space="preserve"> Desenvolvimento da aplicação </w:t>
             </w:r>
             <w:r>
               <w:rPr>
                 <w:rFonts w:ascii="Arial" w:hAnsi="Arial" w:cs="Arial"/>
               </w:rPr>
-              <w:t xml:space="preserve"> (HTML5, CSS3, JavaScript)</w:t>
+              <w:t>front</w:t>
+            </w:r>
+            <w:r>
+              <w:rPr>
+                <w:rFonts w:ascii="Arial" w:hAnsi="Arial" w:cs="Arial"/>
+              </w:rPr>
+              <w:t>-</w:t>
+            </w:r>
+            <w:proofErr w:type="spellStart"/>
+            <w:r>
+              <w:rPr>
+                <w:rFonts w:ascii="Arial" w:hAnsi="Arial" w:cs="Arial"/>
+              </w:rPr>
+              <w:t>end</w:t>
+            </w:r>
+            <w:proofErr w:type="spellEnd"/>
+            <w:r>
+              <w:rPr>
+                <w:rFonts w:ascii="Arial" w:hAnsi="Arial" w:cs="Arial"/>
+              </w:rPr>
+              <w:t xml:space="preserve"> (HTML5, CSS3, </w:t>
+            </w:r>
+            <w:proofErr w:type="spellStart"/>
+            <w:r>
+              <w:rPr>
+                <w:rFonts w:ascii="Arial" w:hAnsi="Arial" w:cs="Arial"/>
+              </w:rPr>
+              <w:t>java</w:t>
+            </w:r>
+            <w:r>
+              <w:rPr>
+                <w:rFonts w:ascii="Arial" w:hAnsi="Arial" w:cs="Arial"/>
+              </w:rPr>
+              <w:t>Script</w:t>
+            </w:r>
+            <w:proofErr w:type="spellEnd"/>
+            <w:r>
+              <w:rPr>
+                <w:rFonts w:ascii="Arial" w:hAnsi="Arial" w:cs="Arial"/>
+              </w:rPr>
+              <w:t>)</w:t>
             </w:r>
           </w:p>
           <w:p>
@@ -4666,7 +4755,21 @@
               <w:rPr>
                 <w:rFonts w:ascii="Arial" w:eastAsia="Arial" w:hAnsi="Arial" w:cs="Arial"/>
               </w:rPr>
-              <w:t>Front-end do Sistema</w:t>
+              <w:t>Front-</w:t>
+            </w:r>
+            <w:proofErr w:type="spellStart"/>
+            <w:r>
+              <w:rPr>
+                <w:rFonts w:ascii="Arial" w:eastAsia="Arial" w:hAnsi="Arial" w:cs="Arial"/>
+              </w:rPr>
+              <w:t>end</w:t>
+            </w:r>
+            <w:proofErr w:type="spellEnd"/>
+            <w:r>
+              <w:rPr>
+                <w:rFonts w:ascii="Arial" w:eastAsia="Arial" w:hAnsi="Arial" w:cs="Arial"/>
+              </w:rPr>
+              <w:t xml:space="preserve"> do Sistema</w:t>
             </w:r>
           </w:p>
         </w:tc>
@@ -4779,16 +4882,33 @@
                 <w:rFonts w:ascii="Arial" w:eastAsia="Arial" w:hAnsi="Arial" w:cs="Arial"/>
               </w:rPr>
             </w:pPr>
-            <w:r>
-              <w:rPr>
-                <w:rFonts w:ascii="Arial" w:eastAsia="Arial" w:hAnsi="Arial" w:cs="Arial"/>
-              </w:rPr>
-              <w:t>Deploy da Aplicação container Docker dentro da AWS</w:t>
-            </w:r>
-          </w:p>
-          <w:p>
-            <w:pPr>
-              <w:ind w:firstLine="5"/>
+            <w:proofErr w:type="spellStart"/>
+            <w:r>
+              <w:rPr>
+                <w:rFonts w:ascii="Arial" w:eastAsia="Arial" w:hAnsi="Arial" w:cs="Arial"/>
+              </w:rPr>
+              <w:t>Deploy</w:t>
+            </w:r>
+            <w:proofErr w:type="spellEnd"/>
+            <w:r>
+              <w:rPr>
+                <w:rFonts w:ascii="Arial" w:eastAsia="Arial" w:hAnsi="Arial" w:cs="Arial"/>
+              </w:rPr>
+              <w:t xml:space="preserve"> da Aplicação </w:t>
+            </w:r>
+            <w:proofErr w:type="spellStart"/>
+            <w:r>
+              <w:rPr>
+                <w:rFonts w:ascii="Arial" w:eastAsia="Arial" w:hAnsi="Arial" w:cs="Arial"/>
+              </w:rPr>
+              <w:t>heroku</w:t>
+            </w:r>
+            <w:proofErr w:type="spellEnd"/>
+          </w:p>
+          <w:p>
+            <w:pPr>
+              <w:pStyle w:val="PargrafodaLista"/>
+              <w:ind w:left="365"/>
               <w:rPr>
                 <w:rFonts w:ascii="Arial" w:eastAsia="Arial" w:hAnsi="Arial" w:cs="Arial"/>
               </w:rPr>
@@ -4812,11 +4932,19 @@
                 <w:rFonts w:ascii="Arial" w:eastAsia="Arial" w:hAnsi="Arial" w:cs="Arial"/>
               </w:rPr>
             </w:pPr>
-            <w:r>
-              <w:rPr>
-                <w:rFonts w:ascii="Arial" w:eastAsia="Arial" w:hAnsi="Arial" w:cs="Arial"/>
-              </w:rPr>
-              <w:t xml:space="preserve">Deploy da Aplicação </w:t>
+            <w:proofErr w:type="spellStart"/>
+            <w:r>
+              <w:rPr>
+                <w:rFonts w:ascii="Arial" w:eastAsia="Arial" w:hAnsi="Arial" w:cs="Arial"/>
+              </w:rPr>
+              <w:t>Deploy</w:t>
+            </w:r>
+            <w:proofErr w:type="spellEnd"/>
+            <w:r>
+              <w:rPr>
+                <w:rFonts w:ascii="Arial" w:eastAsia="Arial" w:hAnsi="Arial" w:cs="Arial"/>
+              </w:rPr>
+              <w:t xml:space="preserve"> da Aplicação </w:t>
             </w:r>
           </w:p>
         </w:tc>
@@ -4849,7 +4977,19 @@
               <w:rPr>
                 <w:rFonts w:ascii="Arial" w:eastAsia="Arial" w:hAnsi="Arial" w:cs="Arial"/>
               </w:rPr>
-              <w:t>/08/2022</w:t>
+              <w:t>/0</w:t>
+            </w:r>
+            <w:r>
+              <w:rPr>
+                <w:rFonts w:ascii="Arial" w:eastAsia="Arial" w:hAnsi="Arial" w:cs="Arial"/>
+              </w:rPr>
+              <w:t>9</w:t>
+            </w:r>
+            <w:r>
+              <w:rPr>
+                <w:rFonts w:ascii="Arial" w:eastAsia="Arial" w:hAnsi="Arial" w:cs="Arial"/>
+              </w:rPr>
+              <w:t>/2022</w:t>
             </w:r>
           </w:p>
         </w:tc>
@@ -4880,7 +5020,19 @@
               <w:rPr>
                 <w:rFonts w:ascii="Arial" w:eastAsia="Arial" w:hAnsi="Arial" w:cs="Arial"/>
               </w:rPr>
-              <w:t>/08/2022</w:t>
+              <w:t>/0</w:t>
+            </w:r>
+            <w:r>
+              <w:rPr>
+                <w:rFonts w:ascii="Arial" w:eastAsia="Arial" w:hAnsi="Arial" w:cs="Arial"/>
+              </w:rPr>
+              <w:t>9</w:t>
+            </w:r>
+            <w:r>
+              <w:rPr>
+                <w:rFonts w:ascii="Arial" w:eastAsia="Arial" w:hAnsi="Arial" w:cs="Arial"/>
+              </w:rPr>
+              <w:t>/2022</w:t>
             </w:r>
           </w:p>
         </w:tc>
@@ -4911,7 +5063,21 @@
               <w:rPr>
                 <w:rFonts w:ascii="Arial" w:eastAsia="Arial" w:hAnsi="Arial" w:cs="Arial"/>
               </w:rPr>
-              <w:t xml:space="preserve"> Disponibilizar código fonte hospedado no git para </w:t>
+              <w:t xml:space="preserve"> Disponibilizar código fonte hospedado no </w:t>
+            </w:r>
+            <w:proofErr w:type="spellStart"/>
+            <w:r>
+              <w:rPr>
+                <w:rFonts w:ascii="Arial" w:eastAsia="Arial" w:hAnsi="Arial" w:cs="Arial"/>
+              </w:rPr>
+              <w:t>git</w:t>
+            </w:r>
+            <w:proofErr w:type="spellEnd"/>
+            <w:r>
+              <w:rPr>
+                <w:rFonts w:ascii="Arial" w:eastAsia="Arial" w:hAnsi="Arial" w:cs="Arial"/>
+              </w:rPr>
+              <w:t xml:space="preserve"> para </w:t>
             </w:r>
             <w:r>
               <w:rPr>
@@ -4989,7 +5155,19 @@
               <w:rPr>
                 <w:rFonts w:ascii="Arial" w:eastAsia="Arial" w:hAnsi="Arial" w:cs="Arial"/>
               </w:rPr>
-              <w:t>/08/2022</w:t>
+              <w:t>/0</w:t>
+            </w:r>
+            <w:r>
+              <w:rPr>
+                <w:rFonts w:ascii="Arial" w:eastAsia="Arial" w:hAnsi="Arial" w:cs="Arial"/>
+              </w:rPr>
+              <w:t>9</w:t>
+            </w:r>
+            <w:r>
+              <w:rPr>
+                <w:rFonts w:ascii="Arial" w:eastAsia="Arial" w:hAnsi="Arial" w:cs="Arial"/>
+              </w:rPr>
+              <w:t>/2022</w:t>
             </w:r>
           </w:p>
         </w:tc>
@@ -5020,7 +5198,19 @@
               <w:rPr>
                 <w:rFonts w:ascii="Arial" w:eastAsia="Arial" w:hAnsi="Arial" w:cs="Arial"/>
               </w:rPr>
-              <w:t>/08/2022</w:t>
+              <w:t>/0</w:t>
+            </w:r>
+            <w:r>
+              <w:rPr>
+                <w:rFonts w:ascii="Arial" w:eastAsia="Arial" w:hAnsi="Arial" w:cs="Arial"/>
+              </w:rPr>
+              <w:t>9</w:t>
+            </w:r>
+            <w:r>
+              <w:rPr>
+                <w:rFonts w:ascii="Arial" w:eastAsia="Arial" w:hAnsi="Arial" w:cs="Arial"/>
+              </w:rPr>
+              <w:t>/2022</w:t>
             </w:r>
           </w:p>
         </w:tc>
@@ -5105,6 +5295,7 @@
       </w:r>
       <w:bookmarkStart w:id="5" w:name="_Toc111205997"/>
       <w:r>
+        <w:lastRenderedPageBreak/>
         <w:t>Introdução</w:t>
       </w:r>
       <w:bookmarkEnd w:id="5"/>
@@ -5140,7 +5331,23 @@
           <w:sz w:val="24"/>
           <w:szCs w:val="24"/>
         </w:rPr>
-        <w:t xml:space="preserve">Atualmente a empresa Psyco Sport Center </w:t>
+        <w:t xml:space="preserve">Atualmente a empresa </w:t>
+      </w:r>
+      <w:proofErr w:type="spellStart"/>
+      <w:r>
+        <w:rPr>
+          <w:sz w:val="24"/>
+          <w:szCs w:val="24"/>
+        </w:rPr>
+        <w:t>Psyco</w:t>
+      </w:r>
+      <w:proofErr w:type="spellEnd"/>
+      <w:r>
+        <w:rPr>
+          <w:sz w:val="24"/>
+          <w:szCs w:val="24"/>
+        </w:rPr>
+        <w:t xml:space="preserve"> Sport Center </w:t>
       </w:r>
       <w:r>
         <w:rPr>
@@ -5213,7 +5420,23 @@
           <w:sz w:val="24"/>
           <w:szCs w:val="24"/>
         </w:rPr>
-        <w:t>Esse projeto tem como objetivo o desenvolvimento e implementação de um software de avaliação física totalmente web para a academia Psyco Sport Center. O sistema será capaz de realizar a análise e o armazenamento de informações sobre avaliações físicas e de desempenho de pacientes e atletas de diferentes níveis</w:t>
+        <w:t xml:space="preserve">Esse projeto tem como objetivo o desenvolvimento e implementação de um software de avaliação física totalmente web para a academia </w:t>
+      </w:r>
+      <w:proofErr w:type="spellStart"/>
+      <w:r>
+        <w:rPr>
+          <w:sz w:val="24"/>
+          <w:szCs w:val="24"/>
+        </w:rPr>
+        <w:t>Psyco</w:t>
+      </w:r>
+      <w:proofErr w:type="spellEnd"/>
+      <w:r>
+        <w:rPr>
+          <w:sz w:val="24"/>
+          <w:szCs w:val="24"/>
+        </w:rPr>
+        <w:t xml:space="preserve"> Sport Center. O sistema será capaz de realizar a análise e o armazenamento de informações sobre avaliações físicas e de desempenho de pacientes e atletas de diferentes níveis</w:t>
       </w:r>
       <w:r>
         <w:rPr>
@@ -5317,7 +5540,23 @@
           <w:sz w:val="24"/>
           <w:szCs w:val="24"/>
         </w:rPr>
-        <w:t>A motivação para realização deste projeto é a elaboração do projeto proposto para conclusão da pós-graduação em Engenharia de Software pela Puc Minas, sendo assim estritamente acadêmic</w:t>
+        <w:t xml:space="preserve">A motivação para realização deste projeto é a elaboração do projeto proposto para conclusão da pós-graduação em Engenharia de Software pela </w:t>
+      </w:r>
+      <w:proofErr w:type="spellStart"/>
+      <w:r>
+        <w:rPr>
+          <w:sz w:val="24"/>
+          <w:szCs w:val="24"/>
+        </w:rPr>
+        <w:t>Puc</w:t>
+      </w:r>
+      <w:proofErr w:type="spellEnd"/>
+      <w:r>
+        <w:rPr>
+          <w:sz w:val="24"/>
+          <w:szCs w:val="24"/>
+        </w:rPr>
+        <w:t xml:space="preserve"> Minas, sendo assim estritamente acadêmic</w:t>
       </w:r>
       <w:r>
         <w:rPr>
@@ -5340,6 +5579,7 @@
       </w:pPr>
       <w:bookmarkStart w:id="6" w:name="_Toc111205998"/>
       <w:r>
+        <w:lastRenderedPageBreak/>
         <w:t>D</w:t>
       </w:r>
       <w:r>
@@ -5389,6 +5629,7 @@
       </w:pPr>
       <w:r>
         <w:rPr>
+          <w:noProof/>
           <w:color w:val="000000"/>
           <w:sz w:val="24"/>
           <w:szCs w:val="24"/>
@@ -5668,6 +5909,7 @@
         <w:rPr>
           <w:rFonts w:ascii="Times New Roman" w:hAnsi="Times New Roman"/>
         </w:rPr>
+        <w:lastRenderedPageBreak/>
         <w:t>Requisitos Funcionais</w:t>
       </w:r>
       <w:bookmarkEnd w:id="10"/>
@@ -6957,6 +7199,7 @@
         <w:rPr>
           <w:rFonts w:ascii="Times New Roman" w:hAnsi="Times New Roman"/>
         </w:rPr>
+        <w:lastRenderedPageBreak/>
         <w:t xml:space="preserve">Requisitos </w:t>
       </w:r>
       <w:r>
@@ -7493,8 +7736,13 @@
               <w:spacing w:line="360" w:lineRule="auto"/>
             </w:pPr>
             <w:r>
-              <w:t>O sistema deverá se comunicar com banco de dados Postgres</w:t>
-            </w:r>
+              <w:t xml:space="preserve">O sistema deverá se comunicar com banco de dados </w:t>
+            </w:r>
+            <w:proofErr w:type="spellStart"/>
+            <w:r>
+              <w:t>Postgres</w:t>
+            </w:r>
+            <w:proofErr w:type="spellEnd"/>
           </w:p>
         </w:tc>
         <w:tc>
@@ -7788,6 +8036,7 @@
       <w:bookmarkStart w:id="16" w:name="_Toc111206002"/>
       <w:bookmarkEnd w:id="15"/>
       <w:r>
+        <w:lastRenderedPageBreak/>
         <w:t xml:space="preserve">Protótipo </w:t>
       </w:r>
       <w:r>
@@ -8041,6 +8290,7 @@
       </w:pPr>
       <w:bookmarkStart w:id="17" w:name="_Toc111206003"/>
       <w:r>
+        <w:lastRenderedPageBreak/>
         <w:t xml:space="preserve">Diagrama de </w:t>
       </w:r>
       <w:r>
@@ -8185,6 +8435,7 @@
       <w:pPr>
         <w:pStyle w:val="Corpodetexto"/>
       </w:pPr>
+      <w:bookmarkStart w:id="18" w:name="_Toc111206004"/>
     </w:p>
     <w:p>
       <w:pPr>
@@ -8203,13 +8454,95 @@
     </w:p>
     <w:p>
       <w:pPr>
+        <w:pStyle w:val="Corpodetexto"/>
+      </w:pPr>
+    </w:p>
+    <w:p>
+      <w:pPr>
+        <w:pStyle w:val="Corpodetexto"/>
+      </w:pPr>
+    </w:p>
+    <w:p>
+      <w:pPr>
         <w:pStyle w:val="Ttulo2"/>
-      </w:pPr>
-      <w:bookmarkStart w:id="18" w:name="_Toc111206004"/>
+        <w:numPr>
+          <w:ilvl w:val="0"/>
+          <w:numId w:val="0"/>
+        </w:numPr>
+        <w:ind w:left="360"/>
+      </w:pPr>
+    </w:p>
+    <w:p>
+      <w:pPr>
+        <w:pStyle w:val="Ttulo2"/>
+      </w:pPr>
       <w:r>
         <w:t>Arquitetura da Solução</w:t>
       </w:r>
       <w:bookmarkEnd w:id="18"/>
+    </w:p>
+    <w:p>
+      <w:pPr>
+        <w:pStyle w:val="Corpodetexto"/>
+      </w:pPr>
+      <w:r>
+        <w:t xml:space="preserve">O padrão utilizado para o projeto foi MVC com </w:t>
+      </w:r>
+      <w:proofErr w:type="spellStart"/>
+      <w:r>
+        <w:t>SpringBoot</w:t>
+      </w:r>
+      <w:proofErr w:type="spellEnd"/>
+      <w:r>
+        <w:t xml:space="preserve"> juntamente</w:t>
+      </w:r>
+      <w:r>
+        <w:t xml:space="preserve"> </w:t>
+      </w:r>
+      <w:r>
+        <w:t>da implementação</w:t>
+      </w:r>
+      <w:r>
+        <w:t xml:space="preserve"> do design </w:t>
+      </w:r>
+      <w:proofErr w:type="spellStart"/>
+      <w:r>
+        <w:t>pattern</w:t>
+      </w:r>
+      <w:proofErr w:type="spellEnd"/>
+      <w:r>
+        <w:t xml:space="preserve"> de </w:t>
+      </w:r>
+      <w:proofErr w:type="spellStart"/>
+      <w:r>
+        <w:t>services</w:t>
+      </w:r>
+      <w:proofErr w:type="spellEnd"/>
+      <w:r>
+        <w:t xml:space="preserve"> e </w:t>
+      </w:r>
+      <w:proofErr w:type="spellStart"/>
+      <w:r>
+        <w:t>repositories</w:t>
+      </w:r>
+      <w:proofErr w:type="spellEnd"/>
+      <w:r>
+        <w:t xml:space="preserve">, no </w:t>
+      </w:r>
+      <w:proofErr w:type="spellStart"/>
+      <w:r>
+        <w:t>Frontend</w:t>
+      </w:r>
+      <w:proofErr w:type="spellEnd"/>
+      <w:r>
+        <w:t xml:space="preserve"> foi utilizado angular com </w:t>
+      </w:r>
+      <w:r>
+        <w:t>do Material Design, a especificação de design para interfaces interativas do Google</w:t>
+      </w:r>
+      <w:r>
+        <w:t xml:space="preserve"> para desenvolvimento dos componentes. </w:t>
+      </w:r>
     </w:p>
     <w:p>
       <w:pPr>
@@ -8223,8 +8556,8 @@
         </w:rPr>
       </w:pPr>
       <w:bookmarkStart w:id="19" w:name="_Toc79992977"/>
-      <w:bookmarkStart w:id="20" w:name="_Hlk79736409"/>
-      <w:bookmarkStart w:id="21" w:name="_Toc111206005"/>
+      <w:bookmarkStart w:id="20" w:name="_Toc111206005"/>
+      <w:bookmarkStart w:id="21" w:name="_Hlk79736409"/>
       <w:r>
         <w:rPr>
           <w:rFonts w:ascii="Times New Roman" w:hAnsi="Times New Roman"/>
@@ -8232,9 +8565,384 @@
         <w:t>Padrão Arquitetural</w:t>
       </w:r>
       <w:bookmarkEnd w:id="19"/>
+      <w:bookmarkEnd w:id="20"/>
+    </w:p>
+    <w:p>
+      <w:pPr>
+        <w:pStyle w:val="Corpodetexto"/>
+      </w:pPr>
+      <w:r>
+        <w:t>Tecnologias Utilizadas:</w:t>
+      </w:r>
+    </w:p>
+    <w:p>
+      <w:pPr>
+        <w:pStyle w:val="Corpodetexto"/>
+        <w:numPr>
+          <w:ilvl w:val="0"/>
+          <w:numId w:val="31"/>
+        </w:numPr>
+      </w:pPr>
+      <w:proofErr w:type="spellStart"/>
+      <w:r>
+        <w:t>Backend</w:t>
+      </w:r>
+      <w:proofErr w:type="spellEnd"/>
+    </w:p>
+    <w:p>
+      <w:pPr>
+        <w:pStyle w:val="Corpodetexto"/>
+        <w:numPr>
+          <w:ilvl w:val="0"/>
+          <w:numId w:val="33"/>
+        </w:numPr>
+      </w:pPr>
+      <w:r>
+        <w:t>Java</w:t>
+      </w:r>
+    </w:p>
+    <w:p>
+      <w:pPr>
+        <w:pStyle w:val="Corpodetexto"/>
+        <w:numPr>
+          <w:ilvl w:val="0"/>
+          <w:numId w:val="33"/>
+        </w:numPr>
+      </w:pPr>
+      <w:r>
+        <w:t>H2</w:t>
+      </w:r>
+    </w:p>
+    <w:p>
+      <w:pPr>
+        <w:pStyle w:val="Corpodetexto"/>
+        <w:numPr>
+          <w:ilvl w:val="0"/>
+          <w:numId w:val="33"/>
+        </w:numPr>
+      </w:pPr>
+      <w:r>
+        <w:t>MySQL</w:t>
+      </w:r>
+    </w:p>
+    <w:p>
+      <w:pPr>
+        <w:pStyle w:val="Corpodetexto"/>
+        <w:numPr>
+          <w:ilvl w:val="0"/>
+          <w:numId w:val="34"/>
+        </w:numPr>
+      </w:pPr>
+      <w:proofErr w:type="spellStart"/>
+      <w:r>
+        <w:t>Frontend</w:t>
+      </w:r>
+      <w:proofErr w:type="spellEnd"/>
+    </w:p>
+    <w:p>
+      <w:pPr>
+        <w:pStyle w:val="Corpodetexto"/>
+        <w:numPr>
+          <w:ilvl w:val="0"/>
+          <w:numId w:val="35"/>
+        </w:numPr>
+      </w:pPr>
+      <w:proofErr w:type="spellStart"/>
+      <w:r>
+        <w:t>Typescript</w:t>
+      </w:r>
+      <w:proofErr w:type="spellEnd"/>
+    </w:p>
+    <w:p>
+      <w:pPr>
+        <w:pStyle w:val="Corpodetexto"/>
+        <w:numPr>
+          <w:ilvl w:val="0"/>
+          <w:numId w:val="35"/>
+        </w:numPr>
+      </w:pPr>
+      <w:r>
+        <w:t>Angular</w:t>
+      </w:r>
+    </w:p>
+    <w:p>
+      <w:pPr>
+        <w:pStyle w:val="Corpodetexto"/>
+        <w:numPr>
+          <w:ilvl w:val="0"/>
+          <w:numId w:val="35"/>
+        </w:numPr>
+      </w:pPr>
+      <w:r>
+        <w:t>Material</w:t>
+      </w:r>
+    </w:p>
+    <w:p>
+      <w:pPr>
+        <w:pStyle w:val="Corpodetexto"/>
+        <w:numPr>
+          <w:ilvl w:val="0"/>
+          <w:numId w:val="36"/>
+        </w:numPr>
+      </w:pPr>
+      <w:r>
+        <w:t>Infra</w:t>
+      </w:r>
+    </w:p>
+    <w:p>
+      <w:pPr>
+        <w:pStyle w:val="Corpodetexto"/>
+      </w:pPr>
+      <w:proofErr w:type="spellStart"/>
+      <w:r>
+        <w:t>Heroku</w:t>
+      </w:r>
+      <w:proofErr w:type="spellEnd"/>
+      <w:r>
+        <w:t xml:space="preserve"> - </w:t>
+      </w:r>
+      <w:proofErr w:type="spellStart"/>
+      <w:r>
+        <w:t>backend</w:t>
+      </w:r>
+      <w:proofErr w:type="spellEnd"/>
+    </w:p>
+    <w:p>
+      <w:pPr>
+        <w:pStyle w:val="Corpodetexto"/>
+      </w:pPr>
+      <w:proofErr w:type="spellStart"/>
+      <w:r>
+        <w:t>GitPages</w:t>
+      </w:r>
+      <w:proofErr w:type="spellEnd"/>
+      <w:r>
+        <w:t xml:space="preserve"> - </w:t>
+      </w:r>
+      <w:proofErr w:type="spellStart"/>
+      <w:r>
+        <w:t>frontend</w:t>
+      </w:r>
+      <w:proofErr w:type="spellEnd"/>
+    </w:p>
+    <w:p>
+      <w:pPr>
+        <w:pStyle w:val="Corpodetexto"/>
+      </w:pPr>
+    </w:p>
+    <w:p>
+      <w:pPr>
+        <w:pStyle w:val="Corpodetexto"/>
+      </w:pPr>
+    </w:p>
+    <w:p>
+      <w:pPr>
+        <w:pStyle w:val="Corpodetexto"/>
+      </w:pPr>
+    </w:p>
+    <w:p>
+      <w:pPr>
+        <w:pStyle w:val="Corpodetexto"/>
+      </w:pPr>
+    </w:p>
+    <w:p>
+      <w:pPr>
+        <w:pStyle w:val="Corpodetexto"/>
+      </w:pPr>
+    </w:p>
+    <w:p>
+      <w:pPr>
+        <w:pStyle w:val="Corpodetexto"/>
+      </w:pPr>
+    </w:p>
+    <w:p>
+      <w:pPr>
+        <w:pStyle w:val="Corpodetexto"/>
+      </w:pPr>
+    </w:p>
+    <w:p>
+      <w:pPr>
+        <w:pStyle w:val="Corpodetexto"/>
+      </w:pPr>
+    </w:p>
+    <w:p>
+      <w:pPr>
+        <w:pStyle w:val="Corpodetexto"/>
+      </w:pPr>
+    </w:p>
+    <w:p>
+      <w:pPr>
+        <w:pStyle w:val="Corpodetexto"/>
+      </w:pPr>
+    </w:p>
+    <w:p>
+      <w:pPr>
+        <w:pStyle w:val="Corpodetexto"/>
+      </w:pPr>
+    </w:p>
+    <w:p>
+      <w:pPr>
+        <w:pStyle w:val="Corpodetexto"/>
+      </w:pPr>
+    </w:p>
+    <w:p>
+      <w:pPr>
+        <w:pStyle w:val="Corpodetexto"/>
+      </w:pPr>
+    </w:p>
+    <w:p>
+      <w:pPr>
+        <w:pStyle w:val="Corpodetexto"/>
+      </w:pPr>
+    </w:p>
+    <w:p>
+      <w:pPr>
+        <w:pStyle w:val="Corpodetexto"/>
+      </w:pPr>
+    </w:p>
+    <w:p>
+      <w:pPr>
+        <w:pStyle w:val="Corpodetexto"/>
+      </w:pPr>
+    </w:p>
+    <w:p>
+      <w:pPr>
+        <w:pStyle w:val="Corpodetexto"/>
+      </w:pPr>
+    </w:p>
+    <w:p>
+      <w:pPr>
+        <w:pStyle w:val="Corpodetexto"/>
+      </w:pPr>
+    </w:p>
+    <w:p>
+      <w:pPr>
+        <w:pStyle w:val="Ttulo2"/>
+        <w:numPr>
+          <w:ilvl w:val="1"/>
+          <w:numId w:val="15"/>
+        </w:numPr>
+        <w:rPr>
+          <w:rFonts w:ascii="Times New Roman" w:hAnsi="Times New Roman"/>
+        </w:rPr>
+      </w:pPr>
+      <w:bookmarkStart w:id="22" w:name="_Toc79992978"/>
+      <w:bookmarkStart w:id="23" w:name="_Toc111206006"/>
       <w:bookmarkEnd w:id="21"/>
-    </w:p>
-    <w:bookmarkEnd w:id="20"/>
+      <w:r>
+        <w:rPr>
+          <w:rFonts w:ascii="Times New Roman" w:hAnsi="Times New Roman"/>
+        </w:rPr>
+        <w:lastRenderedPageBreak/>
+        <w:t>C4 model</w:t>
+      </w:r>
+      <w:bookmarkEnd w:id="22"/>
+      <w:r>
+        <w:rPr>
+          <w:rFonts w:ascii="Times New Roman" w:hAnsi="Times New Roman"/>
+        </w:rPr>
+        <w:t xml:space="preserve"> - Diagrama de Contexto</w:t>
+      </w:r>
+      <w:bookmarkEnd w:id="23"/>
+    </w:p>
+    <w:p>
+      <w:pPr>
+        <w:pStyle w:val="Corpodetexto"/>
+      </w:pPr>
+    </w:p>
+    <w:p>
+      <w:pPr>
+        <w:suppressAutoHyphens/>
+        <w:spacing w:line="360" w:lineRule="auto"/>
+        <w:jc w:val="center"/>
+      </w:pPr>
+      <w:r>
+        <w:drawing>
+          <wp:inline distT="0" distB="0" distL="0" distR="0" wp14:anchorId="778E75CF" wp14:editId="56C87872">
+            <wp:extent cx="5280025" cy="6544310"/>
+            <wp:effectExtent l="0" t="0" r="0" b="0"/>
+            <wp:docPr id="7" name="Imagem 7" descr="Interface gráfica do usuário, Aplicativo, Teams&#10;&#10;Descrição gerada automaticamente"/>
+            <wp:cNvGraphicFramePr>
+              <a:graphicFrameLocks xmlns:a="http://schemas.openxmlformats.org/drawingml/2006/main" noChangeAspect="1"/>
+            </wp:cNvGraphicFramePr>
+            <a:graphic xmlns:a="http://schemas.openxmlformats.org/drawingml/2006/main">
+              <a:graphicData uri="http://schemas.openxmlformats.org/drawingml/2006/picture">
+                <pic:pic xmlns:pic="http://schemas.openxmlformats.org/drawingml/2006/picture">
+                  <pic:nvPicPr>
+                    <pic:cNvPr id="7" name="Imagem 7" descr="Interface gráfica do usuário, Aplicativo, Teams&#10;&#10;Descrição gerada automaticamente"/>
+                    <pic:cNvPicPr/>
+                  </pic:nvPicPr>
+                  <pic:blipFill>
+                    <a:blip r:embed="rId13"/>
+                    <a:stretch>
+                      <a:fillRect/>
+                    </a:stretch>
+                  </pic:blipFill>
+                  <pic:spPr>
+                    <a:xfrm>
+                      <a:off x="0" y="0"/>
+                      <a:ext cx="5280025" cy="6544310"/>
+                    </a:xfrm>
+                    <a:prstGeom prst="rect">
+                      <a:avLst/>
+                    </a:prstGeom>
+                  </pic:spPr>
+                </pic:pic>
+              </a:graphicData>
+            </a:graphic>
+          </wp:inline>
+        </w:drawing>
+      </w:r>
+    </w:p>
+    <w:p>
+      <w:pPr>
+        <w:pStyle w:val="Corpodetexto"/>
+      </w:pPr>
+      <w:bookmarkStart w:id="24" w:name="_Toc79992979"/>
+    </w:p>
+    <w:p>
+      <w:pPr>
+        <w:pStyle w:val="Corpodetexto"/>
+      </w:pPr>
+    </w:p>
+    <w:p>
+      <w:pPr>
+        <w:pStyle w:val="Corpodetexto"/>
+      </w:pPr>
+    </w:p>
+    <w:p>
+      <w:pPr>
+        <w:pStyle w:val="Corpodetexto"/>
+      </w:pPr>
+    </w:p>
+    <w:p>
+      <w:pPr>
+        <w:pStyle w:val="Corpodetexto"/>
+      </w:pPr>
+    </w:p>
+    <w:p>
+      <w:pPr>
+        <w:pStyle w:val="Corpodetexto"/>
+      </w:pPr>
+    </w:p>
+    <w:p>
+      <w:pPr>
+        <w:pStyle w:val="Ttulo2"/>
+      </w:pPr>
+      <w:bookmarkStart w:id="25" w:name="_Toc111206007"/>
+      <w:r>
+        <w:lastRenderedPageBreak/>
+        <w:t xml:space="preserve">Frameworks de </w:t>
+      </w:r>
+      <w:r>
+        <w:t>T</w:t>
+      </w:r>
+      <w:r>
+        <w:t>rabalho</w:t>
+      </w:r>
+      <w:bookmarkEnd w:id="24"/>
+      <w:bookmarkEnd w:id="25"/>
+    </w:p>
     <w:p>
       <w:pPr>
         <w:keepLines/>
@@ -8248,457 +8956,670 @@
         <w:spacing w:before="80" w:after="80" w:line="360" w:lineRule="auto"/>
         <w:jc w:val="both"/>
         <w:rPr>
-          <w:sz w:val="24"/>
-          <w:szCs w:val="24"/>
-        </w:rPr>
-      </w:pPr>
-      <w:r>
-        <w:rPr>
+          <w:b/>
+          <w:bCs/>
           <w:color w:val="000000"/>
           <w:sz w:val="24"/>
           <w:szCs w:val="24"/>
         </w:rPr>
-        <w:t>&lt;</w:t>
-      </w:r>
+      </w:pPr>
+      <w:proofErr w:type="spellStart"/>
       <w:r>
         <w:rPr>
+          <w:b/>
+          <w:bCs/>
           <w:color w:val="000000"/>
           <w:sz w:val="24"/>
           <w:szCs w:val="24"/>
         </w:rPr>
-        <w:t xml:space="preserve"> </w:t>
+        <w:t>Backend</w:t>
       </w:r>
-      <w:r>
+      <w:proofErr w:type="spellEnd"/>
+    </w:p>
+    <w:p>
+      <w:pPr>
+        <w:keepLines/>
+        <w:pBdr>
+          <w:top w:val="nil"/>
+          <w:left w:val="nil"/>
+          <w:bottom w:val="nil"/>
+          <w:right w:val="nil"/>
+          <w:between w:val="nil"/>
+        </w:pBdr>
+        <w:spacing w:before="80" w:after="80" w:line="360" w:lineRule="auto"/>
+        <w:jc w:val="both"/>
         <w:rPr>
           <w:color w:val="000000"/>
           <w:sz w:val="24"/>
           <w:szCs w:val="24"/>
         </w:rPr>
-        <w:t xml:space="preserve">Nesta seção, você deve indicar o </w:t>
-      </w:r>
+      </w:pPr>
+      <w:proofErr w:type="spellStart"/>
       <w:r>
         <w:rPr>
-          <w:b/>
           <w:color w:val="000000"/>
           <w:sz w:val="24"/>
           <w:szCs w:val="24"/>
         </w:rPr>
-        <w:t>padrão arquitetural</w:t>
+        <w:t>SpringBoot</w:t>
       </w:r>
+      <w:proofErr w:type="spellEnd"/>
       <w:r>
         <w:rPr>
           <w:color w:val="000000"/>
           <w:sz w:val="24"/>
           <w:szCs w:val="24"/>
         </w:rPr>
-        <w:t xml:space="preserve"> escolhido para o desenvolvimento da aplicação (por exemplo, MVC, MVVM, etc).</w:t>
+        <w:t xml:space="preserve">, framework para aplicativos independes baseado em </w:t>
       </w:r>
+      <w:proofErr w:type="spellStart"/>
       <w:r>
         <w:rPr>
-          <w:sz w:val="24"/>
-          <w:szCs w:val="24"/>
-        </w:rPr>
-        <w:t xml:space="preserve"> Liste todas as  </w:t>
-      </w:r>
-      <w:r>
-        <w:rPr>
-          <w:b/>
-          <w:sz w:val="24"/>
-          <w:szCs w:val="24"/>
-        </w:rPr>
-        <w:t>tecnologias</w:t>
-      </w:r>
-      <w:r>
-        <w:rPr>
-          <w:sz w:val="24"/>
-          <w:szCs w:val="24"/>
-        </w:rPr>
-        <w:t xml:space="preserve"> que serão utilizadas em</w:t>
-      </w:r>
-      <w:r>
-        <w:rPr>
-          <w:sz w:val="24"/>
-          <w:szCs w:val="24"/>
-        </w:rPr>
-        <w:t xml:space="preserve"> sua implementação da </w:t>
-      </w:r>
-      <w:r>
-        <w:rPr>
-          <w:sz w:val="24"/>
-          <w:szCs w:val="24"/>
-        </w:rPr>
-        <w:t xml:space="preserve">solução </w:t>
-      </w:r>
-      <w:r>
-        <w:rPr>
-          <w:sz w:val="24"/>
-          <w:szCs w:val="24"/>
-        </w:rPr>
-        <w:t>proposta.&gt;</w:t>
-      </w:r>
-    </w:p>
-    <w:p>
-      <w:pPr>
-        <w:pStyle w:val="Ttulo2"/>
-        <w:numPr>
-          <w:ilvl w:val="1"/>
-          <w:numId w:val="15"/>
-        </w:numPr>
-        <w:rPr>
-          <w:rFonts w:ascii="Times New Roman" w:hAnsi="Times New Roman"/>
-        </w:rPr>
-      </w:pPr>
-      <w:bookmarkStart w:id="22" w:name="_Toc79992978"/>
-      <w:bookmarkStart w:id="23" w:name="_Toc111206006"/>
-      <w:r>
-        <w:rPr>
-          <w:rFonts w:ascii="Times New Roman" w:hAnsi="Times New Roman"/>
-        </w:rPr>
-        <w:t>C4 model</w:t>
-      </w:r>
-      <w:bookmarkEnd w:id="22"/>
-      <w:r>
-        <w:rPr>
-          <w:rFonts w:ascii="Times New Roman" w:hAnsi="Times New Roman"/>
-        </w:rPr>
-        <w:t xml:space="preserve"> - Diagrama de Contexto</w:t>
-      </w:r>
-      <w:bookmarkEnd w:id="23"/>
-    </w:p>
-    <w:p>
-      <w:pPr>
-        <w:pStyle w:val="ExplicaodePreenchimento"/>
-        <w:spacing w:line="360" w:lineRule="auto"/>
-        <w:rPr>
-          <w:rFonts w:ascii="Times New Roman" w:eastAsia="Times New Roman" w:hAnsi="Times New Roman"/>
-          <w:i w:val="0"/>
-          <w:color w:val="auto"/>
-          <w:sz w:val="24"/>
-          <w:szCs w:val="24"/>
-        </w:rPr>
-      </w:pPr>
-      <w:r>
-        <w:rPr>
-          <w:i w:val="0"/>
           <w:color w:val="000000"/>
           <w:sz w:val="24"/>
           <w:szCs w:val="24"/>
         </w:rPr>
-        <w:t xml:space="preserve">&lt; </w:t>
+        <w:t>spring</w:t>
       </w:r>
-      <w:r>
-        <w:rPr>
-          <w:rFonts w:ascii="Times New Roman" w:eastAsia="Times New Roman" w:hAnsi="Times New Roman"/>
-          <w:i w:val="0"/>
-          <w:color w:val="auto"/>
-          <w:sz w:val="24"/>
-          <w:szCs w:val="24"/>
-        </w:rPr>
-        <w:t>P</w:t>
-      </w:r>
-      <w:r>
-        <w:rPr>
-          <w:rFonts w:ascii="Times New Roman" w:eastAsia="Times New Roman" w:hAnsi="Times New Roman"/>
-          <w:i w:val="0"/>
-          <w:color w:val="auto"/>
-          <w:sz w:val="24"/>
-          <w:szCs w:val="24"/>
-        </w:rPr>
-        <w:t>ara esta modelagem arquitetural</w:t>
-      </w:r>
-      <w:r>
-        <w:rPr>
-          <w:rFonts w:ascii="Times New Roman" w:eastAsia="Times New Roman" w:hAnsi="Times New Roman"/>
-          <w:i w:val="0"/>
-          <w:color w:val="auto"/>
-          <w:sz w:val="24"/>
-          <w:szCs w:val="24"/>
-        </w:rPr>
-        <w:t>,</w:t>
-      </w:r>
-      <w:r>
-        <w:rPr>
-          <w:rFonts w:ascii="Times New Roman" w:eastAsia="Times New Roman" w:hAnsi="Times New Roman"/>
-          <w:i w:val="0"/>
-          <w:color w:val="auto"/>
-          <w:sz w:val="24"/>
-          <w:szCs w:val="24"/>
-        </w:rPr>
-        <w:t xml:space="preserve"> optou-se por utilizar o modelo C4 para </w:t>
-      </w:r>
-      <w:r>
-        <w:rPr>
-          <w:rFonts w:ascii="Times New Roman" w:eastAsia="Times New Roman" w:hAnsi="Times New Roman"/>
-          <w:i w:val="0"/>
-          <w:color w:val="auto"/>
-          <w:sz w:val="24"/>
-          <w:szCs w:val="24"/>
-        </w:rPr>
-        <w:t xml:space="preserve">a </w:t>
-      </w:r>
-      <w:r>
-        <w:rPr>
-          <w:rFonts w:ascii="Times New Roman" w:eastAsia="Times New Roman" w:hAnsi="Times New Roman"/>
-          <w:i w:val="0"/>
-          <w:color w:val="auto"/>
-          <w:sz w:val="24"/>
-          <w:szCs w:val="24"/>
-        </w:rPr>
-        <w:t>documentação d</w:t>
-      </w:r>
-      <w:r>
-        <w:rPr>
-          <w:rFonts w:ascii="Times New Roman" w:eastAsia="Times New Roman" w:hAnsi="Times New Roman"/>
-          <w:i w:val="0"/>
-          <w:color w:val="auto"/>
-          <w:sz w:val="24"/>
-          <w:szCs w:val="24"/>
-        </w:rPr>
-        <w:t>a</w:t>
-      </w:r>
-      <w:r>
-        <w:rPr>
-          <w:rFonts w:ascii="Times New Roman" w:eastAsia="Times New Roman" w:hAnsi="Times New Roman"/>
-          <w:i w:val="0"/>
-          <w:color w:val="auto"/>
-          <w:sz w:val="24"/>
-          <w:szCs w:val="24"/>
-        </w:rPr>
-        <w:t xml:space="preserve"> arquitetura d</w:t>
-      </w:r>
-      <w:r>
-        <w:rPr>
-          <w:rFonts w:ascii="Times New Roman" w:eastAsia="Times New Roman" w:hAnsi="Times New Roman"/>
-          <w:i w:val="0"/>
-          <w:color w:val="auto"/>
-          <w:sz w:val="24"/>
-          <w:szCs w:val="24"/>
-        </w:rPr>
-        <w:t>o</w:t>
-      </w:r>
-      <w:r>
-        <w:rPr>
-          <w:rFonts w:ascii="Times New Roman" w:eastAsia="Times New Roman" w:hAnsi="Times New Roman"/>
-          <w:i w:val="0"/>
-          <w:color w:val="auto"/>
-          <w:sz w:val="24"/>
-          <w:szCs w:val="24"/>
-        </w:rPr>
-        <w:t xml:space="preserve"> </w:t>
-      </w:r>
-      <w:r>
-        <w:rPr>
-          <w:rFonts w:ascii="Times New Roman" w:eastAsia="Times New Roman" w:hAnsi="Times New Roman"/>
-          <w:color w:val="auto"/>
-          <w:sz w:val="24"/>
-          <w:szCs w:val="24"/>
-        </w:rPr>
-        <w:t>software</w:t>
-      </w:r>
-      <w:r>
-        <w:rPr>
-          <w:rFonts w:ascii="Times New Roman" w:eastAsia="Times New Roman" w:hAnsi="Times New Roman"/>
-          <w:i w:val="0"/>
-          <w:color w:val="auto"/>
-          <w:sz w:val="24"/>
-          <w:szCs w:val="24"/>
-        </w:rPr>
-        <w:t xml:space="preserve">. Mais informações a respeito podem ser encontradas aqui: </w:t>
-      </w:r>
-      <w:hyperlink r:id="rId13" w:history="1">
-        <w:r>
-          <w:rPr>
-            <w:rStyle w:val="Hyperlink"/>
-            <w:rFonts w:ascii="Times New Roman" w:eastAsia="Times New Roman" w:hAnsi="Times New Roman"/>
-            <w:i w:val="0"/>
-            <w:sz w:val="24"/>
-            <w:szCs w:val="24"/>
-          </w:rPr>
-          <w:t>https://c4model.com/</w:t>
-        </w:r>
-      </w:hyperlink>
-      <w:r>
-        <w:rPr>
-          <w:rFonts w:ascii="Times New Roman" w:eastAsia="Times New Roman" w:hAnsi="Times New Roman"/>
-          <w:i w:val="0"/>
-          <w:color w:val="auto"/>
-          <w:sz w:val="24"/>
-          <w:szCs w:val="24"/>
-        </w:rPr>
-        <w:t xml:space="preserve"> e aqui: </w:t>
-      </w:r>
-      <w:hyperlink r:id="rId14" w:history="1">
-        <w:r>
-          <w:rPr>
-            <w:rStyle w:val="Hyperlink"/>
-            <w:rFonts w:ascii="Times New Roman" w:eastAsia="Times New Roman" w:hAnsi="Times New Roman"/>
-            <w:i w:val="0"/>
-            <w:sz w:val="24"/>
-            <w:szCs w:val="24"/>
-          </w:rPr>
-          <w:t>https://www.infoq.com/br/articles/C4-architecture-model/</w:t>
-        </w:r>
-      </w:hyperlink>
-      <w:r>
-        <w:rPr>
-          <w:rFonts w:ascii="Times New Roman" w:eastAsia="Times New Roman" w:hAnsi="Times New Roman"/>
-          <w:i w:val="0"/>
-          <w:color w:val="auto"/>
-          <w:sz w:val="24"/>
-          <w:szCs w:val="24"/>
-        </w:rPr>
-        <w:t xml:space="preserve">. </w:t>
-      </w:r>
-    </w:p>
-    <w:p>
-      <w:pPr>
-        <w:pStyle w:val="ExplicaodePreenchimento"/>
-        <w:spacing w:line="360" w:lineRule="auto"/>
-        <w:rPr>
-          <w:rFonts w:ascii="Times New Roman" w:eastAsia="Times New Roman" w:hAnsi="Times New Roman"/>
-          <w:i w:val="0"/>
-          <w:color w:val="auto"/>
-          <w:sz w:val="24"/>
-          <w:szCs w:val="24"/>
-        </w:rPr>
-      </w:pPr>
-      <w:r>
-        <w:rPr>
-          <w:rFonts w:ascii="Times New Roman" w:eastAsia="Times New Roman" w:hAnsi="Times New Roman"/>
-          <w:i w:val="0"/>
-          <w:color w:val="auto"/>
-          <w:sz w:val="24"/>
-          <w:szCs w:val="24"/>
-        </w:rPr>
-        <w:t>Apresente</w:t>
-      </w:r>
-      <w:r>
-        <w:rPr>
-          <w:rFonts w:ascii="Times New Roman" w:eastAsia="Times New Roman" w:hAnsi="Times New Roman"/>
-          <w:i w:val="0"/>
-          <w:color w:val="auto"/>
-          <w:sz w:val="24"/>
-          <w:szCs w:val="24"/>
-        </w:rPr>
-        <w:t>, nesta seção,</w:t>
-      </w:r>
-      <w:r>
-        <w:rPr>
-          <w:rFonts w:ascii="Times New Roman" w:eastAsia="Times New Roman" w:hAnsi="Times New Roman"/>
-          <w:i w:val="0"/>
-          <w:color w:val="auto"/>
-          <w:sz w:val="24"/>
-          <w:szCs w:val="24"/>
-        </w:rPr>
-        <w:t xml:space="preserve"> um </w:t>
-      </w:r>
-      <w:r>
-        <w:rPr>
-          <w:rFonts w:ascii="Times New Roman" w:eastAsia="Times New Roman" w:hAnsi="Times New Roman"/>
-          <w:b/>
-          <w:i w:val="0"/>
-          <w:color w:val="auto"/>
-          <w:sz w:val="24"/>
-          <w:szCs w:val="24"/>
-        </w:rPr>
-        <w:t>Diagrama de Contexto</w:t>
-      </w:r>
+      <w:proofErr w:type="spellEnd"/>
       <w:r>
         <w:rPr>
           <w:color w:val="000000"/>
           <w:sz w:val="24"/>
           <w:szCs w:val="24"/>
         </w:rPr>
-        <w:t xml:space="preserve"> </w:t>
+        <w:t xml:space="preserve">, super rápido para construção de aplicações </w:t>
+      </w:r>
+      <w:proofErr w:type="spellStart"/>
+      <w:r>
+        <w:rPr>
+          <w:color w:val="000000"/>
+          <w:sz w:val="24"/>
+          <w:szCs w:val="24"/>
+        </w:rPr>
+        <w:t>restfull</w:t>
+      </w:r>
+      <w:proofErr w:type="spellEnd"/>
+    </w:p>
+    <w:p>
+      <w:pPr>
+        <w:keepLines/>
+        <w:pBdr>
+          <w:top w:val="nil"/>
+          <w:left w:val="nil"/>
+          <w:bottom w:val="nil"/>
+          <w:right w:val="nil"/>
+          <w:between w:val="nil"/>
+        </w:pBdr>
+        <w:spacing w:before="80" w:after="80" w:line="360" w:lineRule="auto"/>
+        <w:jc w:val="both"/>
+        <w:rPr>
+          <w:color w:val="000000"/>
+          <w:sz w:val="24"/>
+          <w:szCs w:val="24"/>
+        </w:rPr>
+      </w:pPr>
+    </w:p>
+    <w:p>
+      <w:pPr>
+        <w:keepLines/>
+        <w:pBdr>
+          <w:top w:val="nil"/>
+          <w:left w:val="nil"/>
+          <w:bottom w:val="nil"/>
+          <w:right w:val="nil"/>
+          <w:between w:val="nil"/>
+        </w:pBdr>
+        <w:spacing w:before="80" w:after="80" w:line="360" w:lineRule="auto"/>
+        <w:jc w:val="both"/>
+        <w:rPr>
+          <w:b/>
+          <w:bCs/>
+          <w:color w:val="000000"/>
+          <w:sz w:val="24"/>
+          <w:szCs w:val="24"/>
+        </w:rPr>
+      </w:pPr>
+      <w:r>
+        <w:rPr>
+          <w:b/>
+          <w:bCs/>
+          <w:color w:val="000000"/>
+          <w:sz w:val="24"/>
+          <w:szCs w:val="24"/>
+        </w:rPr>
+        <w:t>ORM</w:t>
+      </w:r>
+    </w:p>
+    <w:p>
+      <w:pPr>
+        <w:keepLines/>
+        <w:pBdr>
+          <w:top w:val="nil"/>
+          <w:left w:val="nil"/>
+          <w:bottom w:val="nil"/>
+          <w:right w:val="nil"/>
+          <w:between w:val="nil"/>
+        </w:pBdr>
+        <w:spacing w:before="80" w:after="80" w:line="360" w:lineRule="auto"/>
+        <w:jc w:val="both"/>
+        <w:rPr>
+          <w:color w:val="000000"/>
+          <w:sz w:val="24"/>
+          <w:szCs w:val="24"/>
+        </w:rPr>
+      </w:pPr>
+      <w:proofErr w:type="spellStart"/>
+      <w:r>
+        <w:rPr>
+          <w:color w:val="000000"/>
+          <w:sz w:val="24"/>
+          <w:szCs w:val="24"/>
+        </w:rPr>
+        <w:t>Hibernate</w:t>
+      </w:r>
+      <w:proofErr w:type="spellEnd"/>
+      <w:r>
+        <w:rPr>
+          <w:color w:val="000000"/>
+          <w:sz w:val="24"/>
+          <w:szCs w:val="24"/>
+        </w:rPr>
+        <w:t xml:space="preserve">, solução ORM </w:t>
+      </w:r>
+      <w:proofErr w:type="spellStart"/>
+      <w:r>
+        <w:rPr>
+          <w:color w:val="000000"/>
+          <w:sz w:val="24"/>
+          <w:szCs w:val="24"/>
+        </w:rPr>
+        <w:t>java</w:t>
+      </w:r>
+      <w:proofErr w:type="spellEnd"/>
+      <w:r>
+        <w:rPr>
+          <w:color w:val="000000"/>
+          <w:sz w:val="24"/>
+          <w:szCs w:val="24"/>
+        </w:rPr>
+        <w:t xml:space="preserve"> que segue as especificações JPA (Java Persistente API) para tratar mapeamento e gerenciar as persistências de dados.</w:t>
+      </w:r>
+    </w:p>
+    <w:p>
+      <w:pPr>
+        <w:keepLines/>
+        <w:pBdr>
+          <w:top w:val="nil"/>
+          <w:left w:val="nil"/>
+          <w:bottom w:val="nil"/>
+          <w:right w:val="nil"/>
+          <w:between w:val="nil"/>
+        </w:pBdr>
+        <w:spacing w:before="80" w:after="80" w:line="360" w:lineRule="auto"/>
+        <w:jc w:val="both"/>
+        <w:rPr>
+          <w:color w:val="000000"/>
+          <w:sz w:val="24"/>
+          <w:szCs w:val="24"/>
+        </w:rPr>
+      </w:pPr>
+    </w:p>
+    <w:p>
+      <w:pPr>
+        <w:keepLines/>
+        <w:pBdr>
+          <w:top w:val="nil"/>
+          <w:left w:val="nil"/>
+          <w:bottom w:val="nil"/>
+          <w:right w:val="nil"/>
+          <w:between w:val="nil"/>
+        </w:pBdr>
+        <w:spacing w:before="80" w:after="80" w:line="360" w:lineRule="auto"/>
+        <w:jc w:val="both"/>
+        <w:rPr>
+          <w:b/>
+          <w:bCs/>
+          <w:color w:val="000000"/>
+          <w:sz w:val="24"/>
+          <w:szCs w:val="24"/>
+        </w:rPr>
+      </w:pPr>
+      <w:proofErr w:type="spellStart"/>
+      <w:r>
+        <w:rPr>
+          <w:b/>
+          <w:bCs/>
+          <w:color w:val="000000"/>
+          <w:sz w:val="24"/>
+          <w:szCs w:val="24"/>
+        </w:rPr>
+        <w:t>Frontend</w:t>
+      </w:r>
+      <w:proofErr w:type="spellEnd"/>
+    </w:p>
+    <w:p>
+      <w:pPr>
+        <w:keepLines/>
+        <w:pBdr>
+          <w:top w:val="nil"/>
+          <w:left w:val="nil"/>
+          <w:bottom w:val="nil"/>
+          <w:right w:val="nil"/>
+          <w:between w:val="nil"/>
+        </w:pBdr>
+        <w:spacing w:before="80" w:after="80" w:line="360" w:lineRule="auto"/>
+        <w:jc w:val="both"/>
+        <w:rPr>
+          <w:color w:val="000000"/>
+          <w:sz w:val="24"/>
+          <w:szCs w:val="24"/>
+        </w:rPr>
+      </w:pPr>
+      <w:r>
+        <w:rPr>
+          <w:color w:val="000000"/>
+          <w:sz w:val="24"/>
+          <w:szCs w:val="24"/>
+        </w:rPr>
+        <w:t>Angular que é baseado</w:t>
       </w:r>
       <w:r>
         <w:rPr>
-          <w:rFonts w:ascii="Times New Roman" w:eastAsia="Times New Roman" w:hAnsi="Times New Roman"/>
-          <w:i w:val="0"/>
-          <w:color w:val="auto"/>
+          <w:color w:val="000000"/>
           <w:sz w:val="24"/>
           <w:szCs w:val="24"/>
         </w:rPr>
-        <w:t>que mostre a visão geral da solução proposta e, em seguida, explique-o brevemente, de forma textual. Es</w:t>
+        <w:t xml:space="preserve"> em </w:t>
+      </w:r>
+      <w:proofErr w:type="spellStart"/>
+      <w:r>
+        <w:rPr>
+          <w:color w:val="000000"/>
+          <w:sz w:val="24"/>
+          <w:szCs w:val="24"/>
+        </w:rPr>
+        <w:t>typescript</w:t>
+      </w:r>
+      <w:proofErr w:type="spellEnd"/>
+      <w:r>
+        <w:rPr>
+          <w:color w:val="000000"/>
+          <w:sz w:val="24"/>
+          <w:szCs w:val="24"/>
+        </w:rPr>
+        <w:t xml:space="preserve"> para construção dos componentes e logica de negócio / consumo da API, com Material Angular para desenvolvimento das interfaces visuais do programa</w:t>
+      </w:r>
+    </w:p>
+    <w:p>
+      <w:pPr>
+        <w:keepLines/>
+        <w:pBdr>
+          <w:top w:val="nil"/>
+          <w:left w:val="nil"/>
+          <w:bottom w:val="nil"/>
+          <w:right w:val="nil"/>
+          <w:between w:val="nil"/>
+        </w:pBdr>
+        <w:spacing w:before="80" w:after="80" w:line="360" w:lineRule="auto"/>
+        <w:jc w:val="both"/>
+        <w:rPr>
+          <w:color w:val="000000"/>
+          <w:sz w:val="24"/>
+          <w:szCs w:val="24"/>
+        </w:rPr>
+      </w:pPr>
+    </w:p>
+    <w:p>
+      <w:pPr>
+        <w:keepLines/>
+        <w:pBdr>
+          <w:top w:val="nil"/>
+          <w:left w:val="nil"/>
+          <w:bottom w:val="nil"/>
+          <w:right w:val="nil"/>
+          <w:between w:val="nil"/>
+        </w:pBdr>
+        <w:spacing w:before="80" w:after="80" w:line="360" w:lineRule="auto"/>
+        <w:jc w:val="both"/>
+        <w:rPr>
+          <w:color w:val="000000"/>
+          <w:sz w:val="24"/>
+          <w:szCs w:val="24"/>
+        </w:rPr>
+      </w:pPr>
+    </w:p>
+    <w:p>
+      <w:pPr>
+        <w:keepLines/>
+        <w:pBdr>
+          <w:top w:val="nil"/>
+          <w:left w:val="nil"/>
+          <w:bottom w:val="nil"/>
+          <w:right w:val="nil"/>
+          <w:between w:val="nil"/>
+        </w:pBdr>
+        <w:spacing w:before="80" w:after="80" w:line="360" w:lineRule="auto"/>
+        <w:jc w:val="both"/>
+        <w:rPr>
+          <w:color w:val="000000"/>
+          <w:sz w:val="24"/>
+          <w:szCs w:val="24"/>
+        </w:rPr>
+      </w:pPr>
+    </w:p>
+    <w:p>
+      <w:pPr>
+        <w:keepLines/>
+        <w:pBdr>
+          <w:top w:val="nil"/>
+          <w:left w:val="nil"/>
+          <w:bottom w:val="nil"/>
+          <w:right w:val="nil"/>
+          <w:between w:val="nil"/>
+        </w:pBdr>
+        <w:spacing w:before="80" w:after="80" w:line="360" w:lineRule="auto"/>
+        <w:jc w:val="both"/>
+        <w:rPr>
+          <w:color w:val="000000"/>
+          <w:sz w:val="24"/>
+          <w:szCs w:val="24"/>
+        </w:rPr>
+      </w:pPr>
+    </w:p>
+    <w:p>
+      <w:pPr>
+        <w:keepLines/>
+        <w:pBdr>
+          <w:top w:val="nil"/>
+          <w:left w:val="nil"/>
+          <w:bottom w:val="nil"/>
+          <w:right w:val="nil"/>
+          <w:between w:val="nil"/>
+        </w:pBdr>
+        <w:spacing w:before="80" w:after="80" w:line="360" w:lineRule="auto"/>
+        <w:jc w:val="both"/>
+        <w:rPr>
+          <w:color w:val="000000"/>
+          <w:sz w:val="24"/>
+          <w:szCs w:val="24"/>
+        </w:rPr>
+      </w:pPr>
+    </w:p>
+    <w:p>
+      <w:pPr>
+        <w:keepLines/>
+        <w:pBdr>
+          <w:top w:val="nil"/>
+          <w:left w:val="nil"/>
+          <w:bottom w:val="nil"/>
+          <w:right w:val="nil"/>
+          <w:between w:val="nil"/>
+        </w:pBdr>
+        <w:spacing w:before="80" w:after="80" w:line="360" w:lineRule="auto"/>
+        <w:jc w:val="both"/>
+        <w:rPr>
+          <w:color w:val="000000"/>
+          <w:sz w:val="24"/>
+          <w:szCs w:val="24"/>
+        </w:rPr>
+      </w:pPr>
+    </w:p>
+    <w:p>
+      <w:pPr>
+        <w:keepLines/>
+        <w:pBdr>
+          <w:top w:val="nil"/>
+          <w:left w:val="nil"/>
+          <w:bottom w:val="nil"/>
+          <w:right w:val="nil"/>
+          <w:between w:val="nil"/>
+        </w:pBdr>
+        <w:spacing w:before="80" w:after="80" w:line="360" w:lineRule="auto"/>
+        <w:jc w:val="both"/>
+        <w:rPr>
+          <w:color w:val="000000"/>
+          <w:sz w:val="24"/>
+          <w:szCs w:val="24"/>
+        </w:rPr>
+      </w:pPr>
+    </w:p>
+    <w:p>
+      <w:pPr>
+        <w:keepLines/>
+        <w:pBdr>
+          <w:top w:val="nil"/>
+          <w:left w:val="nil"/>
+          <w:bottom w:val="nil"/>
+          <w:right w:val="nil"/>
+          <w:between w:val="nil"/>
+        </w:pBdr>
+        <w:spacing w:before="80" w:after="80" w:line="360" w:lineRule="auto"/>
+        <w:jc w:val="both"/>
+        <w:rPr>
+          <w:color w:val="000000"/>
+          <w:sz w:val="24"/>
+          <w:szCs w:val="24"/>
+        </w:rPr>
+      </w:pPr>
+    </w:p>
+    <w:p>
+      <w:pPr>
+        <w:keepLines/>
+        <w:pBdr>
+          <w:top w:val="nil"/>
+          <w:left w:val="nil"/>
+          <w:bottom w:val="nil"/>
+          <w:right w:val="nil"/>
+          <w:between w:val="nil"/>
+        </w:pBdr>
+        <w:spacing w:before="80" w:after="80" w:line="360" w:lineRule="auto"/>
+        <w:jc w:val="both"/>
+        <w:rPr>
+          <w:color w:val="000000"/>
+          <w:sz w:val="24"/>
+          <w:szCs w:val="24"/>
+        </w:rPr>
+      </w:pPr>
+    </w:p>
+    <w:p>
+      <w:pPr>
+        <w:keepLines/>
+        <w:pBdr>
+          <w:top w:val="nil"/>
+          <w:left w:val="nil"/>
+          <w:bottom w:val="nil"/>
+          <w:right w:val="nil"/>
+          <w:between w:val="nil"/>
+        </w:pBdr>
+        <w:spacing w:before="80" w:after="80" w:line="360" w:lineRule="auto"/>
+        <w:jc w:val="both"/>
+        <w:rPr>
+          <w:color w:val="000000"/>
+          <w:sz w:val="24"/>
+          <w:szCs w:val="24"/>
+        </w:rPr>
+      </w:pPr>
+    </w:p>
+    <w:p>
+      <w:pPr>
+        <w:keepLines/>
+        <w:pBdr>
+          <w:top w:val="nil"/>
+          <w:left w:val="nil"/>
+          <w:bottom w:val="nil"/>
+          <w:right w:val="nil"/>
+          <w:between w:val="nil"/>
+        </w:pBdr>
+        <w:spacing w:before="80" w:after="80" w:line="360" w:lineRule="auto"/>
+        <w:jc w:val="both"/>
+        <w:rPr>
+          <w:color w:val="000000"/>
+          <w:sz w:val="24"/>
+          <w:szCs w:val="24"/>
+        </w:rPr>
+      </w:pPr>
+    </w:p>
+    <w:p>
+      <w:pPr>
+        <w:keepLines/>
+        <w:pBdr>
+          <w:top w:val="nil"/>
+          <w:left w:val="nil"/>
+          <w:bottom w:val="nil"/>
+          <w:right w:val="nil"/>
+          <w:between w:val="nil"/>
+        </w:pBdr>
+        <w:spacing w:before="80" w:after="80" w:line="360" w:lineRule="auto"/>
+        <w:jc w:val="both"/>
+        <w:rPr>
+          <w:color w:val="000000"/>
+          <w:sz w:val="24"/>
+          <w:szCs w:val="24"/>
+        </w:rPr>
+      </w:pPr>
+    </w:p>
+    <w:p>
+      <w:pPr>
+        <w:keepLines/>
+        <w:pBdr>
+          <w:top w:val="nil"/>
+          <w:left w:val="nil"/>
+          <w:bottom w:val="nil"/>
+          <w:right w:val="nil"/>
+          <w:between w:val="nil"/>
+        </w:pBdr>
+        <w:spacing w:before="80" w:after="80" w:line="360" w:lineRule="auto"/>
+        <w:jc w:val="both"/>
+        <w:rPr>
+          <w:color w:val="000000"/>
+          <w:sz w:val="24"/>
+          <w:szCs w:val="24"/>
+        </w:rPr>
+      </w:pPr>
+    </w:p>
+    <w:p>
+      <w:pPr>
+        <w:keepLines/>
+        <w:pBdr>
+          <w:top w:val="nil"/>
+          <w:left w:val="nil"/>
+          <w:bottom w:val="nil"/>
+          <w:right w:val="nil"/>
+          <w:between w:val="nil"/>
+        </w:pBdr>
+        <w:spacing w:before="80" w:after="80" w:line="360" w:lineRule="auto"/>
+        <w:jc w:val="both"/>
+        <w:rPr>
+          <w:color w:val="000000"/>
+          <w:sz w:val="24"/>
+          <w:szCs w:val="24"/>
+        </w:rPr>
+      </w:pPr>
+    </w:p>
+    <w:p>
+      <w:pPr>
+        <w:keepLines/>
+        <w:pBdr>
+          <w:top w:val="nil"/>
+          <w:left w:val="nil"/>
+          <w:bottom w:val="nil"/>
+          <w:right w:val="nil"/>
+          <w:between w:val="nil"/>
+        </w:pBdr>
+        <w:spacing w:before="80" w:after="80" w:line="360" w:lineRule="auto"/>
+        <w:jc w:val="both"/>
+        <w:rPr>
+          <w:color w:val="000000"/>
+          <w:sz w:val="24"/>
+          <w:szCs w:val="24"/>
+        </w:rPr>
+      </w:pPr>
+    </w:p>
+    <w:p>
+      <w:pPr>
+        <w:keepLines/>
+        <w:pBdr>
+          <w:top w:val="nil"/>
+          <w:left w:val="nil"/>
+          <w:bottom w:val="nil"/>
+          <w:right w:val="nil"/>
+          <w:between w:val="nil"/>
+        </w:pBdr>
+        <w:spacing w:before="80" w:after="80" w:line="360" w:lineRule="auto"/>
+        <w:jc w:val="both"/>
+        <w:rPr>
+          <w:color w:val="000000"/>
+          <w:sz w:val="24"/>
+          <w:szCs w:val="24"/>
+        </w:rPr>
+      </w:pPr>
+    </w:p>
+    <w:p>
+      <w:pPr>
+        <w:pStyle w:val="Ttulo2"/>
+      </w:pPr>
+      <w:bookmarkStart w:id="26" w:name="_Toc111206008"/>
+      <w:r>
+        <w:lastRenderedPageBreak/>
+        <w:t>Estrutura B</w:t>
       </w:r>
       <w:r>
-        <w:rPr>
-          <w:rFonts w:ascii="Times New Roman" w:eastAsia="Times New Roman" w:hAnsi="Times New Roman"/>
-          <w:i w:val="0"/>
-          <w:color w:val="auto"/>
+        <w:t xml:space="preserve">ase do </w:t>
+      </w:r>
+      <w:r>
+        <w:t>F</w:t>
+      </w:r>
+      <w:r>
+        <w:t xml:space="preserve">ront </w:t>
+      </w:r>
+      <w:proofErr w:type="spellStart"/>
+      <w:r>
+        <w:t>E</w:t>
+      </w:r>
+      <w:r>
+        <w:t>nd</w:t>
+      </w:r>
+      <w:bookmarkEnd w:id="26"/>
+      <w:proofErr w:type="spellEnd"/>
+    </w:p>
+    <w:p>
+      <w:pPr>
+        <w:pStyle w:val="Corpodetexto"/>
+      </w:pPr>
+      <w:r>
+        <w:t>Leiaute de exibição geral do sistema.</w:t>
+      </w:r>
+    </w:p>
+    <w:p>
+      <w:pPr>
+        <w:keepLines/>
+        <w:pBdr>
+          <w:top w:val="nil"/>
+          <w:left w:val="nil"/>
+          <w:bottom w:val="nil"/>
+          <w:right w:val="nil"/>
+          <w:between w:val="nil"/>
+        </w:pBdr>
+        <w:spacing w:before="80" w:after="80" w:line="360" w:lineRule="auto"/>
+        <w:jc w:val="both"/>
+        <w:rPr>
           <w:sz w:val="24"/>
           <w:szCs w:val="24"/>
         </w:rPr>
-        <w:t>s</w:t>
-      </w:r>
+      </w:pPr>
       <w:r>
         <w:rPr>
-          <w:rFonts w:ascii="Times New Roman" w:eastAsia="Times New Roman" w:hAnsi="Times New Roman"/>
-          <w:i w:val="0"/>
-          <w:color w:val="auto"/>
+          <w:noProof/>
+          <w:color w:val="000000"/>
           <w:sz w:val="24"/>
           <w:szCs w:val="24"/>
         </w:rPr>
-        <w:t xml:space="preserve">e diagrama não precisa seguir os padrões da UML, deve ser completo e tão simples quanto possível, apresentando a </w:t>
-      </w:r>
-      <w:r>
-        <w:rPr>
-          <w:rFonts w:ascii="Times New Roman" w:eastAsia="Times New Roman" w:hAnsi="Times New Roman"/>
-          <w:b/>
-          <w:i w:val="0"/>
-          <w:color w:val="auto"/>
-          <w:sz w:val="24"/>
-          <w:szCs w:val="24"/>
-        </w:rPr>
-        <w:t>macro arquitetura</w:t>
-      </w:r>
-      <w:r>
-        <w:rPr>
-          <w:rFonts w:ascii="Times New Roman" w:eastAsia="Times New Roman" w:hAnsi="Times New Roman"/>
-          <w:i w:val="0"/>
-          <w:color w:val="auto"/>
-          <w:sz w:val="24"/>
-          <w:szCs w:val="24"/>
-        </w:rPr>
-        <w:t xml:space="preserve"> da solução, como no exemplo</w:t>
-      </w:r>
-      <w:r>
-        <w:rPr>
-          <w:rFonts w:ascii="Times New Roman" w:eastAsia="Times New Roman" w:hAnsi="Times New Roman"/>
-          <w:i w:val="0"/>
-          <w:color w:val="auto"/>
-          <w:sz w:val="24"/>
-          <w:szCs w:val="24"/>
-        </w:rPr>
-        <w:t xml:space="preserve"> abaixo</w:t>
-      </w:r>
-      <w:r>
-        <w:rPr>
-          <w:rFonts w:ascii="Times New Roman" w:eastAsia="Times New Roman" w:hAnsi="Times New Roman"/>
-          <w:i w:val="0"/>
-          <w:color w:val="auto"/>
-          <w:sz w:val="24"/>
-          <w:szCs w:val="24"/>
-        </w:rPr>
-        <w:t>:</w:t>
-      </w:r>
-    </w:p>
-    <w:p>
-      <w:pPr>
-        <w:suppressAutoHyphens/>
-        <w:spacing w:line="360" w:lineRule="auto"/>
-        <w:jc w:val="center"/>
-      </w:pPr>
-      <w:r>
-        <w:rPr>
-          <w:noProof/>
-          <w:lang w:val="en-US" w:eastAsia="en-US"/>
-        </w:rPr>
         <w:drawing>
-          <wp:inline distT="0" distB="0" distL="0" distR="0" wp14:anchorId="73C4913A" wp14:editId="57045A3A">
-            <wp:extent cx="5280025" cy="3733849"/>
+          <wp:inline distT="0" distB="0" distL="0" distR="0" wp14:anchorId="3EE5247D" wp14:editId="5ECC33FE">
+            <wp:extent cx="5272405" cy="2553335"/>
             <wp:effectExtent l="0" t="0" r="0" b="0"/>
-            <wp:docPr id="4" name="Picture 4" descr="https://res.infoq.com/articles/C4-architecture-model/en/resources/1c4-4-copy-1529935843163.jpeg"/>
+            <wp:docPr id="3" name="Imagem 3"/>
             <wp:cNvGraphicFramePr>
               <a:graphicFrameLocks xmlns:a="http://schemas.openxmlformats.org/drawingml/2006/main" noChangeAspect="1"/>
             </wp:cNvGraphicFramePr>
@@ -8706,7 +9627,112 @@
               <a:graphicData uri="http://schemas.openxmlformats.org/drawingml/2006/picture">
                 <pic:pic xmlns:pic="http://schemas.openxmlformats.org/drawingml/2006/picture">
                   <pic:nvPicPr>
-                    <pic:cNvPr id="0" name="Picture 9" descr="https://res.infoq.com/articles/C4-architecture-model/en/resources/1c4-4-copy-1529935843163.jpeg"/>
+                    <pic:cNvPr id="0" name="Picture 1"/>
+                    <pic:cNvPicPr>
+                      <a:picLocks noChangeAspect="1" noChangeArrowheads="1"/>
+                    </pic:cNvPicPr>
+                  </pic:nvPicPr>
+                  <pic:blipFill>
+                    <a:blip r:embed="rId14">
+                      <a:extLst>
+                        <a:ext uri="{28A0092B-C50C-407E-A947-70E740481C1C}">
+                          <a14:useLocalDpi xmlns:a14="http://schemas.microsoft.com/office/drawing/2010/main" val="0"/>
+                        </a:ext>
+                      </a:extLst>
+                    </a:blip>
+                    <a:srcRect/>
+                    <a:stretch>
+                      <a:fillRect/>
+                    </a:stretch>
+                  </pic:blipFill>
+                  <pic:spPr bwMode="auto">
+                    <a:xfrm>
+                      <a:off x="0" y="0"/>
+                      <a:ext cx="5272405" cy="2553335"/>
+                    </a:xfrm>
+                    <a:prstGeom prst="rect">
+                      <a:avLst/>
+                    </a:prstGeom>
+                    <a:noFill/>
+                    <a:ln>
+                      <a:noFill/>
+                    </a:ln>
+                  </pic:spPr>
+                </pic:pic>
+              </a:graphicData>
+            </a:graphic>
+          </wp:inline>
+        </w:drawing>
+      </w:r>
+    </w:p>
+    <w:p>
+      <w:pPr>
+        <w:keepLines/>
+        <w:pBdr>
+          <w:top w:val="nil"/>
+          <w:left w:val="nil"/>
+          <w:bottom w:val="nil"/>
+          <w:right w:val="nil"/>
+          <w:between w:val="nil"/>
+        </w:pBdr>
+        <w:spacing w:before="80" w:after="80" w:line="360" w:lineRule="auto"/>
+        <w:jc w:val="both"/>
+        <w:rPr>
+          <w:sz w:val="24"/>
+          <w:szCs w:val="24"/>
+        </w:rPr>
+      </w:pPr>
+      <w:r>
+        <w:rPr>
+          <w:sz w:val="24"/>
+          <w:szCs w:val="24"/>
+        </w:rPr>
+        <w:t>Menus de navegação do Sistema.</w:t>
+      </w:r>
+    </w:p>
+    <w:p>
+      <w:pPr>
+        <w:keepLines/>
+        <w:pBdr>
+          <w:top w:val="nil"/>
+          <w:left w:val="nil"/>
+          <w:bottom w:val="nil"/>
+          <w:right w:val="nil"/>
+          <w:between w:val="nil"/>
+        </w:pBdr>
+        <w:spacing w:before="80" w:after="80" w:line="360" w:lineRule="auto"/>
+        <w:jc w:val="both"/>
+        <w:rPr>
+          <w:sz w:val="24"/>
+          <w:szCs w:val="24"/>
+        </w:rPr>
+      </w:pPr>
+      <w:r>
+        <w:rPr>
+          <w:sz w:val="24"/>
+          <w:szCs w:val="24"/>
+        </w:rPr>
+        <w:t xml:space="preserve"> </w:t>
+      </w:r>
+      <w:r>
+        <w:rPr>
+          <w:noProof/>
+          <w:sz w:val="24"/>
+          <w:szCs w:val="24"/>
+        </w:rPr>
+        <w:drawing>
+          <wp:inline distT="0" distB="0" distL="0" distR="0" wp14:anchorId="2405564A" wp14:editId="6A8B8C49">
+            <wp:extent cx="1642845" cy="4905705"/>
+            <wp:effectExtent l="0" t="0" r="0" b="0"/>
+            <wp:docPr id="5" name="Imagem 5"/>
+            <wp:cNvGraphicFramePr>
+              <a:graphicFrameLocks xmlns:a="http://schemas.openxmlformats.org/drawingml/2006/main" noChangeAspect="1"/>
+            </wp:cNvGraphicFramePr>
+            <a:graphic xmlns:a="http://schemas.openxmlformats.org/drawingml/2006/main">
+              <a:graphicData uri="http://schemas.openxmlformats.org/drawingml/2006/picture">
+                <pic:pic xmlns:pic="http://schemas.openxmlformats.org/drawingml/2006/picture">
+                  <pic:nvPicPr>
+                    <pic:cNvPr id="0" name="Picture 2"/>
                     <pic:cNvPicPr>
                       <a:picLocks noChangeAspect="1" noChangeArrowheads="1"/>
                     </pic:cNvPicPr>
@@ -8727,7 +9753,7 @@
                   <pic:spPr bwMode="auto">
                     <a:xfrm>
                       <a:off x="0" y="0"/>
-                      <a:ext cx="5280025" cy="3733849"/>
+                      <a:ext cx="1666336" cy="4975853"/>
                     </a:xfrm>
                     <a:prstGeom prst="rect">
                       <a:avLst/>
@@ -8746,232 +9772,52 @@
     </w:p>
     <w:p>
       <w:pPr>
-        <w:pStyle w:val="Legenda"/>
-        <w:rPr>
-          <w:b/>
-          <w:sz w:val="20"/>
-        </w:rPr>
-      </w:pPr>
+        <w:keepLines/>
+        <w:pBdr>
+          <w:top w:val="nil"/>
+          <w:left w:val="nil"/>
+          <w:bottom w:val="nil"/>
+          <w:right w:val="nil"/>
+          <w:between w:val="nil"/>
+        </w:pBdr>
+        <w:spacing w:before="80" w:after="80" w:line="360" w:lineRule="auto"/>
+        <w:jc w:val="both"/>
+        <w:rPr>
+          <w:sz w:val="24"/>
+          <w:szCs w:val="24"/>
+        </w:rPr>
+      </w:pPr>
+    </w:p>
+    <w:p>
+      <w:pPr>
+        <w:pStyle w:val="Ttulo2"/>
+      </w:pPr>
+      <w:bookmarkStart w:id="27" w:name="_Toc111206009"/>
       <w:r>
-        <w:rPr>
-          <w:b/>
-          <w:sz w:val="20"/>
-        </w:rPr>
-        <w:t xml:space="preserve">Figura </w:t>
+        <w:lastRenderedPageBreak/>
+        <w:t>Modelo Relacional ou Projeto de Banco de D</w:t>
       </w:r>
       <w:r>
-        <w:rPr>
-          <w:b/>
-          <w:noProof/>
-          <w:sz w:val="20"/>
-        </w:rPr>
-        <w:fldChar w:fldCharType="begin"/>
+        <w:t xml:space="preserve">ados </w:t>
       </w:r>
+      <w:proofErr w:type="spellStart"/>
       <w:r>
-        <w:rPr>
-          <w:b/>
-          <w:noProof/>
-          <w:sz w:val="20"/>
-        </w:rPr>
-        <w:instrText xml:space="preserve"> SEQ Figura \* ARABIC </w:instrText>
+        <w:t>NoSQL</w:t>
       </w:r>
-      <w:r>
-        <w:rPr>
-          <w:b/>
-          <w:noProof/>
-          <w:sz w:val="20"/>
-        </w:rPr>
-        <w:fldChar w:fldCharType="separate"/>
-      </w:r>
-      <w:r>
-        <w:rPr>
-          <w:b/>
-          <w:noProof/>
-          <w:sz w:val="20"/>
-        </w:rPr>
-        <w:t>1</w:t>
-      </w:r>
-      <w:r>
-        <w:rPr>
-          <w:b/>
-          <w:noProof/>
-          <w:sz w:val="20"/>
-        </w:rPr>
-        <w:fldChar w:fldCharType="end"/>
-      </w:r>
-      <w:r>
-        <w:rPr>
-          <w:b/>
-          <w:sz w:val="20"/>
-        </w:rPr>
-        <w:t xml:space="preserve"> - Visão Geral da Solução. Fonte: </w:t>
-      </w:r>
-      <w:hyperlink r:id="rId16" w:history="1">
-        <w:r>
-          <w:rPr>
-            <w:rStyle w:val="Hyperlink"/>
-            <w:i w:val="0"/>
-            <w:sz w:val="20"/>
-          </w:rPr>
-          <w:t>https://www.infoq.com/br/articles/C4-architecture-model/</w:t>
-        </w:r>
-      </w:hyperlink>
-    </w:p>
-    <w:p>
-      <w:pPr>
-        <w:suppressAutoHyphens/>
-        <w:jc w:val="both"/>
-        <w:rPr>
-          <w:b/>
-          <w:i/>
-        </w:rPr>
-      </w:pPr>
-      <w:r>
-        <w:rPr>
-          <w:b/>
-          <w:i/>
-        </w:rPr>
-        <w:t>Obs</w:t>
-      </w:r>
-      <w:r>
-        <w:rPr>
-          <w:b/>
-          <w:i/>
-        </w:rPr>
-        <w:t>ervação</w:t>
-      </w:r>
-      <w:r>
-        <w:rPr>
-          <w:b/>
-          <w:i/>
-        </w:rPr>
-        <w:t xml:space="preserve">: </w:t>
-      </w:r>
-      <w:r>
-        <w:rPr>
-          <w:b/>
-          <w:i/>
-        </w:rPr>
-        <w:t>E</w:t>
-      </w:r>
-      <w:r>
-        <w:rPr>
-          <w:b/>
-          <w:i/>
-        </w:rPr>
-        <w:t>s</w:t>
-      </w:r>
-      <w:r>
-        <w:rPr>
-          <w:b/>
-          <w:i/>
-        </w:rPr>
-        <w:t>s</w:t>
-      </w:r>
-      <w:r>
-        <w:rPr>
-          <w:b/>
-          <w:i/>
-        </w:rPr>
-        <w:t xml:space="preserve">a figura </w:t>
-      </w:r>
-      <w:r>
-        <w:rPr>
-          <w:b/>
-          <w:i/>
-        </w:rPr>
-        <w:t>deve ser substituída</w:t>
-      </w:r>
-      <w:r>
-        <w:rPr>
-          <w:b/>
-          <w:i/>
-        </w:rPr>
-        <w:t xml:space="preserve"> por outra elaborada por você, que seja adequada ao seu projeto. Lembre-se que cada arquitetura é única.</w:t>
-      </w:r>
-    </w:p>
-    <w:p>
-      <w:pPr>
-        <w:suppressAutoHyphens/>
-        <w:spacing w:line="360" w:lineRule="auto"/>
-        <w:jc w:val="both"/>
-        <w:rPr>
-          <w:i/>
-          <w:color w:val="ED7D31"/>
-        </w:rPr>
-      </w:pPr>
-    </w:p>
-    <w:p>
-      <w:pPr>
-        <w:suppressAutoHyphens/>
-        <w:spacing w:line="360" w:lineRule="auto"/>
-        <w:jc w:val="both"/>
-        <w:rPr>
-          <w:sz w:val="24"/>
-          <w:szCs w:val="24"/>
-        </w:rPr>
-      </w:pPr>
-      <w:r>
-        <w:rPr>
-          <w:sz w:val="24"/>
-          <w:szCs w:val="24"/>
-        </w:rPr>
-        <w:t xml:space="preserve">A </w:t>
-      </w:r>
-      <w:r>
-        <w:rPr>
-          <w:sz w:val="24"/>
-          <w:szCs w:val="24"/>
-        </w:rPr>
-        <w:t>F</w:t>
-      </w:r>
-      <w:r>
-        <w:rPr>
-          <w:sz w:val="24"/>
-          <w:szCs w:val="24"/>
-        </w:rPr>
-        <w:t xml:space="preserve">igura 1 mostra o diagrama </w:t>
-      </w:r>
-      <w:r>
-        <w:rPr>
-          <w:sz w:val="24"/>
-          <w:szCs w:val="24"/>
-        </w:rPr>
-        <w:t>de contexto</w:t>
-      </w:r>
-      <w:r>
-        <w:rPr>
-          <w:sz w:val="24"/>
-          <w:szCs w:val="24"/>
-        </w:rPr>
-        <w:t xml:space="preserve"> da solução proposta, com todos </w:t>
-      </w:r>
-      <w:r>
-        <w:rPr>
-          <w:sz w:val="24"/>
-          <w:szCs w:val="24"/>
-        </w:rPr>
-        <w:t xml:space="preserve">os </w:t>
-      </w:r>
-      <w:r>
-        <w:rPr>
-          <w:sz w:val="24"/>
-          <w:szCs w:val="24"/>
-        </w:rPr>
-        <w:t>seus principais módulos e interfaces</w:t>
-      </w:r>
-      <w:r>
-        <w:rPr>
-          <w:sz w:val="24"/>
-          <w:szCs w:val="24"/>
-        </w:rPr>
-        <w:t>...</w:t>
-      </w:r>
-    </w:p>
-    <w:p>
-      <w:pPr>
-        <w:suppressAutoHyphens/>
-        <w:spacing w:line="360" w:lineRule="auto"/>
+      <w:bookmarkEnd w:id="27"/>
+      <w:proofErr w:type="spellEnd"/>
+    </w:p>
+    <w:p>
+      <w:pPr>
+        <w:keepLines/>
+        <w:pBdr>
+          <w:top w:val="nil"/>
+          <w:left w:val="nil"/>
+          <w:bottom w:val="nil"/>
+          <w:right w:val="nil"/>
+          <w:between w:val="nil"/>
+        </w:pBdr>
+        <w:spacing w:before="80" w:after="80" w:line="360" w:lineRule="auto"/>
         <w:jc w:val="both"/>
         <w:rPr>
           <w:color w:val="000000"/>
@@ -8985,16 +9831,15 @@
           <w:sz w:val="24"/>
           <w:szCs w:val="24"/>
         </w:rPr>
-        <w:t xml:space="preserve">Apresente imagens legíveis do C4 </w:t>
+        <w:t>&lt;</w:t>
       </w:r>
       <w:r>
         <w:rPr>
-          <w:i/>
           <w:color w:val="000000"/>
           <w:sz w:val="24"/>
           <w:szCs w:val="24"/>
         </w:rPr>
-        <w:t>model</w:t>
+        <w:t xml:space="preserve"> </w:t>
       </w:r>
       <w:r>
         <w:rPr>
@@ -9002,14 +9847,25 @@
           <w:sz w:val="24"/>
           <w:szCs w:val="24"/>
         </w:rPr>
-        <w:t xml:space="preserve"> – Diagrama de Contexto da aplicação.</w:t>
+        <w:t xml:space="preserve">Cole aqui uma imagem legível do modelo relacional ou do projeto de banco de dados </w:t>
       </w:r>
+      <w:proofErr w:type="spellStart"/>
       <w:r>
         <w:rPr>
+          <w:color w:val="000000"/>
           <w:sz w:val="24"/>
           <w:szCs w:val="24"/>
         </w:rPr>
-        <w:t xml:space="preserve"> &gt;</w:t>
+        <w:t>NoSQL</w:t>
+      </w:r>
+      <w:proofErr w:type="spellEnd"/>
+      <w:r>
+        <w:rPr>
+          <w:color w:val="000000"/>
+          <w:sz w:val="24"/>
+          <w:szCs w:val="24"/>
+        </w:rPr>
+        <w:t xml:space="preserve"> de todo o sistema.&gt;</w:t>
       </w:r>
     </w:p>
     <w:p>
@@ -9299,139 +10155,6 @@
     </w:p>
     <w:p>
       <w:pPr>
-        <w:keepLines/>
-        <w:pBdr>
-          <w:top w:val="single" w:sz="4" w:space="1" w:color="000000"/>
-          <w:left w:val="single" w:sz="4" w:space="4" w:color="000000"/>
-          <w:bottom w:val="single" w:sz="4" w:space="1" w:color="000000"/>
-          <w:right w:val="single" w:sz="4" w:space="4" w:color="000000"/>
-          <w:between w:val="nil"/>
-        </w:pBdr>
-        <w:spacing w:before="80" w:after="80"/>
-        <w:jc w:val="both"/>
-        <w:rPr>
-          <w:color w:val="000000"/>
-          <w:sz w:val="24"/>
-          <w:szCs w:val="24"/>
-        </w:rPr>
-      </w:pPr>
-    </w:p>
-    <w:p>
-      <w:pPr>
-        <w:keepLines/>
-        <w:pBdr>
-          <w:top w:val="single" w:sz="4" w:space="1" w:color="000000"/>
-          <w:left w:val="single" w:sz="4" w:space="4" w:color="000000"/>
-          <w:bottom w:val="single" w:sz="4" w:space="1" w:color="000000"/>
-          <w:right w:val="single" w:sz="4" w:space="4" w:color="000000"/>
-          <w:between w:val="nil"/>
-        </w:pBdr>
-        <w:spacing w:before="80" w:after="80"/>
-        <w:jc w:val="both"/>
-        <w:rPr>
-          <w:color w:val="000000"/>
-          <w:sz w:val="24"/>
-          <w:szCs w:val="24"/>
-        </w:rPr>
-      </w:pPr>
-    </w:p>
-    <w:p>
-      <w:pPr>
-        <w:keepLines/>
-        <w:pBdr>
-          <w:top w:val="single" w:sz="4" w:space="1" w:color="000000"/>
-          <w:left w:val="single" w:sz="4" w:space="4" w:color="000000"/>
-          <w:bottom w:val="single" w:sz="4" w:space="1" w:color="000000"/>
-          <w:right w:val="single" w:sz="4" w:space="4" w:color="000000"/>
-          <w:between w:val="nil"/>
-        </w:pBdr>
-        <w:spacing w:before="80" w:after="80"/>
-        <w:jc w:val="both"/>
-        <w:rPr>
-          <w:color w:val="000000"/>
-          <w:sz w:val="24"/>
-          <w:szCs w:val="24"/>
-        </w:rPr>
-      </w:pPr>
-    </w:p>
-    <w:p>
-      <w:pPr>
-        <w:keepLines/>
-        <w:pBdr>
-          <w:top w:val="single" w:sz="4" w:space="1" w:color="000000"/>
-          <w:left w:val="single" w:sz="4" w:space="4" w:color="000000"/>
-          <w:bottom w:val="single" w:sz="4" w:space="1" w:color="000000"/>
-          <w:right w:val="single" w:sz="4" w:space="4" w:color="000000"/>
-          <w:between w:val="nil"/>
-        </w:pBdr>
-        <w:spacing w:before="80" w:after="80"/>
-        <w:jc w:val="both"/>
-        <w:rPr>
-          <w:color w:val="000000"/>
-          <w:sz w:val="24"/>
-          <w:szCs w:val="24"/>
-        </w:rPr>
-      </w:pPr>
-    </w:p>
-    <w:p>
-      <w:pPr>
-        <w:keepLines/>
-        <w:pBdr>
-          <w:top w:val="single" w:sz="4" w:space="1" w:color="000000"/>
-          <w:left w:val="single" w:sz="4" w:space="4" w:color="000000"/>
-          <w:bottom w:val="single" w:sz="4" w:space="1" w:color="000000"/>
-          <w:right w:val="single" w:sz="4" w:space="4" w:color="000000"/>
-          <w:between w:val="nil"/>
-        </w:pBdr>
-        <w:spacing w:before="80" w:after="80"/>
-        <w:jc w:val="both"/>
-        <w:rPr>
-          <w:color w:val="000000"/>
-          <w:sz w:val="24"/>
-          <w:szCs w:val="24"/>
-        </w:rPr>
-      </w:pPr>
-    </w:p>
-    <w:p>
-      <w:pPr>
-        <w:keepLines/>
-        <w:pBdr>
-          <w:top w:val="single" w:sz="4" w:space="1" w:color="000000"/>
-          <w:left w:val="single" w:sz="4" w:space="4" w:color="000000"/>
-          <w:bottom w:val="single" w:sz="4" w:space="1" w:color="000000"/>
-          <w:right w:val="single" w:sz="4" w:space="4" w:color="000000"/>
-          <w:between w:val="nil"/>
-        </w:pBdr>
-        <w:spacing w:before="80" w:after="80"/>
-        <w:jc w:val="both"/>
-        <w:rPr>
-          <w:color w:val="000000"/>
-          <w:sz w:val="24"/>
-          <w:szCs w:val="24"/>
-        </w:rPr>
-      </w:pPr>
-    </w:p>
-    <w:p>
-      <w:pPr>
-        <w:keepLines/>
-        <w:pBdr>
-          <w:top w:val="single" w:sz="4" w:space="1" w:color="000000"/>
-          <w:left w:val="single" w:sz="4" w:space="4" w:color="000000"/>
-          <w:bottom w:val="single" w:sz="4" w:space="1" w:color="000000"/>
-          <w:right w:val="single" w:sz="4" w:space="4" w:color="000000"/>
-          <w:between w:val="nil"/>
-        </w:pBdr>
-        <w:spacing w:before="80" w:after="80"/>
-        <w:jc w:val="both"/>
-        <w:rPr>
-          <w:color w:val="000000"/>
-          <w:sz w:val="24"/>
-          <w:szCs w:val="24"/>
-        </w:rPr>
-      </w:pPr>
-    </w:p>
-    <w:p>
-      <w:pPr>
         <w:pStyle w:val="Ttulo2"/>
         <w:numPr>
           <w:ilvl w:val="0"/>
@@ -9439,1538 +10162,10 @@
         </w:numPr>
         <w:ind w:left="360"/>
       </w:pPr>
-      <w:bookmarkStart w:id="24" w:name="_Toc79992979"/>
     </w:p>
     <w:p>
       <w:pPr>
         <w:pStyle w:val="Corpodetexto"/>
-      </w:pPr>
-    </w:p>
-    <w:p>
-      <w:pPr>
-        <w:pStyle w:val="Corpodetexto"/>
-      </w:pPr>
-    </w:p>
-    <w:p>
-      <w:pPr>
-        <w:pStyle w:val="Corpodetexto"/>
-      </w:pPr>
-    </w:p>
-    <w:p>
-      <w:pPr>
-        <w:pStyle w:val="Corpodetexto"/>
-      </w:pPr>
-    </w:p>
-    <w:p>
-      <w:pPr>
-        <w:pStyle w:val="Corpodetexto"/>
-      </w:pPr>
-    </w:p>
-    <w:p>
-      <w:pPr>
-        <w:pStyle w:val="Corpodetexto"/>
-      </w:pPr>
-    </w:p>
-    <w:p>
-      <w:pPr>
-        <w:pStyle w:val="Corpodetexto"/>
-      </w:pPr>
-    </w:p>
-    <w:p>
-      <w:pPr>
-        <w:pStyle w:val="Corpodetexto"/>
-      </w:pPr>
-    </w:p>
-    <w:p>
-      <w:pPr>
-        <w:pStyle w:val="Ttulo2"/>
-      </w:pPr>
-      <w:bookmarkStart w:id="25" w:name="_Toc111206007"/>
-      <w:r>
-        <w:t xml:space="preserve">Frameworks de </w:t>
-      </w:r>
-      <w:r>
-        <w:t>T</w:t>
-      </w:r>
-      <w:r>
-        <w:t>rabalho</w:t>
-      </w:r>
-      <w:bookmarkEnd w:id="24"/>
-      <w:bookmarkEnd w:id="25"/>
-    </w:p>
-    <w:p>
-      <w:pPr>
-        <w:keepLines/>
-        <w:pBdr>
-          <w:top w:val="nil"/>
-          <w:left w:val="nil"/>
-          <w:bottom w:val="nil"/>
-          <w:right w:val="nil"/>
-          <w:between w:val="nil"/>
-        </w:pBdr>
-        <w:spacing w:before="80" w:after="80" w:line="360" w:lineRule="auto"/>
-        <w:jc w:val="both"/>
-        <w:rPr>
-          <w:color w:val="000000"/>
-          <w:sz w:val="24"/>
-          <w:szCs w:val="24"/>
-        </w:rPr>
-      </w:pPr>
-      <w:r>
-        <w:rPr>
-          <w:color w:val="000000"/>
-          <w:sz w:val="24"/>
-          <w:szCs w:val="24"/>
-        </w:rPr>
-        <w:t xml:space="preserve">&lt; Nesta seção, você deve apresentar </w:t>
-      </w:r>
-      <w:r>
-        <w:rPr>
-          <w:color w:val="000000"/>
-          <w:sz w:val="24"/>
-          <w:szCs w:val="24"/>
-        </w:rPr>
-        <w:t xml:space="preserve">os </w:t>
-      </w:r>
-      <w:r>
-        <w:rPr>
-          <w:b/>
-          <w:i/>
-          <w:color w:val="000000"/>
-          <w:sz w:val="24"/>
-          <w:szCs w:val="24"/>
-        </w:rPr>
-        <w:t>frameworks</w:t>
-      </w:r>
-      <w:r>
-        <w:rPr>
-          <w:b/>
-          <w:color w:val="000000"/>
-          <w:sz w:val="24"/>
-          <w:szCs w:val="24"/>
-        </w:rPr>
-        <w:t xml:space="preserve"> </w:t>
-      </w:r>
-      <w:r>
-        <w:rPr>
-          <w:b/>
-          <w:color w:val="000000"/>
-          <w:sz w:val="24"/>
-          <w:szCs w:val="24"/>
-        </w:rPr>
-        <w:t>emprega</w:t>
-      </w:r>
-      <w:r>
-        <w:rPr>
-          <w:b/>
-          <w:color w:val="000000"/>
-          <w:sz w:val="24"/>
-          <w:szCs w:val="24"/>
-        </w:rPr>
-        <w:t>dos</w:t>
-      </w:r>
-      <w:r>
-        <w:rPr>
-          <w:color w:val="000000"/>
-          <w:sz w:val="24"/>
-          <w:szCs w:val="24"/>
-        </w:rPr>
-        <w:t xml:space="preserve"> no projeto para </w:t>
-      </w:r>
-      <w:r>
-        <w:rPr>
-          <w:b/>
-          <w:i/>
-          <w:color w:val="000000"/>
-          <w:sz w:val="24"/>
-          <w:szCs w:val="24"/>
-        </w:rPr>
-        <w:t>front end</w:t>
-      </w:r>
-      <w:r>
-        <w:rPr>
-          <w:b/>
-          <w:color w:val="000000"/>
-          <w:sz w:val="24"/>
-          <w:szCs w:val="24"/>
-        </w:rPr>
-        <w:t>,</w:t>
-      </w:r>
-      <w:r>
-        <w:rPr>
-          <w:b/>
-          <w:i/>
-          <w:color w:val="000000"/>
-          <w:sz w:val="24"/>
-          <w:szCs w:val="24"/>
-        </w:rPr>
-        <w:t xml:space="preserve"> back end</w:t>
-      </w:r>
-      <w:r>
-        <w:rPr>
-          <w:b/>
-          <w:color w:val="000000"/>
-          <w:sz w:val="24"/>
-          <w:szCs w:val="24"/>
-        </w:rPr>
-        <w:t xml:space="preserve"> e persistência</w:t>
-      </w:r>
-      <w:r>
-        <w:rPr>
-          <w:color w:val="000000"/>
-          <w:sz w:val="24"/>
-          <w:szCs w:val="24"/>
-        </w:rPr>
-        <w:t>.&gt;</w:t>
-      </w:r>
-    </w:p>
-    <w:p>
-      <w:pPr>
-        <w:keepLines/>
-        <w:pBdr>
-          <w:top w:val="nil"/>
-          <w:left w:val="nil"/>
-          <w:bottom w:val="nil"/>
-          <w:right w:val="nil"/>
-          <w:between w:val="nil"/>
-        </w:pBdr>
-        <w:spacing w:before="80" w:after="80" w:line="360" w:lineRule="auto"/>
-        <w:jc w:val="both"/>
-        <w:rPr>
-          <w:color w:val="000000"/>
-          <w:sz w:val="24"/>
-          <w:szCs w:val="24"/>
-        </w:rPr>
-      </w:pPr>
-    </w:p>
-    <w:p>
-      <w:pPr>
-        <w:keepLines/>
-        <w:pBdr>
-          <w:top w:val="nil"/>
-          <w:left w:val="nil"/>
-          <w:bottom w:val="nil"/>
-          <w:right w:val="nil"/>
-          <w:between w:val="nil"/>
-        </w:pBdr>
-        <w:spacing w:before="80" w:after="80" w:line="360" w:lineRule="auto"/>
-        <w:jc w:val="both"/>
-        <w:rPr>
-          <w:color w:val="000000"/>
-          <w:sz w:val="24"/>
-          <w:szCs w:val="24"/>
-        </w:rPr>
-      </w:pPr>
-    </w:p>
-    <w:p>
-      <w:pPr>
-        <w:keepLines/>
-        <w:pBdr>
-          <w:top w:val="nil"/>
-          <w:left w:val="nil"/>
-          <w:bottom w:val="nil"/>
-          <w:right w:val="nil"/>
-          <w:between w:val="nil"/>
-        </w:pBdr>
-        <w:spacing w:before="80" w:after="80" w:line="360" w:lineRule="auto"/>
-        <w:jc w:val="both"/>
-        <w:rPr>
-          <w:color w:val="000000"/>
-          <w:sz w:val="24"/>
-          <w:szCs w:val="24"/>
-        </w:rPr>
-      </w:pPr>
-    </w:p>
-    <w:p>
-      <w:pPr>
-        <w:keepLines/>
-        <w:pBdr>
-          <w:top w:val="nil"/>
-          <w:left w:val="nil"/>
-          <w:bottom w:val="nil"/>
-          <w:right w:val="nil"/>
-          <w:between w:val="nil"/>
-        </w:pBdr>
-        <w:spacing w:before="80" w:after="80" w:line="360" w:lineRule="auto"/>
-        <w:jc w:val="both"/>
-        <w:rPr>
-          <w:color w:val="000000"/>
-          <w:sz w:val="24"/>
-          <w:szCs w:val="24"/>
-        </w:rPr>
-      </w:pPr>
-    </w:p>
-    <w:p>
-      <w:pPr>
-        <w:keepLines/>
-        <w:pBdr>
-          <w:top w:val="nil"/>
-          <w:left w:val="nil"/>
-          <w:bottom w:val="nil"/>
-          <w:right w:val="nil"/>
-          <w:between w:val="nil"/>
-        </w:pBdr>
-        <w:spacing w:before="80" w:after="80" w:line="360" w:lineRule="auto"/>
-        <w:jc w:val="both"/>
-        <w:rPr>
-          <w:color w:val="000000"/>
-          <w:sz w:val="24"/>
-          <w:szCs w:val="24"/>
-        </w:rPr>
-      </w:pPr>
-    </w:p>
-    <w:p>
-      <w:pPr>
-        <w:keepLines/>
-        <w:pBdr>
-          <w:top w:val="nil"/>
-          <w:left w:val="nil"/>
-          <w:bottom w:val="nil"/>
-          <w:right w:val="nil"/>
-          <w:between w:val="nil"/>
-        </w:pBdr>
-        <w:spacing w:before="80" w:after="80" w:line="360" w:lineRule="auto"/>
-        <w:jc w:val="both"/>
-        <w:rPr>
-          <w:color w:val="000000"/>
-          <w:sz w:val="24"/>
-          <w:szCs w:val="24"/>
-        </w:rPr>
-      </w:pPr>
-    </w:p>
-    <w:p>
-      <w:pPr>
-        <w:keepLines/>
-        <w:pBdr>
-          <w:top w:val="nil"/>
-          <w:left w:val="nil"/>
-          <w:bottom w:val="nil"/>
-          <w:right w:val="nil"/>
-          <w:between w:val="nil"/>
-        </w:pBdr>
-        <w:spacing w:before="80" w:after="80" w:line="360" w:lineRule="auto"/>
-        <w:jc w:val="both"/>
-        <w:rPr>
-          <w:color w:val="000000"/>
-          <w:sz w:val="24"/>
-          <w:szCs w:val="24"/>
-        </w:rPr>
-      </w:pPr>
-    </w:p>
-    <w:p>
-      <w:pPr>
-        <w:keepLines/>
-        <w:pBdr>
-          <w:top w:val="nil"/>
-          <w:left w:val="nil"/>
-          <w:bottom w:val="nil"/>
-          <w:right w:val="nil"/>
-          <w:between w:val="nil"/>
-        </w:pBdr>
-        <w:spacing w:before="80" w:after="80" w:line="360" w:lineRule="auto"/>
-        <w:jc w:val="both"/>
-        <w:rPr>
-          <w:color w:val="000000"/>
-          <w:sz w:val="24"/>
-          <w:szCs w:val="24"/>
-        </w:rPr>
-      </w:pPr>
-    </w:p>
-    <w:p>
-      <w:pPr>
-        <w:keepLines/>
-        <w:pBdr>
-          <w:top w:val="nil"/>
-          <w:left w:val="nil"/>
-          <w:bottom w:val="nil"/>
-          <w:right w:val="nil"/>
-          <w:between w:val="nil"/>
-        </w:pBdr>
-        <w:spacing w:before="80" w:after="80" w:line="360" w:lineRule="auto"/>
-        <w:jc w:val="both"/>
-        <w:rPr>
-          <w:color w:val="000000"/>
-          <w:sz w:val="24"/>
-          <w:szCs w:val="24"/>
-        </w:rPr>
-      </w:pPr>
-    </w:p>
-    <w:p>
-      <w:pPr>
-        <w:keepLines/>
-        <w:pBdr>
-          <w:top w:val="nil"/>
-          <w:left w:val="nil"/>
-          <w:bottom w:val="nil"/>
-          <w:right w:val="nil"/>
-          <w:between w:val="nil"/>
-        </w:pBdr>
-        <w:spacing w:before="80" w:after="80" w:line="360" w:lineRule="auto"/>
-        <w:jc w:val="both"/>
-        <w:rPr>
-          <w:color w:val="000000"/>
-          <w:sz w:val="24"/>
-          <w:szCs w:val="24"/>
-        </w:rPr>
-      </w:pPr>
-    </w:p>
-    <w:p>
-      <w:pPr>
-        <w:keepLines/>
-        <w:pBdr>
-          <w:top w:val="nil"/>
-          <w:left w:val="nil"/>
-          <w:bottom w:val="nil"/>
-          <w:right w:val="nil"/>
-          <w:between w:val="nil"/>
-        </w:pBdr>
-        <w:spacing w:before="80" w:after="80" w:line="360" w:lineRule="auto"/>
-        <w:jc w:val="both"/>
-        <w:rPr>
-          <w:color w:val="000000"/>
-          <w:sz w:val="24"/>
-          <w:szCs w:val="24"/>
-        </w:rPr>
-      </w:pPr>
-    </w:p>
-    <w:p>
-      <w:pPr>
-        <w:keepLines/>
-        <w:pBdr>
-          <w:top w:val="nil"/>
-          <w:left w:val="nil"/>
-          <w:bottom w:val="nil"/>
-          <w:right w:val="nil"/>
-          <w:between w:val="nil"/>
-        </w:pBdr>
-        <w:spacing w:before="80" w:after="80" w:line="360" w:lineRule="auto"/>
-        <w:jc w:val="both"/>
-        <w:rPr>
-          <w:color w:val="000000"/>
-          <w:sz w:val="24"/>
-          <w:szCs w:val="24"/>
-        </w:rPr>
-      </w:pPr>
-    </w:p>
-    <w:p>
-      <w:pPr>
-        <w:keepLines/>
-        <w:pBdr>
-          <w:top w:val="nil"/>
-          <w:left w:val="nil"/>
-          <w:bottom w:val="nil"/>
-          <w:right w:val="nil"/>
-          <w:between w:val="nil"/>
-        </w:pBdr>
-        <w:spacing w:before="80" w:after="80" w:line="360" w:lineRule="auto"/>
-        <w:jc w:val="both"/>
-        <w:rPr>
-          <w:color w:val="000000"/>
-          <w:sz w:val="24"/>
-          <w:szCs w:val="24"/>
-        </w:rPr>
-      </w:pPr>
-    </w:p>
-    <w:p>
-      <w:pPr>
-        <w:keepLines/>
-        <w:pBdr>
-          <w:top w:val="nil"/>
-          <w:left w:val="nil"/>
-          <w:bottom w:val="nil"/>
-          <w:right w:val="nil"/>
-          <w:between w:val="nil"/>
-        </w:pBdr>
-        <w:spacing w:before="80" w:after="80" w:line="360" w:lineRule="auto"/>
-        <w:jc w:val="both"/>
-        <w:rPr>
-          <w:color w:val="000000"/>
-          <w:sz w:val="24"/>
-          <w:szCs w:val="24"/>
-        </w:rPr>
-      </w:pPr>
-    </w:p>
-    <w:p>
-      <w:pPr>
-        <w:keepLines/>
-        <w:pBdr>
-          <w:top w:val="nil"/>
-          <w:left w:val="nil"/>
-          <w:bottom w:val="nil"/>
-          <w:right w:val="nil"/>
-          <w:between w:val="nil"/>
-        </w:pBdr>
-        <w:spacing w:before="80" w:after="80" w:line="360" w:lineRule="auto"/>
-        <w:jc w:val="both"/>
-        <w:rPr>
-          <w:color w:val="000000"/>
-          <w:sz w:val="24"/>
-          <w:szCs w:val="24"/>
-        </w:rPr>
-      </w:pPr>
-    </w:p>
-    <w:p>
-      <w:pPr>
-        <w:keepLines/>
-        <w:pBdr>
-          <w:top w:val="nil"/>
-          <w:left w:val="nil"/>
-          <w:bottom w:val="nil"/>
-          <w:right w:val="nil"/>
-          <w:between w:val="nil"/>
-        </w:pBdr>
-        <w:spacing w:before="80" w:after="80" w:line="360" w:lineRule="auto"/>
-        <w:jc w:val="both"/>
-        <w:rPr>
-          <w:color w:val="000000"/>
-          <w:sz w:val="24"/>
-          <w:szCs w:val="24"/>
-        </w:rPr>
-      </w:pPr>
-    </w:p>
-    <w:p>
-      <w:pPr>
-        <w:keepLines/>
-        <w:pBdr>
-          <w:top w:val="nil"/>
-          <w:left w:val="nil"/>
-          <w:bottom w:val="nil"/>
-          <w:right w:val="nil"/>
-          <w:between w:val="nil"/>
-        </w:pBdr>
-        <w:spacing w:before="80" w:after="80" w:line="360" w:lineRule="auto"/>
-        <w:jc w:val="both"/>
-        <w:rPr>
-          <w:color w:val="000000"/>
-          <w:sz w:val="24"/>
-          <w:szCs w:val="24"/>
-        </w:rPr>
-      </w:pPr>
-    </w:p>
-    <w:p>
-      <w:pPr>
-        <w:keepLines/>
-        <w:pBdr>
-          <w:top w:val="nil"/>
-          <w:left w:val="nil"/>
-          <w:bottom w:val="nil"/>
-          <w:right w:val="nil"/>
-          <w:between w:val="nil"/>
-        </w:pBdr>
-        <w:spacing w:before="80" w:after="80" w:line="360" w:lineRule="auto"/>
-        <w:jc w:val="both"/>
-        <w:rPr>
-          <w:color w:val="000000"/>
-          <w:sz w:val="24"/>
-          <w:szCs w:val="24"/>
-        </w:rPr>
-      </w:pPr>
-    </w:p>
-    <w:p>
-      <w:pPr>
-        <w:keepLines/>
-        <w:pBdr>
-          <w:top w:val="nil"/>
-          <w:left w:val="nil"/>
-          <w:bottom w:val="nil"/>
-          <w:right w:val="nil"/>
-          <w:between w:val="nil"/>
-        </w:pBdr>
-        <w:spacing w:before="80" w:after="80" w:line="360" w:lineRule="auto"/>
-        <w:jc w:val="both"/>
-        <w:rPr>
-          <w:color w:val="000000"/>
-          <w:sz w:val="24"/>
-          <w:szCs w:val="24"/>
-        </w:rPr>
-      </w:pPr>
-    </w:p>
-    <w:p>
-      <w:pPr>
-        <w:keepLines/>
-        <w:pBdr>
-          <w:top w:val="nil"/>
-          <w:left w:val="nil"/>
-          <w:bottom w:val="nil"/>
-          <w:right w:val="nil"/>
-          <w:between w:val="nil"/>
-        </w:pBdr>
-        <w:spacing w:before="80" w:after="80" w:line="360" w:lineRule="auto"/>
-        <w:jc w:val="both"/>
-        <w:rPr>
-          <w:color w:val="000000"/>
-          <w:sz w:val="24"/>
-          <w:szCs w:val="24"/>
-        </w:rPr>
-      </w:pPr>
-    </w:p>
-    <w:p>
-      <w:pPr>
-        <w:keepLines/>
-        <w:pBdr>
-          <w:top w:val="nil"/>
-          <w:left w:val="nil"/>
-          <w:bottom w:val="nil"/>
-          <w:right w:val="nil"/>
-          <w:between w:val="nil"/>
-        </w:pBdr>
-        <w:spacing w:before="80" w:after="80" w:line="360" w:lineRule="auto"/>
-        <w:jc w:val="both"/>
-        <w:rPr>
-          <w:color w:val="000000"/>
-          <w:sz w:val="24"/>
-          <w:szCs w:val="24"/>
-        </w:rPr>
-      </w:pPr>
-    </w:p>
-    <w:p>
-      <w:pPr>
-        <w:keepLines/>
-        <w:pBdr>
-          <w:top w:val="nil"/>
-          <w:left w:val="nil"/>
-          <w:bottom w:val="nil"/>
-          <w:right w:val="nil"/>
-          <w:between w:val="nil"/>
-        </w:pBdr>
-        <w:spacing w:before="80" w:after="80" w:line="360" w:lineRule="auto"/>
-        <w:jc w:val="both"/>
-        <w:rPr>
-          <w:color w:val="000000"/>
-          <w:sz w:val="24"/>
-          <w:szCs w:val="24"/>
-        </w:rPr>
-      </w:pPr>
-    </w:p>
-    <w:p>
-      <w:pPr>
-        <w:keepLines/>
-        <w:pBdr>
-          <w:top w:val="nil"/>
-          <w:left w:val="nil"/>
-          <w:bottom w:val="nil"/>
-          <w:right w:val="nil"/>
-          <w:between w:val="nil"/>
-        </w:pBdr>
-        <w:spacing w:before="80" w:after="80" w:line="360" w:lineRule="auto"/>
-        <w:jc w:val="both"/>
-        <w:rPr>
-          <w:i/>
-          <w:color w:val="000000"/>
-          <w:sz w:val="24"/>
-          <w:szCs w:val="24"/>
-        </w:rPr>
-      </w:pPr>
-    </w:p>
-    <w:p>
-      <w:pPr>
-        <w:pStyle w:val="Ttulo2"/>
-      </w:pPr>
-      <w:bookmarkStart w:id="26" w:name="_Toc111206008"/>
-      <w:r>
-        <w:t>Estrutura B</w:t>
-      </w:r>
-      <w:r>
-        <w:t xml:space="preserve">ase do </w:t>
-      </w:r>
-      <w:r>
-        <w:t>F</w:t>
-      </w:r>
-      <w:r>
-        <w:t xml:space="preserve">ront </w:t>
-      </w:r>
-      <w:r>
-        <w:t>E</w:t>
-      </w:r>
-      <w:r>
-        <w:t>nd</w:t>
-      </w:r>
-      <w:bookmarkEnd w:id="26"/>
-    </w:p>
-    <w:p>
-      <w:pPr>
-        <w:keepLines/>
-        <w:pBdr>
-          <w:top w:val="nil"/>
-          <w:left w:val="nil"/>
-          <w:bottom w:val="nil"/>
-          <w:right w:val="nil"/>
-          <w:between w:val="nil"/>
-        </w:pBdr>
-        <w:spacing w:before="80" w:after="80" w:line="360" w:lineRule="auto"/>
-        <w:jc w:val="both"/>
-        <w:rPr>
-          <w:sz w:val="24"/>
-          <w:szCs w:val="24"/>
-        </w:rPr>
-      </w:pPr>
-      <w:r>
-        <w:rPr>
-          <w:color w:val="000000"/>
-          <w:sz w:val="24"/>
-          <w:szCs w:val="24"/>
-        </w:rPr>
-        <w:t>&lt;</w:t>
-      </w:r>
-      <w:r>
-        <w:rPr>
-          <w:color w:val="000000"/>
-          <w:sz w:val="24"/>
-          <w:szCs w:val="24"/>
-        </w:rPr>
-        <w:t xml:space="preserve"> </w:t>
-      </w:r>
-      <w:r>
-        <w:rPr>
-          <w:color w:val="000000"/>
-          <w:sz w:val="24"/>
-          <w:szCs w:val="24"/>
-        </w:rPr>
-        <w:t xml:space="preserve">Nesta seção, você deve apresentar imagens legíveis do </w:t>
-      </w:r>
-      <w:r>
-        <w:rPr>
-          <w:b/>
-          <w:i/>
-          <w:color w:val="000000"/>
-          <w:sz w:val="24"/>
-          <w:szCs w:val="24"/>
-        </w:rPr>
-        <w:t>layout</w:t>
-      </w:r>
-      <w:r>
-        <w:rPr>
-          <w:b/>
-          <w:color w:val="000000"/>
-          <w:sz w:val="24"/>
-          <w:szCs w:val="24"/>
-        </w:rPr>
-        <w:t xml:space="preserve"> mestre</w:t>
-      </w:r>
-      <w:r>
-        <w:rPr>
-          <w:color w:val="000000"/>
-          <w:sz w:val="24"/>
-          <w:szCs w:val="24"/>
-        </w:rPr>
-        <w:t xml:space="preserve"> e do </w:t>
-      </w:r>
-      <w:r>
-        <w:rPr>
-          <w:b/>
-          <w:i/>
-          <w:color w:val="000000"/>
-          <w:sz w:val="24"/>
-          <w:szCs w:val="24"/>
-        </w:rPr>
-        <w:t>menu</w:t>
-      </w:r>
-      <w:r>
-        <w:rPr>
-          <w:b/>
-          <w:color w:val="000000"/>
-          <w:sz w:val="24"/>
-          <w:szCs w:val="24"/>
-        </w:rPr>
-        <w:t xml:space="preserve"> de opções do sistema</w:t>
-      </w:r>
-      <w:r>
-        <w:rPr>
-          <w:color w:val="000000"/>
-          <w:sz w:val="24"/>
-          <w:szCs w:val="24"/>
-        </w:rPr>
-        <w:t>.</w:t>
-      </w:r>
-      <w:r>
-        <w:rPr>
-          <w:sz w:val="24"/>
-          <w:szCs w:val="24"/>
-        </w:rPr>
-        <w:t>&gt;</w:t>
-      </w:r>
-    </w:p>
-    <w:p>
-      <w:pPr>
-        <w:keepLines/>
-        <w:pBdr>
-          <w:top w:val="nil"/>
-          <w:left w:val="nil"/>
-          <w:bottom w:val="nil"/>
-          <w:right w:val="nil"/>
-          <w:between w:val="nil"/>
-        </w:pBdr>
-        <w:spacing w:before="80" w:after="80" w:line="360" w:lineRule="auto"/>
-        <w:jc w:val="both"/>
-        <w:rPr>
-          <w:sz w:val="24"/>
-          <w:szCs w:val="24"/>
-        </w:rPr>
-      </w:pPr>
-    </w:p>
-    <w:p>
-      <w:pPr>
-        <w:keepLines/>
-        <w:pBdr>
-          <w:top w:val="nil"/>
-          <w:left w:val="nil"/>
-          <w:bottom w:val="nil"/>
-          <w:right w:val="nil"/>
-          <w:between w:val="nil"/>
-        </w:pBdr>
-        <w:spacing w:before="80" w:after="80" w:line="360" w:lineRule="auto"/>
-        <w:jc w:val="both"/>
-        <w:rPr>
-          <w:sz w:val="24"/>
-          <w:szCs w:val="24"/>
-        </w:rPr>
-      </w:pPr>
-    </w:p>
-    <w:p>
-      <w:pPr>
-        <w:keepLines/>
-        <w:pBdr>
-          <w:top w:val="nil"/>
-          <w:left w:val="nil"/>
-          <w:bottom w:val="nil"/>
-          <w:right w:val="nil"/>
-          <w:between w:val="nil"/>
-        </w:pBdr>
-        <w:spacing w:before="80" w:after="80" w:line="360" w:lineRule="auto"/>
-        <w:jc w:val="both"/>
-        <w:rPr>
-          <w:sz w:val="24"/>
-          <w:szCs w:val="24"/>
-        </w:rPr>
-      </w:pPr>
-    </w:p>
-    <w:p>
-      <w:pPr>
-        <w:keepLines/>
-        <w:pBdr>
-          <w:top w:val="nil"/>
-          <w:left w:val="nil"/>
-          <w:bottom w:val="nil"/>
-          <w:right w:val="nil"/>
-          <w:between w:val="nil"/>
-        </w:pBdr>
-        <w:spacing w:before="80" w:after="80" w:line="360" w:lineRule="auto"/>
-        <w:jc w:val="both"/>
-        <w:rPr>
-          <w:sz w:val="24"/>
-          <w:szCs w:val="24"/>
-        </w:rPr>
-      </w:pPr>
-    </w:p>
-    <w:p>
-      <w:pPr>
-        <w:keepLines/>
-        <w:pBdr>
-          <w:top w:val="nil"/>
-          <w:left w:val="nil"/>
-          <w:bottom w:val="nil"/>
-          <w:right w:val="nil"/>
-          <w:between w:val="nil"/>
-        </w:pBdr>
-        <w:spacing w:before="80" w:after="80" w:line="360" w:lineRule="auto"/>
-        <w:jc w:val="both"/>
-        <w:rPr>
-          <w:sz w:val="24"/>
-          <w:szCs w:val="24"/>
-        </w:rPr>
-      </w:pPr>
-    </w:p>
-    <w:p>
-      <w:pPr>
-        <w:keepLines/>
-        <w:pBdr>
-          <w:top w:val="nil"/>
-          <w:left w:val="nil"/>
-          <w:bottom w:val="nil"/>
-          <w:right w:val="nil"/>
-          <w:between w:val="nil"/>
-        </w:pBdr>
-        <w:spacing w:before="80" w:after="80" w:line="360" w:lineRule="auto"/>
-        <w:jc w:val="both"/>
-        <w:rPr>
-          <w:sz w:val="24"/>
-          <w:szCs w:val="24"/>
-        </w:rPr>
-      </w:pPr>
-    </w:p>
-    <w:p>
-      <w:pPr>
-        <w:keepLines/>
-        <w:pBdr>
-          <w:top w:val="nil"/>
-          <w:left w:val="nil"/>
-          <w:bottom w:val="nil"/>
-          <w:right w:val="nil"/>
-          <w:between w:val="nil"/>
-        </w:pBdr>
-        <w:spacing w:before="80" w:after="80" w:line="360" w:lineRule="auto"/>
-        <w:jc w:val="both"/>
-        <w:rPr>
-          <w:sz w:val="24"/>
-          <w:szCs w:val="24"/>
-        </w:rPr>
-      </w:pPr>
-    </w:p>
-    <w:p>
-      <w:pPr>
-        <w:keepLines/>
-        <w:pBdr>
-          <w:top w:val="nil"/>
-          <w:left w:val="nil"/>
-          <w:bottom w:val="nil"/>
-          <w:right w:val="nil"/>
-          <w:between w:val="nil"/>
-        </w:pBdr>
-        <w:spacing w:before="80" w:after="80" w:line="360" w:lineRule="auto"/>
-        <w:jc w:val="both"/>
-        <w:rPr>
-          <w:sz w:val="24"/>
-          <w:szCs w:val="24"/>
-        </w:rPr>
-      </w:pPr>
-    </w:p>
-    <w:p>
-      <w:pPr>
-        <w:keepLines/>
-        <w:pBdr>
-          <w:top w:val="nil"/>
-          <w:left w:val="nil"/>
-          <w:bottom w:val="nil"/>
-          <w:right w:val="nil"/>
-          <w:between w:val="nil"/>
-        </w:pBdr>
-        <w:spacing w:before="80" w:after="80" w:line="360" w:lineRule="auto"/>
-        <w:jc w:val="both"/>
-        <w:rPr>
-          <w:sz w:val="24"/>
-          <w:szCs w:val="24"/>
-        </w:rPr>
-      </w:pPr>
-    </w:p>
-    <w:p>
-      <w:pPr>
-        <w:keepLines/>
-        <w:pBdr>
-          <w:top w:val="nil"/>
-          <w:left w:val="nil"/>
-          <w:bottom w:val="nil"/>
-          <w:right w:val="nil"/>
-          <w:between w:val="nil"/>
-        </w:pBdr>
-        <w:spacing w:before="80" w:after="80" w:line="360" w:lineRule="auto"/>
-        <w:jc w:val="both"/>
-        <w:rPr>
-          <w:sz w:val="24"/>
-          <w:szCs w:val="24"/>
-        </w:rPr>
-      </w:pPr>
-    </w:p>
-    <w:p>
-      <w:pPr>
-        <w:keepLines/>
-        <w:pBdr>
-          <w:top w:val="nil"/>
-          <w:left w:val="nil"/>
-          <w:bottom w:val="nil"/>
-          <w:right w:val="nil"/>
-          <w:between w:val="nil"/>
-        </w:pBdr>
-        <w:spacing w:before="80" w:after="80" w:line="360" w:lineRule="auto"/>
-        <w:jc w:val="both"/>
-        <w:rPr>
-          <w:sz w:val="24"/>
-          <w:szCs w:val="24"/>
-        </w:rPr>
-      </w:pPr>
-    </w:p>
-    <w:p>
-      <w:pPr>
-        <w:keepLines/>
-        <w:pBdr>
-          <w:top w:val="nil"/>
-          <w:left w:val="nil"/>
-          <w:bottom w:val="nil"/>
-          <w:right w:val="nil"/>
-          <w:between w:val="nil"/>
-        </w:pBdr>
-        <w:spacing w:before="80" w:after="80" w:line="360" w:lineRule="auto"/>
-        <w:jc w:val="both"/>
-        <w:rPr>
-          <w:sz w:val="24"/>
-          <w:szCs w:val="24"/>
-        </w:rPr>
-      </w:pPr>
-    </w:p>
-    <w:p>
-      <w:pPr>
-        <w:keepLines/>
-        <w:pBdr>
-          <w:top w:val="nil"/>
-          <w:left w:val="nil"/>
-          <w:bottom w:val="nil"/>
-          <w:right w:val="nil"/>
-          <w:between w:val="nil"/>
-        </w:pBdr>
-        <w:spacing w:before="80" w:after="80" w:line="360" w:lineRule="auto"/>
-        <w:jc w:val="both"/>
-        <w:rPr>
-          <w:sz w:val="24"/>
-          <w:szCs w:val="24"/>
-        </w:rPr>
-      </w:pPr>
-    </w:p>
-    <w:p>
-      <w:pPr>
-        <w:keepLines/>
-        <w:pBdr>
-          <w:top w:val="nil"/>
-          <w:left w:val="nil"/>
-          <w:bottom w:val="nil"/>
-          <w:right w:val="nil"/>
-          <w:between w:val="nil"/>
-        </w:pBdr>
-        <w:spacing w:before="80" w:after="80" w:line="360" w:lineRule="auto"/>
-        <w:jc w:val="both"/>
-        <w:rPr>
-          <w:sz w:val="24"/>
-          <w:szCs w:val="24"/>
-        </w:rPr>
-      </w:pPr>
-    </w:p>
-    <w:p>
-      <w:pPr>
-        <w:keepLines/>
-        <w:pBdr>
-          <w:top w:val="nil"/>
-          <w:left w:val="nil"/>
-          <w:bottom w:val="nil"/>
-          <w:right w:val="nil"/>
-          <w:between w:val="nil"/>
-        </w:pBdr>
-        <w:spacing w:before="80" w:after="80" w:line="360" w:lineRule="auto"/>
-        <w:jc w:val="both"/>
-        <w:rPr>
-          <w:sz w:val="24"/>
-          <w:szCs w:val="24"/>
-        </w:rPr>
-      </w:pPr>
-    </w:p>
-    <w:p>
-      <w:pPr>
-        <w:keepLines/>
-        <w:pBdr>
-          <w:top w:val="nil"/>
-          <w:left w:val="nil"/>
-          <w:bottom w:val="nil"/>
-          <w:right w:val="nil"/>
-          <w:between w:val="nil"/>
-        </w:pBdr>
-        <w:spacing w:before="80" w:after="80" w:line="360" w:lineRule="auto"/>
-        <w:jc w:val="both"/>
-        <w:rPr>
-          <w:sz w:val="24"/>
-          <w:szCs w:val="24"/>
-        </w:rPr>
-      </w:pPr>
-    </w:p>
-    <w:p>
-      <w:pPr>
-        <w:keepLines/>
-        <w:pBdr>
-          <w:top w:val="nil"/>
-          <w:left w:val="nil"/>
-          <w:bottom w:val="nil"/>
-          <w:right w:val="nil"/>
-          <w:between w:val="nil"/>
-        </w:pBdr>
-        <w:spacing w:before="80" w:after="80" w:line="360" w:lineRule="auto"/>
-        <w:jc w:val="both"/>
-        <w:rPr>
-          <w:sz w:val="24"/>
-          <w:szCs w:val="24"/>
-        </w:rPr>
-      </w:pPr>
-    </w:p>
-    <w:p>
-      <w:pPr>
-        <w:keepLines/>
-        <w:pBdr>
-          <w:top w:val="nil"/>
-          <w:left w:val="nil"/>
-          <w:bottom w:val="nil"/>
-          <w:right w:val="nil"/>
-          <w:between w:val="nil"/>
-        </w:pBdr>
-        <w:spacing w:before="80" w:after="80" w:line="360" w:lineRule="auto"/>
-        <w:jc w:val="both"/>
-        <w:rPr>
-          <w:sz w:val="24"/>
-          <w:szCs w:val="24"/>
-        </w:rPr>
-      </w:pPr>
-    </w:p>
-    <w:p>
-      <w:pPr>
-        <w:keepLines/>
-        <w:pBdr>
-          <w:top w:val="nil"/>
-          <w:left w:val="nil"/>
-          <w:bottom w:val="nil"/>
-          <w:right w:val="nil"/>
-          <w:between w:val="nil"/>
-        </w:pBdr>
-        <w:spacing w:before="80" w:after="80" w:line="360" w:lineRule="auto"/>
-        <w:jc w:val="both"/>
-        <w:rPr>
-          <w:sz w:val="24"/>
-          <w:szCs w:val="24"/>
-        </w:rPr>
-      </w:pPr>
-    </w:p>
-    <w:p>
-      <w:pPr>
-        <w:keepLines/>
-        <w:pBdr>
-          <w:top w:val="nil"/>
-          <w:left w:val="nil"/>
-          <w:bottom w:val="nil"/>
-          <w:right w:val="nil"/>
-          <w:between w:val="nil"/>
-        </w:pBdr>
-        <w:spacing w:before="80" w:after="80" w:line="360" w:lineRule="auto"/>
-        <w:jc w:val="both"/>
-        <w:rPr>
-          <w:sz w:val="24"/>
-          <w:szCs w:val="24"/>
-        </w:rPr>
-      </w:pPr>
-    </w:p>
-    <w:p>
-      <w:pPr>
-        <w:keepLines/>
-        <w:pBdr>
-          <w:top w:val="nil"/>
-          <w:left w:val="nil"/>
-          <w:bottom w:val="nil"/>
-          <w:right w:val="nil"/>
-          <w:between w:val="nil"/>
-        </w:pBdr>
-        <w:spacing w:before="80" w:after="80" w:line="360" w:lineRule="auto"/>
-        <w:jc w:val="both"/>
-        <w:rPr>
-          <w:sz w:val="24"/>
-          <w:szCs w:val="24"/>
-        </w:rPr>
-      </w:pPr>
-    </w:p>
-    <w:p>
-      <w:pPr>
-        <w:keepLines/>
-        <w:pBdr>
-          <w:top w:val="nil"/>
-          <w:left w:val="nil"/>
-          <w:bottom w:val="nil"/>
-          <w:right w:val="nil"/>
-          <w:between w:val="nil"/>
-        </w:pBdr>
-        <w:spacing w:before="80" w:after="80" w:line="360" w:lineRule="auto"/>
-        <w:jc w:val="both"/>
-        <w:rPr>
-          <w:sz w:val="24"/>
-          <w:szCs w:val="24"/>
-        </w:rPr>
-      </w:pPr>
-    </w:p>
-    <w:p>
-      <w:pPr>
-        <w:keepLines/>
-        <w:pBdr>
-          <w:top w:val="nil"/>
-          <w:left w:val="nil"/>
-          <w:bottom w:val="nil"/>
-          <w:right w:val="nil"/>
-          <w:between w:val="nil"/>
-        </w:pBdr>
-        <w:spacing w:before="80" w:after="80" w:line="360" w:lineRule="auto"/>
-        <w:jc w:val="both"/>
-        <w:rPr>
-          <w:sz w:val="24"/>
-          <w:szCs w:val="24"/>
-        </w:rPr>
-      </w:pPr>
-    </w:p>
-    <w:p>
-      <w:pPr>
-        <w:keepLines/>
-        <w:pBdr>
-          <w:top w:val="nil"/>
-          <w:left w:val="nil"/>
-          <w:bottom w:val="nil"/>
-          <w:right w:val="nil"/>
-          <w:between w:val="nil"/>
-        </w:pBdr>
-        <w:spacing w:before="80" w:after="80" w:line="360" w:lineRule="auto"/>
-        <w:jc w:val="both"/>
-        <w:rPr>
-          <w:sz w:val="24"/>
-          <w:szCs w:val="24"/>
-        </w:rPr>
-      </w:pPr>
-    </w:p>
-    <w:p>
-      <w:pPr>
-        <w:pStyle w:val="Ttulo2"/>
-      </w:pPr>
-      <w:bookmarkStart w:id="27" w:name="_Toc111206009"/>
-      <w:r>
-        <w:t>Modelo Relacional ou Projeto de Banco de D</w:t>
-      </w:r>
-      <w:r>
-        <w:t>ados NoSQL</w:t>
-      </w:r>
-      <w:bookmarkEnd w:id="27"/>
-    </w:p>
-    <w:p>
-      <w:pPr>
-        <w:keepLines/>
-        <w:pBdr>
-          <w:top w:val="nil"/>
-          <w:left w:val="nil"/>
-          <w:bottom w:val="nil"/>
-          <w:right w:val="nil"/>
-          <w:between w:val="nil"/>
-        </w:pBdr>
-        <w:spacing w:before="80" w:after="80" w:line="360" w:lineRule="auto"/>
-        <w:jc w:val="both"/>
-        <w:rPr>
-          <w:color w:val="000000"/>
-          <w:sz w:val="24"/>
-          <w:szCs w:val="24"/>
-        </w:rPr>
-      </w:pPr>
-      <w:r>
-        <w:rPr>
-          <w:color w:val="000000"/>
-          <w:sz w:val="24"/>
-          <w:szCs w:val="24"/>
-        </w:rPr>
-        <w:t>&lt;</w:t>
-      </w:r>
-      <w:r>
-        <w:rPr>
-          <w:color w:val="000000"/>
-          <w:sz w:val="24"/>
-          <w:szCs w:val="24"/>
-        </w:rPr>
-        <w:t xml:space="preserve"> </w:t>
-      </w:r>
-      <w:r>
-        <w:rPr>
-          <w:color w:val="000000"/>
-          <w:sz w:val="24"/>
-          <w:szCs w:val="24"/>
-        </w:rPr>
-        <w:t>Cole aqui uma imagem legível do modelo relacional ou do projeto de banco de dados NoSQL de todo o sistema.&gt;</w:t>
-      </w:r>
-    </w:p>
-    <w:p>
-      <w:pPr>
-        <w:keepLines/>
-        <w:pBdr>
-          <w:top w:val="single" w:sz="4" w:space="1" w:color="000000"/>
-          <w:left w:val="single" w:sz="4" w:space="4" w:color="000000"/>
-          <w:bottom w:val="single" w:sz="4" w:space="1" w:color="000000"/>
-          <w:right w:val="single" w:sz="4" w:space="4" w:color="000000"/>
-          <w:between w:val="nil"/>
-        </w:pBdr>
-        <w:spacing w:before="80" w:after="80"/>
-        <w:jc w:val="both"/>
-        <w:rPr>
-          <w:color w:val="000000"/>
-          <w:sz w:val="24"/>
-          <w:szCs w:val="24"/>
-        </w:rPr>
-      </w:pPr>
-    </w:p>
-    <w:p>
-      <w:pPr>
-        <w:keepLines/>
-        <w:pBdr>
-          <w:top w:val="single" w:sz="4" w:space="1" w:color="000000"/>
-          <w:left w:val="single" w:sz="4" w:space="4" w:color="000000"/>
-          <w:bottom w:val="single" w:sz="4" w:space="1" w:color="000000"/>
-          <w:right w:val="single" w:sz="4" w:space="4" w:color="000000"/>
-          <w:between w:val="nil"/>
-        </w:pBdr>
-        <w:spacing w:before="80" w:after="80"/>
-        <w:jc w:val="both"/>
-        <w:rPr>
-          <w:color w:val="000000"/>
-          <w:sz w:val="24"/>
-          <w:szCs w:val="24"/>
-        </w:rPr>
-      </w:pPr>
-    </w:p>
-    <w:p>
-      <w:pPr>
-        <w:keepLines/>
-        <w:pBdr>
-          <w:top w:val="single" w:sz="4" w:space="1" w:color="000000"/>
-          <w:left w:val="single" w:sz="4" w:space="4" w:color="000000"/>
-          <w:bottom w:val="single" w:sz="4" w:space="1" w:color="000000"/>
-          <w:right w:val="single" w:sz="4" w:space="4" w:color="000000"/>
-          <w:between w:val="nil"/>
-        </w:pBdr>
-        <w:spacing w:before="80" w:after="80"/>
-        <w:jc w:val="both"/>
-        <w:rPr>
-          <w:color w:val="000000"/>
-          <w:sz w:val="24"/>
-          <w:szCs w:val="24"/>
-        </w:rPr>
-      </w:pPr>
-    </w:p>
-    <w:p>
-      <w:pPr>
-        <w:keepLines/>
-        <w:pBdr>
-          <w:top w:val="single" w:sz="4" w:space="1" w:color="000000"/>
-          <w:left w:val="single" w:sz="4" w:space="4" w:color="000000"/>
-          <w:bottom w:val="single" w:sz="4" w:space="1" w:color="000000"/>
-          <w:right w:val="single" w:sz="4" w:space="4" w:color="000000"/>
-          <w:between w:val="nil"/>
-        </w:pBdr>
-        <w:spacing w:before="80" w:after="80"/>
-        <w:jc w:val="both"/>
-        <w:rPr>
-          <w:color w:val="000000"/>
-          <w:sz w:val="24"/>
-          <w:szCs w:val="24"/>
-        </w:rPr>
-      </w:pPr>
-    </w:p>
-    <w:p>
-      <w:pPr>
-        <w:keepLines/>
-        <w:pBdr>
-          <w:top w:val="single" w:sz="4" w:space="1" w:color="000000"/>
-          <w:left w:val="single" w:sz="4" w:space="4" w:color="000000"/>
-          <w:bottom w:val="single" w:sz="4" w:space="1" w:color="000000"/>
-          <w:right w:val="single" w:sz="4" w:space="4" w:color="000000"/>
-          <w:between w:val="nil"/>
-        </w:pBdr>
-        <w:spacing w:before="80" w:after="80"/>
-        <w:jc w:val="both"/>
-        <w:rPr>
-          <w:color w:val="000000"/>
-          <w:sz w:val="24"/>
-          <w:szCs w:val="24"/>
-        </w:rPr>
-      </w:pPr>
-    </w:p>
-    <w:p>
-      <w:pPr>
-        <w:keepLines/>
-        <w:pBdr>
-          <w:top w:val="single" w:sz="4" w:space="1" w:color="000000"/>
-          <w:left w:val="single" w:sz="4" w:space="4" w:color="000000"/>
-          <w:bottom w:val="single" w:sz="4" w:space="1" w:color="000000"/>
-          <w:right w:val="single" w:sz="4" w:space="4" w:color="000000"/>
-          <w:between w:val="nil"/>
-        </w:pBdr>
-        <w:spacing w:before="80" w:after="80"/>
-        <w:jc w:val="both"/>
-        <w:rPr>
-          <w:color w:val="000000"/>
-          <w:sz w:val="24"/>
-          <w:szCs w:val="24"/>
-        </w:rPr>
-      </w:pPr>
-    </w:p>
-    <w:p>
-      <w:pPr>
-        <w:keepLines/>
-        <w:pBdr>
-          <w:top w:val="single" w:sz="4" w:space="1" w:color="000000"/>
-          <w:left w:val="single" w:sz="4" w:space="4" w:color="000000"/>
-          <w:bottom w:val="single" w:sz="4" w:space="1" w:color="000000"/>
-          <w:right w:val="single" w:sz="4" w:space="4" w:color="000000"/>
-          <w:between w:val="nil"/>
-        </w:pBdr>
-        <w:spacing w:before="80" w:after="80"/>
-        <w:jc w:val="both"/>
-        <w:rPr>
-          <w:color w:val="000000"/>
-          <w:sz w:val="24"/>
-          <w:szCs w:val="24"/>
-        </w:rPr>
-      </w:pPr>
-    </w:p>
-    <w:p>
-      <w:pPr>
-        <w:keepLines/>
-        <w:pBdr>
-          <w:top w:val="single" w:sz="4" w:space="1" w:color="000000"/>
-          <w:left w:val="single" w:sz="4" w:space="4" w:color="000000"/>
-          <w:bottom w:val="single" w:sz="4" w:space="1" w:color="000000"/>
-          <w:right w:val="single" w:sz="4" w:space="4" w:color="000000"/>
-          <w:between w:val="nil"/>
-        </w:pBdr>
-        <w:spacing w:before="80" w:after="80"/>
-        <w:jc w:val="both"/>
-        <w:rPr>
-          <w:color w:val="000000"/>
-          <w:sz w:val="24"/>
-          <w:szCs w:val="24"/>
-        </w:rPr>
-      </w:pPr>
-    </w:p>
-    <w:p>
-      <w:pPr>
-        <w:keepLines/>
-        <w:pBdr>
-          <w:top w:val="single" w:sz="4" w:space="1" w:color="000000"/>
-          <w:left w:val="single" w:sz="4" w:space="4" w:color="000000"/>
-          <w:bottom w:val="single" w:sz="4" w:space="1" w:color="000000"/>
-          <w:right w:val="single" w:sz="4" w:space="4" w:color="000000"/>
-          <w:between w:val="nil"/>
-        </w:pBdr>
-        <w:spacing w:before="80" w:after="80"/>
-        <w:jc w:val="both"/>
-        <w:rPr>
-          <w:color w:val="000000"/>
-          <w:sz w:val="24"/>
-          <w:szCs w:val="24"/>
-        </w:rPr>
-      </w:pPr>
-    </w:p>
-    <w:p>
-      <w:pPr>
-        <w:keepLines/>
-        <w:pBdr>
-          <w:top w:val="single" w:sz="4" w:space="1" w:color="000000"/>
-          <w:left w:val="single" w:sz="4" w:space="4" w:color="000000"/>
-          <w:bottom w:val="single" w:sz="4" w:space="1" w:color="000000"/>
-          <w:right w:val="single" w:sz="4" w:space="4" w:color="000000"/>
-          <w:between w:val="nil"/>
-        </w:pBdr>
-        <w:spacing w:before="80" w:after="80"/>
-        <w:jc w:val="both"/>
-        <w:rPr>
-          <w:color w:val="000000"/>
-          <w:sz w:val="24"/>
-          <w:szCs w:val="24"/>
-        </w:rPr>
-      </w:pPr>
-    </w:p>
-    <w:p>
-      <w:pPr>
-        <w:keepLines/>
-        <w:pBdr>
-          <w:top w:val="single" w:sz="4" w:space="1" w:color="000000"/>
-          <w:left w:val="single" w:sz="4" w:space="4" w:color="000000"/>
-          <w:bottom w:val="single" w:sz="4" w:space="1" w:color="000000"/>
-          <w:right w:val="single" w:sz="4" w:space="4" w:color="000000"/>
-          <w:between w:val="nil"/>
-        </w:pBdr>
-        <w:spacing w:before="80" w:after="80"/>
-        <w:jc w:val="both"/>
-        <w:rPr>
-          <w:color w:val="000000"/>
-          <w:sz w:val="24"/>
-          <w:szCs w:val="24"/>
-        </w:rPr>
-      </w:pPr>
-    </w:p>
-    <w:p>
-      <w:pPr>
-        <w:keepLines/>
-        <w:pBdr>
-          <w:top w:val="single" w:sz="4" w:space="1" w:color="000000"/>
-          <w:left w:val="single" w:sz="4" w:space="4" w:color="000000"/>
-          <w:bottom w:val="single" w:sz="4" w:space="1" w:color="000000"/>
-          <w:right w:val="single" w:sz="4" w:space="4" w:color="000000"/>
-          <w:between w:val="nil"/>
-        </w:pBdr>
-        <w:spacing w:before="80" w:after="80"/>
-        <w:jc w:val="both"/>
-        <w:rPr>
-          <w:color w:val="000000"/>
-          <w:sz w:val="24"/>
-          <w:szCs w:val="24"/>
-        </w:rPr>
-      </w:pPr>
-    </w:p>
-    <w:p>
-      <w:pPr>
-        <w:keepLines/>
-        <w:pBdr>
-          <w:top w:val="single" w:sz="4" w:space="1" w:color="000000"/>
-          <w:left w:val="single" w:sz="4" w:space="4" w:color="000000"/>
-          <w:bottom w:val="single" w:sz="4" w:space="1" w:color="000000"/>
-          <w:right w:val="single" w:sz="4" w:space="4" w:color="000000"/>
-          <w:between w:val="nil"/>
-        </w:pBdr>
-        <w:spacing w:before="80" w:after="80"/>
-        <w:jc w:val="both"/>
-        <w:rPr>
-          <w:color w:val="000000"/>
-          <w:sz w:val="24"/>
-          <w:szCs w:val="24"/>
-        </w:rPr>
-      </w:pPr>
-    </w:p>
-    <w:p>
-      <w:pPr>
-        <w:keepLines/>
-        <w:pBdr>
-          <w:top w:val="single" w:sz="4" w:space="1" w:color="000000"/>
-          <w:left w:val="single" w:sz="4" w:space="4" w:color="000000"/>
-          <w:bottom w:val="single" w:sz="4" w:space="1" w:color="000000"/>
-          <w:right w:val="single" w:sz="4" w:space="4" w:color="000000"/>
-          <w:between w:val="nil"/>
-        </w:pBdr>
-        <w:spacing w:before="80" w:after="80"/>
-        <w:jc w:val="both"/>
-        <w:rPr>
-          <w:color w:val="000000"/>
-          <w:sz w:val="24"/>
-          <w:szCs w:val="24"/>
-        </w:rPr>
-      </w:pPr>
-    </w:p>
-    <w:p>
-      <w:pPr>
-        <w:keepLines/>
-        <w:pBdr>
-          <w:top w:val="single" w:sz="4" w:space="1" w:color="000000"/>
-          <w:left w:val="single" w:sz="4" w:space="4" w:color="000000"/>
-          <w:bottom w:val="single" w:sz="4" w:space="1" w:color="000000"/>
-          <w:right w:val="single" w:sz="4" w:space="4" w:color="000000"/>
-          <w:between w:val="nil"/>
-        </w:pBdr>
-        <w:spacing w:before="80" w:after="80"/>
-        <w:jc w:val="both"/>
-        <w:rPr>
-          <w:color w:val="000000"/>
-          <w:sz w:val="24"/>
-          <w:szCs w:val="24"/>
-        </w:rPr>
-      </w:pPr>
-    </w:p>
-    <w:p>
-      <w:pPr>
-        <w:pStyle w:val="Ttulo2"/>
-        <w:numPr>
-          <w:ilvl w:val="0"/>
-          <w:numId w:val="0"/>
-        </w:numPr>
-        <w:ind w:left="360"/>
       </w:pPr>
     </w:p>
     <w:p>
@@ -11009,6 +10204,7 @@
       </w:pPr>
       <w:bookmarkStart w:id="28" w:name="_Toc111206010"/>
       <w:r>
+        <w:lastRenderedPageBreak/>
         <w:t>Plano de T</w:t>
       </w:r>
       <w:r>
@@ -12207,20 +11403,11 @@
     </w:p>
     <w:p>
       <w:pPr>
-        <w:pStyle w:val="Corpodetexto"/>
-      </w:pPr>
-    </w:p>
-    <w:p>
-      <w:pPr>
-        <w:pStyle w:val="Corpodetexto"/>
-      </w:pPr>
-    </w:p>
-    <w:p>
-      <w:pPr>
         <w:pStyle w:val="Ttulo2"/>
       </w:pPr>
       <w:bookmarkStart w:id="29" w:name="_Toc111206011"/>
       <w:r>
+        <w:lastRenderedPageBreak/>
         <w:t>Relatório de E</w:t>
       </w:r>
       <w:r>
@@ -13492,6 +12679,7 @@
       </w:pPr>
       <w:bookmarkStart w:id="30" w:name="_Toc111206012"/>
       <w:r>
+        <w:lastRenderedPageBreak/>
         <w:t>Apropriação de Horas no Projeto</w:t>
       </w:r>
       <w:bookmarkEnd w:id="30"/>
@@ -14187,15 +13375,6 @@
                 <w:sz w:val="24"/>
                 <w:szCs w:val="24"/>
               </w:rPr>
-              <w:t> </w:t>
-            </w:r>
-            <w:r>
-              <w:rPr>
-                <w:rFonts w:ascii="Calibri" w:hAnsi="Calibri"/>
-                <w:color w:val="000000"/>
-                <w:sz w:val="24"/>
-                <w:szCs w:val="24"/>
-              </w:rPr>
               <w:t>10/08/2022</w:t>
             </w:r>
           </w:p>
@@ -14310,7 +13489,7 @@
                 <w:sz w:val="24"/>
                 <w:szCs w:val="24"/>
               </w:rPr>
-              <w:t> </w:t>
+              <w:t>20/08/2022</w:t>
             </w:r>
           </w:p>
         </w:tc>
@@ -14335,6 +13514,15 @@
                 <w:szCs w:val="24"/>
               </w:rPr>
             </w:pPr>
+            <w:r>
+              <w:rPr>
+                <w:rFonts w:ascii="Calibri" w:hAnsi="Calibri"/>
+                <w:color w:val="000000"/>
+                <w:sz w:val="24"/>
+                <w:szCs w:val="24"/>
+              </w:rPr>
+              <w:t>Elaboração do Diagrama de Contexto</w:t>
+            </w:r>
           </w:p>
         </w:tc>
         <w:tc>
@@ -14369,6 +13557,15 @@
               </w:rPr>
               <w:t> </w:t>
             </w:r>
+            <w:r>
+              <w:rPr>
+                <w:rFonts w:ascii="Calibri" w:hAnsi="Calibri"/>
+                <w:color w:val="000000"/>
+                <w:sz w:val="24"/>
+                <w:szCs w:val="24"/>
+              </w:rPr>
+              <w:t>1h</w:t>
+            </w:r>
           </w:p>
         </w:tc>
       </w:tr>
@@ -14406,7 +13603,7 @@
                 <w:sz w:val="24"/>
                 <w:szCs w:val="24"/>
               </w:rPr>
-              <w:t> </w:t>
+              <w:t>16/09/2022</w:t>
             </w:r>
           </w:p>
         </w:tc>
@@ -14431,6 +13628,26 @@
                 <w:szCs w:val="24"/>
               </w:rPr>
             </w:pPr>
+            <w:r>
+              <w:rPr>
+                <w:rFonts w:ascii="Calibri" w:hAnsi="Calibri"/>
+                <w:color w:val="000000"/>
+                <w:sz w:val="24"/>
+                <w:szCs w:val="24"/>
+              </w:rPr>
+              <w:t xml:space="preserve">Desenvolvimento do </w:t>
+            </w:r>
+            <w:proofErr w:type="spellStart"/>
+            <w:r>
+              <w:rPr>
+                <w:rFonts w:ascii="Calibri" w:hAnsi="Calibri"/>
+                <w:color w:val="000000"/>
+                <w:sz w:val="24"/>
+                <w:szCs w:val="24"/>
+              </w:rPr>
+              <w:t>backend</w:t>
+            </w:r>
+            <w:proofErr w:type="spellEnd"/>
           </w:p>
         </w:tc>
         <w:tc>
@@ -14465,6 +13682,24 @@
               </w:rPr>
               <w:t> </w:t>
             </w:r>
+            <w:r>
+              <w:rPr>
+                <w:rFonts w:ascii="Calibri" w:hAnsi="Calibri"/>
+                <w:color w:val="000000"/>
+                <w:sz w:val="24"/>
+                <w:szCs w:val="24"/>
+              </w:rPr>
+              <w:t>7</w:t>
+            </w:r>
+            <w:r>
+              <w:rPr>
+                <w:rFonts w:ascii="Calibri" w:hAnsi="Calibri"/>
+                <w:color w:val="000000"/>
+                <w:sz w:val="24"/>
+                <w:szCs w:val="24"/>
+              </w:rPr>
+              <w:t>H</w:t>
+            </w:r>
           </w:p>
         </w:tc>
       </w:tr>
@@ -14502,7 +13737,7 @@
                 <w:sz w:val="24"/>
                 <w:szCs w:val="24"/>
               </w:rPr>
-              <w:t> </w:t>
+              <w:t>08/10/2022</w:t>
             </w:r>
           </w:p>
         </w:tc>
@@ -14527,6 +13762,26 @@
                 <w:szCs w:val="24"/>
               </w:rPr>
             </w:pPr>
+            <w:r>
+              <w:rPr>
+                <w:rFonts w:ascii="Calibri" w:hAnsi="Calibri"/>
+                <w:color w:val="000000"/>
+                <w:sz w:val="24"/>
+                <w:szCs w:val="24"/>
+              </w:rPr>
+              <w:t xml:space="preserve">Desenvolvimento do </w:t>
+            </w:r>
+            <w:proofErr w:type="spellStart"/>
+            <w:r>
+              <w:rPr>
+                <w:rFonts w:ascii="Calibri" w:hAnsi="Calibri"/>
+                <w:color w:val="000000"/>
+                <w:sz w:val="24"/>
+                <w:szCs w:val="24"/>
+              </w:rPr>
+              <w:t>frontend</w:t>
+            </w:r>
+            <w:proofErr w:type="spellEnd"/>
           </w:p>
         </w:tc>
         <w:tc>
@@ -14561,6 +13816,15 @@
               </w:rPr>
               <w:t> </w:t>
             </w:r>
+            <w:r>
+              <w:rPr>
+                <w:rFonts w:ascii="Calibri" w:hAnsi="Calibri"/>
+                <w:color w:val="000000"/>
+                <w:sz w:val="24"/>
+                <w:szCs w:val="24"/>
+              </w:rPr>
+              <w:t>5h</w:t>
+            </w:r>
           </w:p>
         </w:tc>
       </w:tr>
@@ -14598,7 +13862,7 @@
                 <w:sz w:val="24"/>
                 <w:szCs w:val="24"/>
               </w:rPr>
-              <w:t> </w:t>
+              <w:t>13/10/2022</w:t>
             </w:r>
           </w:p>
         </w:tc>
@@ -14623,6 +13887,26 @@
                 <w:szCs w:val="24"/>
               </w:rPr>
             </w:pPr>
+            <w:proofErr w:type="spellStart"/>
+            <w:r>
+              <w:rPr>
+                <w:rFonts w:ascii="Calibri" w:hAnsi="Calibri"/>
+                <w:color w:val="000000"/>
+                <w:sz w:val="24"/>
+                <w:szCs w:val="24"/>
+              </w:rPr>
+              <w:t>Deploy</w:t>
+            </w:r>
+            <w:proofErr w:type="spellEnd"/>
+            <w:r>
+              <w:rPr>
+                <w:rFonts w:ascii="Calibri" w:hAnsi="Calibri"/>
+                <w:color w:val="000000"/>
+                <w:sz w:val="24"/>
+                <w:szCs w:val="24"/>
+              </w:rPr>
+              <w:t xml:space="preserve"> da Aplicação</w:t>
+            </w:r>
           </w:p>
         </w:tc>
         <w:tc>
@@ -14657,6 +13941,15 @@
               </w:rPr>
               <w:t> </w:t>
             </w:r>
+            <w:r>
+              <w:rPr>
+                <w:rFonts w:ascii="Calibri" w:hAnsi="Calibri"/>
+                <w:color w:val="000000"/>
+                <w:sz w:val="24"/>
+                <w:szCs w:val="24"/>
+              </w:rPr>
+              <w:t>1h</w:t>
+            </w:r>
           </w:p>
         </w:tc>
       </w:tr>
@@ -15616,383 +14909,126 @@
       </w:pPr>
       <w:bookmarkStart w:id="31" w:name="_Toc111206013"/>
       <w:r>
+        <w:lastRenderedPageBreak/>
         <w:t>Código da Aplicação</w:t>
       </w:r>
       <w:bookmarkEnd w:id="31"/>
     </w:p>
     <w:p>
       <w:pPr>
-        <w:keepLines/>
-        <w:pBdr>
-          <w:top w:val="nil"/>
-          <w:left w:val="nil"/>
-          <w:bottom w:val="nil"/>
-          <w:right w:val="nil"/>
-          <w:between w:val="nil"/>
-        </w:pBdr>
-        <w:spacing w:before="80" w:after="80" w:line="360" w:lineRule="auto"/>
-        <w:jc w:val="both"/>
-        <w:rPr>
-          <w:color w:val="000000"/>
-          <w:sz w:val="24"/>
-          <w:szCs w:val="24"/>
-        </w:rPr>
-      </w:pPr>
+        <w:shd w:val="clear" w:color="auto" w:fill="FFFFFF"/>
+        <w:spacing w:before="60" w:after="100" w:afterAutospacing="1"/>
+        <w:rPr>
+          <w:rFonts w:ascii="Segoe UI" w:hAnsi="Segoe UI" w:cs="Segoe UI"/>
+          <w:color w:val="24292F"/>
+        </w:rPr>
+      </w:pPr>
+      <w:hyperlink r:id="rId16" w:history="1">
+        <w:r>
+          <w:rPr>
+            <w:rStyle w:val="Hyperlink"/>
+            <w:rFonts w:ascii="Segoe UI" w:hAnsi="Segoe UI" w:cs="Segoe UI"/>
+          </w:rPr>
+          <w:t>https://github.com/lucasb4rn/azummy</w:t>
+        </w:r>
+      </w:hyperlink>
       <w:r>
         <w:rPr>
-          <w:color w:val="000000"/>
-          <w:sz w:val="24"/>
-          <w:szCs w:val="24"/>
-        </w:rPr>
-        <w:t xml:space="preserve">&lt; Informe aqui o </w:t>
+          <w:rFonts w:ascii="Segoe UI" w:hAnsi="Segoe UI" w:cs="Segoe UI"/>
+          <w:color w:val="24292F"/>
+        </w:rPr>
+        <w:t xml:space="preserve"> -- Código fonte do </w:t>
       </w:r>
+      <w:proofErr w:type="spellStart"/>
       <w:r>
         <w:rPr>
-          <w:b/>
-          <w:i/>
-          <w:color w:val="000000"/>
-          <w:sz w:val="24"/>
-          <w:szCs w:val="24"/>
-        </w:rPr>
-        <w:t>link</w:t>
+          <w:rFonts w:ascii="Segoe UI" w:hAnsi="Segoe UI" w:cs="Segoe UI"/>
+          <w:color w:val="24292F"/>
+        </w:rPr>
+        <w:t>backend</w:t>
       </w:r>
+      <w:proofErr w:type="spellEnd"/>
+    </w:p>
+    <w:p>
+      <w:pPr>
+        <w:shd w:val="clear" w:color="auto" w:fill="FFFFFF"/>
+        <w:spacing w:before="60" w:after="100" w:afterAutospacing="1"/>
+        <w:rPr>
+          <w:rFonts w:ascii="Segoe UI" w:hAnsi="Segoe UI" w:cs="Segoe UI"/>
+          <w:color w:val="24292F"/>
+        </w:rPr>
+      </w:pPr>
+      <w:hyperlink r:id="rId17" w:history="1">
+        <w:r>
+          <w:rPr>
+            <w:rStyle w:val="Hyperlink"/>
+            <w:rFonts w:ascii="Segoe UI" w:hAnsi="Segoe UI" w:cs="Segoe UI"/>
+          </w:rPr>
+          <w:t>https://github.com/lucasb4rn/azummy-front</w:t>
+        </w:r>
+      </w:hyperlink>
       <w:r>
         <w:rPr>
-          <w:color w:val="000000"/>
-          <w:sz w:val="24"/>
-          <w:szCs w:val="24"/>
-        </w:rPr>
-        <w:t xml:space="preserve"> para seu </w:t>
+          <w:rFonts w:ascii="Segoe UI" w:hAnsi="Segoe UI" w:cs="Segoe UI"/>
+          <w:color w:val="24292F"/>
+        </w:rPr>
+        <w:t xml:space="preserve"> -- Código fonte do </w:t>
       </w:r>
+      <w:proofErr w:type="spellStart"/>
       <w:r>
         <w:rPr>
-          <w:b/>
-          <w:color w:val="000000"/>
-          <w:sz w:val="24"/>
-          <w:szCs w:val="24"/>
-        </w:rPr>
-        <w:t>repositório público de código</w:t>
+          <w:rFonts w:ascii="Segoe UI" w:hAnsi="Segoe UI" w:cs="Segoe UI"/>
+          <w:color w:val="24292F"/>
+        </w:rPr>
+        <w:t>frontend</w:t>
       </w:r>
+      <w:proofErr w:type="spellEnd"/>
+    </w:p>
+    <w:p>
+      <w:pPr>
+        <w:shd w:val="clear" w:color="auto" w:fill="FFFFFF"/>
+        <w:spacing w:before="100" w:beforeAutospacing="1" w:after="100" w:afterAutospacing="1"/>
+        <w:rPr>
+          <w:rFonts w:ascii="Segoe UI" w:hAnsi="Segoe UI" w:cs="Segoe UI"/>
+          <w:color w:val="24292F"/>
+        </w:rPr>
+      </w:pPr>
+      <w:hyperlink r:id="rId18" w:history="1">
+        <w:r>
+          <w:rPr>
+            <w:rStyle w:val="Hyperlink"/>
+            <w:rFonts w:ascii="Segoe UI" w:hAnsi="Segoe UI" w:cs="Segoe UI"/>
+          </w:rPr>
+          <w:t>https://lucasb4rn.github.io/</w:t>
+        </w:r>
+      </w:hyperlink>
       <w:r>
         <w:rPr>
-          <w:color w:val="000000"/>
-          <w:sz w:val="24"/>
-          <w:szCs w:val="24"/>
-        </w:rPr>
-        <w:t>.</w:t>
+          <w:rFonts w:ascii="Segoe UI" w:hAnsi="Segoe UI" w:cs="Segoe UI"/>
+          <w:color w:val="24292F"/>
+        </w:rPr>
+        <w:t> -- Pagina da aplicação</w:t>
       </w:r>
     </w:p>
     <w:p>
       <w:pPr>
-        <w:keepLines/>
-        <w:pBdr>
-          <w:top w:val="nil"/>
-          <w:left w:val="nil"/>
-          <w:bottom w:val="nil"/>
-          <w:right w:val="nil"/>
-          <w:between w:val="nil"/>
-        </w:pBdr>
-        <w:spacing w:before="80" w:after="80" w:line="360" w:lineRule="auto"/>
-        <w:jc w:val="both"/>
-        <w:rPr>
-          <w:color w:val="000000"/>
-          <w:sz w:val="24"/>
-          <w:szCs w:val="24"/>
-        </w:rPr>
-      </w:pPr>
-      <w:r>
-        <w:rPr>
-          <w:color w:val="000000"/>
-          <w:sz w:val="24"/>
-          <w:szCs w:val="24"/>
-        </w:rPr>
-        <w:t xml:space="preserve">Informe também o </w:t>
-      </w:r>
-      <w:r>
-        <w:rPr>
-          <w:b/>
-          <w:color w:val="000000"/>
-          <w:sz w:val="24"/>
-          <w:szCs w:val="24"/>
-        </w:rPr>
-        <w:t xml:space="preserve">endereço do </w:t>
-      </w:r>
-      <w:r>
-        <w:rPr>
-          <w:b/>
-          <w:i/>
-          <w:color w:val="000000"/>
-          <w:sz w:val="24"/>
-          <w:szCs w:val="24"/>
-        </w:rPr>
-        <w:t>site</w:t>
-      </w:r>
-      <w:r>
-        <w:rPr>
-          <w:b/>
-          <w:color w:val="000000"/>
-          <w:sz w:val="24"/>
-          <w:szCs w:val="24"/>
-        </w:rPr>
-        <w:t xml:space="preserve"> de sua aplicação</w:t>
-      </w:r>
-      <w:r>
-        <w:rPr>
-          <w:color w:val="000000"/>
-          <w:sz w:val="24"/>
-          <w:szCs w:val="24"/>
-        </w:rPr>
-        <w:t xml:space="preserve">. É importante observar que, </w:t>
-      </w:r>
-      <w:r>
-        <w:rPr>
-          <w:color w:val="000000"/>
-          <w:sz w:val="24"/>
-          <w:szCs w:val="24"/>
-        </w:rPr>
-        <w:t>no ambiente fornecido para a avaliação, a base de dados deverá apresentar exemplos de teste previamente cadastrados que permitam visualizar o c</w:t>
-      </w:r>
-      <w:r>
-        <w:rPr>
-          <w:color w:val="000000"/>
-          <w:sz w:val="24"/>
-          <w:szCs w:val="24"/>
-        </w:rPr>
-        <w:t xml:space="preserve">orreto funcionamento do sistema. Indique também </w:t>
-      </w:r>
-      <w:r>
-        <w:rPr>
-          <w:color w:val="000000"/>
-          <w:sz w:val="24"/>
-          <w:szCs w:val="24"/>
-        </w:rPr>
-        <w:t xml:space="preserve">as </w:t>
-      </w:r>
-      <w:r>
-        <w:rPr>
-          <w:b/>
-          <w:color w:val="000000"/>
-          <w:sz w:val="24"/>
-          <w:szCs w:val="24"/>
-        </w:rPr>
-        <w:t>credenciais de acesso</w:t>
-      </w:r>
-      <w:r>
-        <w:rPr>
-          <w:color w:val="000000"/>
-          <w:sz w:val="24"/>
-          <w:szCs w:val="24"/>
-        </w:rPr>
-        <w:t>,</w:t>
-      </w:r>
-      <w:r>
-        <w:rPr>
-          <w:color w:val="000000"/>
-          <w:sz w:val="24"/>
-          <w:szCs w:val="24"/>
-        </w:rPr>
-        <w:t xml:space="preserve"> para </w:t>
-      </w:r>
-      <w:r>
-        <w:rPr>
-          <w:b/>
-          <w:color w:val="000000"/>
-          <w:sz w:val="24"/>
-          <w:szCs w:val="24"/>
-        </w:rPr>
-        <w:t>todos os perfis de usuários</w:t>
-      </w:r>
-      <w:r>
-        <w:rPr>
-          <w:color w:val="000000"/>
-          <w:sz w:val="24"/>
-          <w:szCs w:val="24"/>
-        </w:rPr>
-        <w:t xml:space="preserve"> da aplicação</w:t>
-      </w:r>
-      <w:r>
-        <w:rPr>
-          <w:color w:val="000000"/>
-          <w:sz w:val="24"/>
-          <w:szCs w:val="24"/>
-        </w:rPr>
-        <w:t xml:space="preserve">, que devem ser </w:t>
-      </w:r>
-      <w:r>
-        <w:rPr>
-          <w:b/>
-          <w:color w:val="000000"/>
-          <w:sz w:val="24"/>
-          <w:szCs w:val="24"/>
-        </w:rPr>
-        <w:t>empregadas pelos avaliadores</w:t>
-      </w:r>
-      <w:r>
-        <w:rPr>
-          <w:color w:val="000000"/>
-          <w:sz w:val="24"/>
-          <w:szCs w:val="24"/>
-        </w:rPr>
-        <w:t>.</w:t>
-      </w:r>
-    </w:p>
-    <w:p>
-      <w:pPr>
-        <w:keepLines/>
-        <w:pBdr>
-          <w:top w:val="nil"/>
-          <w:left w:val="nil"/>
-          <w:bottom w:val="nil"/>
-          <w:right w:val="nil"/>
-          <w:between w:val="nil"/>
-        </w:pBdr>
-        <w:tabs>
-          <w:tab w:val="left" w:pos="720"/>
-        </w:tabs>
-        <w:spacing w:before="80" w:after="80" w:line="360" w:lineRule="auto"/>
-        <w:jc w:val="both"/>
-        <w:rPr>
-          <w:color w:val="000000"/>
-          <w:sz w:val="24"/>
-          <w:szCs w:val="24"/>
-        </w:rPr>
-      </w:pPr>
-      <w:r>
-        <w:rPr>
-          <w:color w:val="000000"/>
-          <w:sz w:val="24"/>
-          <w:szCs w:val="24"/>
-        </w:rPr>
-        <w:t xml:space="preserve">Indique </w:t>
-      </w:r>
-      <w:r>
-        <w:rPr>
-          <w:color w:val="000000"/>
-          <w:sz w:val="24"/>
-          <w:szCs w:val="24"/>
-        </w:rPr>
-        <w:t xml:space="preserve">o </w:t>
-      </w:r>
-      <w:r>
-        <w:rPr>
-          <w:b/>
-          <w:i/>
-          <w:color w:val="000000"/>
-          <w:sz w:val="24"/>
-          <w:szCs w:val="24"/>
-        </w:rPr>
-        <w:t>link</w:t>
-      </w:r>
-      <w:r>
-        <w:rPr>
-          <w:color w:val="000000"/>
-          <w:sz w:val="24"/>
-          <w:szCs w:val="24"/>
-        </w:rPr>
-        <w:t xml:space="preserve"> para acesso ao </w:t>
-      </w:r>
-      <w:r>
-        <w:rPr>
-          <w:b/>
-          <w:color w:val="000000"/>
-          <w:sz w:val="24"/>
-          <w:szCs w:val="24"/>
-        </w:rPr>
-        <w:t xml:space="preserve">vídeo de </w:t>
-      </w:r>
-      <w:r>
-        <w:rPr>
-          <w:b/>
-          <w:color w:val="000000"/>
-          <w:sz w:val="24"/>
-          <w:szCs w:val="24"/>
-        </w:rPr>
-        <w:t xml:space="preserve">apresentação de </w:t>
-      </w:r>
-      <w:r>
-        <w:rPr>
-          <w:b/>
-          <w:color w:val="000000"/>
-          <w:sz w:val="24"/>
-          <w:szCs w:val="24"/>
-        </w:rPr>
-        <w:t>seu projeto</w:t>
-      </w:r>
-      <w:r>
-        <w:rPr>
-          <w:color w:val="000000"/>
-          <w:sz w:val="24"/>
-          <w:szCs w:val="24"/>
-        </w:rPr>
-        <w:t xml:space="preserve">. Espera-se a produção de um vídeo sintético de, </w:t>
-      </w:r>
-      <w:r>
-        <w:rPr>
-          <w:b/>
-          <w:color w:val="000000"/>
-          <w:sz w:val="24"/>
-          <w:szCs w:val="24"/>
-        </w:rPr>
-        <w:t>no máximo</w:t>
-      </w:r>
-      <w:r>
-        <w:rPr>
-          <w:color w:val="000000"/>
-          <w:sz w:val="24"/>
-          <w:szCs w:val="24"/>
-        </w:rPr>
-        <w:t>,</w:t>
-      </w:r>
-      <w:r>
-        <w:rPr>
-          <w:b/>
-          <w:color w:val="000000"/>
-          <w:sz w:val="24"/>
-          <w:szCs w:val="24"/>
-        </w:rPr>
-        <w:t xml:space="preserve"> 5 minutos</w:t>
-      </w:r>
-      <w:r>
-        <w:rPr>
-          <w:color w:val="000000"/>
-          <w:sz w:val="24"/>
-          <w:szCs w:val="24"/>
-        </w:rPr>
-        <w:t xml:space="preserve">, </w:t>
-      </w:r>
-      <w:r>
-        <w:rPr>
-          <w:color w:val="000000"/>
-          <w:sz w:val="24"/>
-          <w:szCs w:val="24"/>
-        </w:rPr>
-        <w:t xml:space="preserve">no formato </w:t>
-      </w:r>
-      <w:r>
-        <w:rPr>
-          <w:b/>
-          <w:color w:val="000000"/>
-          <w:sz w:val="24"/>
-          <w:szCs w:val="24"/>
-        </w:rPr>
-        <w:t>MP4</w:t>
-      </w:r>
-      <w:r>
-        <w:rPr>
-          <w:color w:val="000000"/>
-          <w:sz w:val="24"/>
-          <w:szCs w:val="24"/>
-        </w:rPr>
-        <w:t>, apresentando o projeto e a solução desenvolvida. Sugere-se que o aluno apresente um ciclo completo do que pode ser realizado pelos usuários principais da solução.</w:t>
-      </w:r>
-      <w:r>
-        <w:rPr>
-          <w:color w:val="000000"/>
-          <w:sz w:val="24"/>
-          <w:szCs w:val="24"/>
-        </w:rPr>
-        <w:t>&gt;</w:t>
-      </w:r>
+        <w:shd w:val="clear" w:color="auto" w:fill="FFFFFF"/>
+        <w:spacing w:before="60" w:after="100" w:afterAutospacing="1"/>
+        <w:rPr>
+          <w:rFonts w:ascii="Segoe UI" w:hAnsi="Segoe UI" w:cs="Segoe UI"/>
+          <w:color w:val="24292F"/>
+        </w:rPr>
+      </w:pPr>
+    </w:p>
+    <w:p>
+      <w:pPr>
+        <w:shd w:val="clear" w:color="auto" w:fill="FFFFFF"/>
+        <w:spacing w:before="60" w:after="100" w:afterAutospacing="1"/>
+        <w:rPr>
+          <w:rFonts w:ascii="Segoe UI" w:hAnsi="Segoe UI" w:cs="Segoe UI"/>
+          <w:color w:val="24292F"/>
+        </w:rPr>
+      </w:pPr>
     </w:p>
     <w:p>
       <w:pPr>
@@ -16216,6 +15252,7 @@
         <w:rPr>
           <w:rFonts w:ascii="Times New Roman" w:hAnsi="Times New Roman"/>
         </w:rPr>
+        <w:lastRenderedPageBreak/>
         <w:t xml:space="preserve"> </w:t>
       </w:r>
       <w:bookmarkStart w:id="35" w:name="_Toc111206015"/>
@@ -17785,66 +16822,6 @@
     </w:tbl>
     <w:p>
       <w:pPr>
-        <w:pStyle w:val="Ttulo2"/>
-        <w:numPr>
-          <w:ilvl w:val="0"/>
-          <w:numId w:val="0"/>
-        </w:numPr>
-        <w:ind w:left="360"/>
-      </w:pPr>
-    </w:p>
-    <w:p>
-      <w:pPr>
-        <w:pStyle w:val="Corpodetexto"/>
-      </w:pPr>
-    </w:p>
-    <w:p>
-      <w:pPr>
-        <w:pStyle w:val="Corpodetexto"/>
-      </w:pPr>
-    </w:p>
-    <w:p>
-      <w:pPr>
-        <w:pStyle w:val="Corpodetexto"/>
-      </w:pPr>
-    </w:p>
-    <w:p>
-      <w:pPr>
-        <w:pStyle w:val="Corpodetexto"/>
-      </w:pPr>
-    </w:p>
-    <w:p>
-      <w:pPr>
-        <w:pStyle w:val="Corpodetexto"/>
-      </w:pPr>
-    </w:p>
-    <w:p>
-      <w:pPr>
-        <w:pStyle w:val="Corpodetexto"/>
-      </w:pPr>
-    </w:p>
-    <w:p>
-      <w:pPr>
-        <w:pStyle w:val="Corpodetexto"/>
-      </w:pPr>
-    </w:p>
-    <w:p>
-      <w:pPr>
-        <w:pStyle w:val="Corpodetexto"/>
-      </w:pPr>
-    </w:p>
-    <w:p>
-      <w:pPr>
-        <w:pStyle w:val="Corpodetexto"/>
-      </w:pPr>
-    </w:p>
-    <w:p>
-      <w:pPr>
-        <w:pStyle w:val="Corpodetexto"/>
-      </w:pPr>
-    </w:p>
-    <w:p>
-      <w:pPr>
         <w:pStyle w:val="Corpodetexto"/>
       </w:pPr>
     </w:p>
@@ -17859,10 +16836,10 @@
       <w:bookmarkEnd w:id="43"/>
     </w:p>
     <w:sectPr>
-      <w:headerReference w:type="even" r:id="rId17"/>
-      <w:headerReference w:type="default" r:id="rId18"/>
-      <w:footerReference w:type="even" r:id="rId19"/>
-      <w:footerReference w:type="default" r:id="rId20"/>
+      <w:headerReference w:type="even" r:id="rId19"/>
+      <w:headerReference w:type="default" r:id="rId20"/>
+      <w:footerReference w:type="even" r:id="rId21"/>
+      <w:footerReference w:type="default" r:id="rId22"/>
       <w:pgSz w:w="11909" w:h="16834"/>
       <w:pgMar w:top="1276" w:right="1797" w:bottom="1418" w:left="1797" w:header="709" w:footer="709" w:gutter="0"/>
       <w:pgNumType w:start="1"/>
@@ -18269,6 +17246,345 @@
     </w:lvl>
   </w:abstractNum>
   <w:abstractNum w:abstractNumId="1" w15:restartNumberingAfterBreak="0">
+    <w:nsid w:val="019E4052"/>
+    <w:multiLevelType w:val="hybridMultilevel"/>
+    <w:tmpl w:val="7D661206"/>
+    <w:lvl w:ilvl="0" w:tplc="B91A99D8">
+      <w:start w:val="1"/>
+      <w:numFmt w:val="bullet"/>
+      <w:lvlText w:val="o"/>
+      <w:lvlJc w:val="left"/>
+      <w:pPr>
+        <w:ind w:left="1080" w:hanging="360"/>
+      </w:pPr>
+      <w:rPr>
+        <w:rFonts w:ascii="Courier New" w:hAnsi="Courier New" w:cs="Courier New" w:hint="default"/>
+      </w:rPr>
+    </w:lvl>
+    <w:lvl w:ilvl="1" w:tplc="04160003" w:tentative="1">
+      <w:start w:val="1"/>
+      <w:numFmt w:val="bullet"/>
+      <w:lvlText w:val="o"/>
+      <w:lvlJc w:val="left"/>
+      <w:pPr>
+        <w:ind w:left="1800" w:hanging="360"/>
+      </w:pPr>
+      <w:rPr>
+        <w:rFonts w:ascii="Courier New" w:hAnsi="Courier New" w:cs="Courier New" w:hint="default"/>
+      </w:rPr>
+    </w:lvl>
+    <w:lvl w:ilvl="2" w:tplc="04160005" w:tentative="1">
+      <w:start w:val="1"/>
+      <w:numFmt w:val="bullet"/>
+      <w:lvlText w:val=""/>
+      <w:lvlJc w:val="left"/>
+      <w:pPr>
+        <w:ind w:left="2520" w:hanging="360"/>
+      </w:pPr>
+      <w:rPr>
+        <w:rFonts w:ascii="Wingdings" w:hAnsi="Wingdings" w:hint="default"/>
+      </w:rPr>
+    </w:lvl>
+    <w:lvl w:ilvl="3" w:tplc="04160001" w:tentative="1">
+      <w:start w:val="1"/>
+      <w:numFmt w:val="bullet"/>
+      <w:lvlText w:val=""/>
+      <w:lvlJc w:val="left"/>
+      <w:pPr>
+        <w:ind w:left="3240" w:hanging="360"/>
+      </w:pPr>
+      <w:rPr>
+        <w:rFonts w:ascii="Symbol" w:hAnsi="Symbol" w:hint="default"/>
+      </w:rPr>
+    </w:lvl>
+    <w:lvl w:ilvl="4" w:tplc="04160003" w:tentative="1">
+      <w:start w:val="1"/>
+      <w:numFmt w:val="bullet"/>
+      <w:lvlText w:val="o"/>
+      <w:lvlJc w:val="left"/>
+      <w:pPr>
+        <w:ind w:left="3960" w:hanging="360"/>
+      </w:pPr>
+      <w:rPr>
+        <w:rFonts w:ascii="Courier New" w:hAnsi="Courier New" w:cs="Courier New" w:hint="default"/>
+      </w:rPr>
+    </w:lvl>
+    <w:lvl w:ilvl="5" w:tplc="04160005" w:tentative="1">
+      <w:start w:val="1"/>
+      <w:numFmt w:val="bullet"/>
+      <w:lvlText w:val=""/>
+      <w:lvlJc w:val="left"/>
+      <w:pPr>
+        <w:ind w:left="4680" w:hanging="360"/>
+      </w:pPr>
+      <w:rPr>
+        <w:rFonts w:ascii="Wingdings" w:hAnsi="Wingdings" w:hint="default"/>
+      </w:rPr>
+    </w:lvl>
+    <w:lvl w:ilvl="6" w:tplc="04160001" w:tentative="1">
+      <w:start w:val="1"/>
+      <w:numFmt w:val="bullet"/>
+      <w:lvlText w:val=""/>
+      <w:lvlJc w:val="left"/>
+      <w:pPr>
+        <w:ind w:left="5400" w:hanging="360"/>
+      </w:pPr>
+      <w:rPr>
+        <w:rFonts w:ascii="Symbol" w:hAnsi="Symbol" w:hint="default"/>
+      </w:rPr>
+    </w:lvl>
+    <w:lvl w:ilvl="7" w:tplc="04160003" w:tentative="1">
+      <w:start w:val="1"/>
+      <w:numFmt w:val="bullet"/>
+      <w:lvlText w:val="o"/>
+      <w:lvlJc w:val="left"/>
+      <w:pPr>
+        <w:ind w:left="6120" w:hanging="360"/>
+      </w:pPr>
+      <w:rPr>
+        <w:rFonts w:ascii="Courier New" w:hAnsi="Courier New" w:cs="Courier New" w:hint="default"/>
+      </w:rPr>
+    </w:lvl>
+    <w:lvl w:ilvl="8" w:tplc="04160005" w:tentative="1">
+      <w:start w:val="1"/>
+      <w:numFmt w:val="bullet"/>
+      <w:lvlText w:val=""/>
+      <w:lvlJc w:val="left"/>
+      <w:pPr>
+        <w:ind w:left="6840" w:hanging="360"/>
+      </w:pPr>
+      <w:rPr>
+        <w:rFonts w:ascii="Wingdings" w:hAnsi="Wingdings" w:hint="default"/>
+      </w:rPr>
+    </w:lvl>
+  </w:abstractNum>
+  <w:abstractNum w:abstractNumId="2" w15:restartNumberingAfterBreak="0">
+    <w:nsid w:val="051222F4"/>
+    <w:multiLevelType w:val="hybridMultilevel"/>
+    <w:tmpl w:val="CA92EDC4"/>
+    <w:lvl w:ilvl="0" w:tplc="04160003">
+      <w:start w:val="1"/>
+      <w:numFmt w:val="bullet"/>
+      <w:lvlText w:val="o"/>
+      <w:lvlJc w:val="left"/>
+      <w:pPr>
+        <w:ind w:left="1080" w:hanging="360"/>
+      </w:pPr>
+      <w:rPr>
+        <w:rFonts w:ascii="Courier New" w:hAnsi="Courier New" w:cs="Courier New" w:hint="default"/>
+      </w:rPr>
+    </w:lvl>
+    <w:lvl w:ilvl="1" w:tplc="FFFFFFFF" w:tentative="1">
+      <w:start w:val="1"/>
+      <w:numFmt w:val="bullet"/>
+      <w:lvlText w:val="o"/>
+      <w:lvlJc w:val="left"/>
+      <w:pPr>
+        <w:ind w:left="1800" w:hanging="360"/>
+      </w:pPr>
+      <w:rPr>
+        <w:rFonts w:ascii="Courier New" w:hAnsi="Courier New" w:cs="Courier New" w:hint="default"/>
+      </w:rPr>
+    </w:lvl>
+    <w:lvl w:ilvl="2" w:tplc="FFFFFFFF" w:tentative="1">
+      <w:start w:val="1"/>
+      <w:numFmt w:val="bullet"/>
+      <w:lvlText w:val=""/>
+      <w:lvlJc w:val="left"/>
+      <w:pPr>
+        <w:ind w:left="2520" w:hanging="360"/>
+      </w:pPr>
+      <w:rPr>
+        <w:rFonts w:ascii="Wingdings" w:hAnsi="Wingdings" w:hint="default"/>
+      </w:rPr>
+    </w:lvl>
+    <w:lvl w:ilvl="3" w:tplc="FFFFFFFF" w:tentative="1">
+      <w:start w:val="1"/>
+      <w:numFmt w:val="bullet"/>
+      <w:lvlText w:val=""/>
+      <w:lvlJc w:val="left"/>
+      <w:pPr>
+        <w:ind w:left="3240" w:hanging="360"/>
+      </w:pPr>
+      <w:rPr>
+        <w:rFonts w:ascii="Symbol" w:hAnsi="Symbol" w:hint="default"/>
+      </w:rPr>
+    </w:lvl>
+    <w:lvl w:ilvl="4" w:tplc="FFFFFFFF" w:tentative="1">
+      <w:start w:val="1"/>
+      <w:numFmt w:val="bullet"/>
+      <w:lvlText w:val="o"/>
+      <w:lvlJc w:val="left"/>
+      <w:pPr>
+        <w:ind w:left="3960" w:hanging="360"/>
+      </w:pPr>
+      <w:rPr>
+        <w:rFonts w:ascii="Courier New" w:hAnsi="Courier New" w:cs="Courier New" w:hint="default"/>
+      </w:rPr>
+    </w:lvl>
+    <w:lvl w:ilvl="5" w:tplc="FFFFFFFF" w:tentative="1">
+      <w:start w:val="1"/>
+      <w:numFmt w:val="bullet"/>
+      <w:lvlText w:val=""/>
+      <w:lvlJc w:val="left"/>
+      <w:pPr>
+        <w:ind w:left="4680" w:hanging="360"/>
+      </w:pPr>
+      <w:rPr>
+        <w:rFonts w:ascii="Wingdings" w:hAnsi="Wingdings" w:hint="default"/>
+      </w:rPr>
+    </w:lvl>
+    <w:lvl w:ilvl="6" w:tplc="FFFFFFFF" w:tentative="1">
+      <w:start w:val="1"/>
+      <w:numFmt w:val="bullet"/>
+      <w:lvlText w:val=""/>
+      <w:lvlJc w:val="left"/>
+      <w:pPr>
+        <w:ind w:left="5400" w:hanging="360"/>
+      </w:pPr>
+      <w:rPr>
+        <w:rFonts w:ascii="Symbol" w:hAnsi="Symbol" w:hint="default"/>
+      </w:rPr>
+    </w:lvl>
+    <w:lvl w:ilvl="7" w:tplc="FFFFFFFF" w:tentative="1">
+      <w:start w:val="1"/>
+      <w:numFmt w:val="bullet"/>
+      <w:lvlText w:val="o"/>
+      <w:lvlJc w:val="left"/>
+      <w:pPr>
+        <w:ind w:left="6120" w:hanging="360"/>
+      </w:pPr>
+      <w:rPr>
+        <w:rFonts w:ascii="Courier New" w:hAnsi="Courier New" w:cs="Courier New" w:hint="default"/>
+      </w:rPr>
+    </w:lvl>
+    <w:lvl w:ilvl="8" w:tplc="FFFFFFFF" w:tentative="1">
+      <w:start w:val="1"/>
+      <w:numFmt w:val="bullet"/>
+      <w:lvlText w:val=""/>
+      <w:lvlJc w:val="left"/>
+      <w:pPr>
+        <w:ind w:left="6840" w:hanging="360"/>
+      </w:pPr>
+      <w:rPr>
+        <w:rFonts w:ascii="Wingdings" w:hAnsi="Wingdings" w:hint="default"/>
+      </w:rPr>
+    </w:lvl>
+  </w:abstractNum>
+  <w:abstractNum w:abstractNumId="3" w15:restartNumberingAfterBreak="0">
+    <w:nsid w:val="066E4899"/>
+    <w:multiLevelType w:val="hybridMultilevel"/>
+    <w:tmpl w:val="8FEA7B4C"/>
+    <w:lvl w:ilvl="0" w:tplc="04160001">
+      <w:start w:val="1"/>
+      <w:numFmt w:val="bullet"/>
+      <w:lvlText w:val=""/>
+      <w:lvlJc w:val="left"/>
+      <w:pPr>
+        <w:ind w:left="720" w:hanging="360"/>
+      </w:pPr>
+      <w:rPr>
+        <w:rFonts w:ascii="Symbol" w:hAnsi="Symbol" w:hint="default"/>
+      </w:rPr>
+    </w:lvl>
+    <w:lvl w:ilvl="1" w:tplc="04160003" w:tentative="1">
+      <w:start w:val="1"/>
+      <w:numFmt w:val="bullet"/>
+      <w:lvlText w:val="o"/>
+      <w:lvlJc w:val="left"/>
+      <w:pPr>
+        <w:ind w:left="1440" w:hanging="360"/>
+      </w:pPr>
+      <w:rPr>
+        <w:rFonts w:ascii="Courier New" w:hAnsi="Courier New" w:cs="Courier New" w:hint="default"/>
+      </w:rPr>
+    </w:lvl>
+    <w:lvl w:ilvl="2" w:tplc="04160005" w:tentative="1">
+      <w:start w:val="1"/>
+      <w:numFmt w:val="bullet"/>
+      <w:lvlText w:val=""/>
+      <w:lvlJc w:val="left"/>
+      <w:pPr>
+        <w:ind w:left="2160" w:hanging="360"/>
+      </w:pPr>
+      <w:rPr>
+        <w:rFonts w:ascii="Wingdings" w:hAnsi="Wingdings" w:hint="default"/>
+      </w:rPr>
+    </w:lvl>
+    <w:lvl w:ilvl="3" w:tplc="04160001" w:tentative="1">
+      <w:start w:val="1"/>
+      <w:numFmt w:val="bullet"/>
+      <w:lvlText w:val=""/>
+      <w:lvlJc w:val="left"/>
+      <w:pPr>
+        <w:ind w:left="2880" w:hanging="360"/>
+      </w:pPr>
+      <w:rPr>
+        <w:rFonts w:ascii="Symbol" w:hAnsi="Symbol" w:hint="default"/>
+      </w:rPr>
+    </w:lvl>
+    <w:lvl w:ilvl="4" w:tplc="04160003" w:tentative="1">
+      <w:start w:val="1"/>
+      <w:numFmt w:val="bullet"/>
+      <w:lvlText w:val="o"/>
+      <w:lvlJc w:val="left"/>
+      <w:pPr>
+        <w:ind w:left="3600" w:hanging="360"/>
+      </w:pPr>
+      <w:rPr>
+        <w:rFonts w:ascii="Courier New" w:hAnsi="Courier New" w:cs="Courier New" w:hint="default"/>
+      </w:rPr>
+    </w:lvl>
+    <w:lvl w:ilvl="5" w:tplc="04160005" w:tentative="1">
+      <w:start w:val="1"/>
+      <w:numFmt w:val="bullet"/>
+      <w:lvlText w:val=""/>
+      <w:lvlJc w:val="left"/>
+      <w:pPr>
+        <w:ind w:left="4320" w:hanging="360"/>
+      </w:pPr>
+      <w:rPr>
+        <w:rFonts w:ascii="Wingdings" w:hAnsi="Wingdings" w:hint="default"/>
+      </w:rPr>
+    </w:lvl>
+    <w:lvl w:ilvl="6" w:tplc="04160001" w:tentative="1">
+      <w:start w:val="1"/>
+      <w:numFmt w:val="bullet"/>
+      <w:lvlText w:val=""/>
+      <w:lvlJc w:val="left"/>
+      <w:pPr>
+        <w:ind w:left="5040" w:hanging="360"/>
+      </w:pPr>
+      <w:rPr>
+        <w:rFonts w:ascii="Symbol" w:hAnsi="Symbol" w:hint="default"/>
+      </w:rPr>
+    </w:lvl>
+    <w:lvl w:ilvl="7" w:tplc="04160003" w:tentative="1">
+      <w:start w:val="1"/>
+      <w:numFmt w:val="bullet"/>
+      <w:lvlText w:val="o"/>
+      <w:lvlJc w:val="left"/>
+      <w:pPr>
+        <w:ind w:left="5760" w:hanging="360"/>
+      </w:pPr>
+      <w:rPr>
+        <w:rFonts w:ascii="Courier New" w:hAnsi="Courier New" w:cs="Courier New" w:hint="default"/>
+      </w:rPr>
+    </w:lvl>
+    <w:lvl w:ilvl="8" w:tplc="04160005" w:tentative="1">
+      <w:start w:val="1"/>
+      <w:numFmt w:val="bullet"/>
+      <w:lvlText w:val=""/>
+      <w:lvlJc w:val="left"/>
+      <w:pPr>
+        <w:ind w:left="6480" w:hanging="360"/>
+      </w:pPr>
+      <w:rPr>
+        <w:rFonts w:ascii="Wingdings" w:hAnsi="Wingdings" w:hint="default"/>
+      </w:rPr>
+    </w:lvl>
+  </w:abstractNum>
+  <w:abstractNum w:abstractNumId="4" w15:restartNumberingAfterBreak="0">
     <w:nsid w:val="07562087"/>
     <w:multiLevelType w:val="multilevel"/>
     <w:tmpl w:val="35E85B42"/>
@@ -18381,7 +17697,7 @@
       </w:rPr>
     </w:lvl>
   </w:abstractNum>
-  <w:abstractNum w:abstractNumId="2" w15:restartNumberingAfterBreak="0">
+  <w:abstractNum w:abstractNumId="5" w15:restartNumberingAfterBreak="0">
     <w:nsid w:val="12A7318D"/>
     <w:multiLevelType w:val="multilevel"/>
     <w:tmpl w:val="0ECAA6D6"/>
@@ -18487,7 +17803,7 @@
       </w:pPr>
     </w:lvl>
   </w:abstractNum>
-  <w:abstractNum w:abstractNumId="3" w15:restartNumberingAfterBreak="0">
+  <w:abstractNum w:abstractNumId="6" w15:restartNumberingAfterBreak="0">
     <w:nsid w:val="19F62879"/>
     <w:multiLevelType w:val="hybridMultilevel"/>
     <w:tmpl w:val="07885CA2"/>
@@ -18576,7 +17892,7 @@
       </w:pPr>
     </w:lvl>
   </w:abstractNum>
-  <w:abstractNum w:abstractNumId="4" w15:restartNumberingAfterBreak="0">
+  <w:abstractNum w:abstractNumId="7" w15:restartNumberingAfterBreak="0">
     <w:nsid w:val="1BB775D5"/>
     <w:multiLevelType w:val="multilevel"/>
     <w:tmpl w:val="9DFEAEB0"/>
@@ -18689,7 +18005,7 @@
       </w:rPr>
     </w:lvl>
   </w:abstractNum>
-  <w:abstractNum w:abstractNumId="5" w15:restartNumberingAfterBreak="0">
+  <w:abstractNum w:abstractNumId="8" w15:restartNumberingAfterBreak="0">
     <w:nsid w:val="1C633699"/>
     <w:multiLevelType w:val="multilevel"/>
     <w:tmpl w:val="3844DF38"/>
@@ -18775,7 +18091,7 @@
       </w:pPr>
     </w:lvl>
   </w:abstractNum>
-  <w:abstractNum w:abstractNumId="6" w15:restartNumberingAfterBreak="0">
+  <w:abstractNum w:abstractNumId="9" w15:restartNumberingAfterBreak="0">
     <w:nsid w:val="28D359A0"/>
     <w:multiLevelType w:val="multilevel"/>
     <w:tmpl w:val="4150F01A"/>
@@ -18888,7 +18204,269 @@
       </w:rPr>
     </w:lvl>
   </w:abstractNum>
-  <w:abstractNum w:abstractNumId="7" w15:restartNumberingAfterBreak="0">
+  <w:abstractNum w:abstractNumId="10" w15:restartNumberingAfterBreak="0">
+    <w:nsid w:val="2B552942"/>
+    <w:multiLevelType w:val="multilevel"/>
+    <w:tmpl w:val="E40A1A50"/>
+    <w:lvl w:ilvl="0">
+      <w:start w:val="1"/>
+      <w:numFmt w:val="bullet"/>
+      <w:lvlText w:val=""/>
+      <w:lvlJc w:val="left"/>
+      <w:pPr>
+        <w:tabs>
+          <w:tab w:val="num" w:pos="720"/>
+        </w:tabs>
+        <w:ind w:left="720" w:hanging="360"/>
+      </w:pPr>
+      <w:rPr>
+        <w:rFonts w:ascii="Symbol" w:hAnsi="Symbol" w:hint="default"/>
+        <w:sz w:val="20"/>
+      </w:rPr>
+    </w:lvl>
+    <w:lvl w:ilvl="1" w:tentative="1">
+      <w:start w:val="1"/>
+      <w:numFmt w:val="bullet"/>
+      <w:lvlText w:val="o"/>
+      <w:lvlJc w:val="left"/>
+      <w:pPr>
+        <w:tabs>
+          <w:tab w:val="num" w:pos="1440"/>
+        </w:tabs>
+        <w:ind w:left="1440" w:hanging="360"/>
+      </w:pPr>
+      <w:rPr>
+        <w:rFonts w:ascii="Courier New" w:hAnsi="Courier New" w:hint="default"/>
+        <w:sz w:val="20"/>
+      </w:rPr>
+    </w:lvl>
+    <w:lvl w:ilvl="2" w:tentative="1">
+      <w:start w:val="1"/>
+      <w:numFmt w:val="bullet"/>
+      <w:lvlText w:val=""/>
+      <w:lvlJc w:val="left"/>
+      <w:pPr>
+        <w:tabs>
+          <w:tab w:val="num" w:pos="2160"/>
+        </w:tabs>
+        <w:ind w:left="2160" w:hanging="360"/>
+      </w:pPr>
+      <w:rPr>
+        <w:rFonts w:ascii="Wingdings" w:hAnsi="Wingdings" w:hint="default"/>
+        <w:sz w:val="20"/>
+      </w:rPr>
+    </w:lvl>
+    <w:lvl w:ilvl="3" w:tentative="1">
+      <w:start w:val="1"/>
+      <w:numFmt w:val="bullet"/>
+      <w:lvlText w:val=""/>
+      <w:lvlJc w:val="left"/>
+      <w:pPr>
+        <w:tabs>
+          <w:tab w:val="num" w:pos="2880"/>
+        </w:tabs>
+        <w:ind w:left="2880" w:hanging="360"/>
+      </w:pPr>
+      <w:rPr>
+        <w:rFonts w:ascii="Wingdings" w:hAnsi="Wingdings" w:hint="default"/>
+        <w:sz w:val="20"/>
+      </w:rPr>
+    </w:lvl>
+    <w:lvl w:ilvl="4" w:tentative="1">
+      <w:start w:val="1"/>
+      <w:numFmt w:val="bullet"/>
+      <w:lvlText w:val=""/>
+      <w:lvlJc w:val="left"/>
+      <w:pPr>
+        <w:tabs>
+          <w:tab w:val="num" w:pos="3600"/>
+        </w:tabs>
+        <w:ind w:left="3600" w:hanging="360"/>
+      </w:pPr>
+      <w:rPr>
+        <w:rFonts w:ascii="Wingdings" w:hAnsi="Wingdings" w:hint="default"/>
+        <w:sz w:val="20"/>
+      </w:rPr>
+    </w:lvl>
+    <w:lvl w:ilvl="5" w:tentative="1">
+      <w:start w:val="1"/>
+      <w:numFmt w:val="bullet"/>
+      <w:lvlText w:val=""/>
+      <w:lvlJc w:val="left"/>
+      <w:pPr>
+        <w:tabs>
+          <w:tab w:val="num" w:pos="4320"/>
+        </w:tabs>
+        <w:ind w:left="4320" w:hanging="360"/>
+      </w:pPr>
+      <w:rPr>
+        <w:rFonts w:ascii="Wingdings" w:hAnsi="Wingdings" w:hint="default"/>
+        <w:sz w:val="20"/>
+      </w:rPr>
+    </w:lvl>
+    <w:lvl w:ilvl="6" w:tentative="1">
+      <w:start w:val="1"/>
+      <w:numFmt w:val="bullet"/>
+      <w:lvlText w:val=""/>
+      <w:lvlJc w:val="left"/>
+      <w:pPr>
+        <w:tabs>
+          <w:tab w:val="num" w:pos="5040"/>
+        </w:tabs>
+        <w:ind w:left="5040" w:hanging="360"/>
+      </w:pPr>
+      <w:rPr>
+        <w:rFonts w:ascii="Wingdings" w:hAnsi="Wingdings" w:hint="default"/>
+        <w:sz w:val="20"/>
+      </w:rPr>
+    </w:lvl>
+    <w:lvl w:ilvl="7" w:tentative="1">
+      <w:start w:val="1"/>
+      <w:numFmt w:val="bullet"/>
+      <w:lvlText w:val=""/>
+      <w:lvlJc w:val="left"/>
+      <w:pPr>
+        <w:tabs>
+          <w:tab w:val="num" w:pos="5760"/>
+        </w:tabs>
+        <w:ind w:left="5760" w:hanging="360"/>
+      </w:pPr>
+      <w:rPr>
+        <w:rFonts w:ascii="Wingdings" w:hAnsi="Wingdings" w:hint="default"/>
+        <w:sz w:val="20"/>
+      </w:rPr>
+    </w:lvl>
+    <w:lvl w:ilvl="8" w:tentative="1">
+      <w:start w:val="1"/>
+      <w:numFmt w:val="bullet"/>
+      <w:lvlText w:val=""/>
+      <w:lvlJc w:val="left"/>
+      <w:pPr>
+        <w:tabs>
+          <w:tab w:val="num" w:pos="6480"/>
+        </w:tabs>
+        <w:ind w:left="6480" w:hanging="360"/>
+      </w:pPr>
+      <w:rPr>
+        <w:rFonts w:ascii="Wingdings" w:hAnsi="Wingdings" w:hint="default"/>
+        <w:sz w:val="20"/>
+      </w:rPr>
+    </w:lvl>
+  </w:abstractNum>
+  <w:abstractNum w:abstractNumId="11" w15:restartNumberingAfterBreak="0">
+    <w:nsid w:val="31BA644C"/>
+    <w:multiLevelType w:val="hybridMultilevel"/>
+    <w:tmpl w:val="2E12B232"/>
+    <w:lvl w:ilvl="0" w:tplc="04160001">
+      <w:start w:val="1"/>
+      <w:numFmt w:val="bullet"/>
+      <w:lvlText w:val=""/>
+      <w:lvlJc w:val="left"/>
+      <w:pPr>
+        <w:ind w:left="1080" w:hanging="360"/>
+      </w:pPr>
+      <w:rPr>
+        <w:rFonts w:ascii="Symbol" w:hAnsi="Symbol" w:hint="default"/>
+      </w:rPr>
+    </w:lvl>
+    <w:lvl w:ilvl="1" w:tplc="04160003" w:tentative="1">
+      <w:start w:val="1"/>
+      <w:numFmt w:val="bullet"/>
+      <w:lvlText w:val="o"/>
+      <w:lvlJc w:val="left"/>
+      <w:pPr>
+        <w:ind w:left="1800" w:hanging="360"/>
+      </w:pPr>
+      <w:rPr>
+        <w:rFonts w:ascii="Courier New" w:hAnsi="Courier New" w:cs="Courier New" w:hint="default"/>
+      </w:rPr>
+    </w:lvl>
+    <w:lvl w:ilvl="2" w:tplc="04160005" w:tentative="1">
+      <w:start w:val="1"/>
+      <w:numFmt w:val="bullet"/>
+      <w:lvlText w:val=""/>
+      <w:lvlJc w:val="left"/>
+      <w:pPr>
+        <w:ind w:left="2520" w:hanging="360"/>
+      </w:pPr>
+      <w:rPr>
+        <w:rFonts w:ascii="Wingdings" w:hAnsi="Wingdings" w:hint="default"/>
+      </w:rPr>
+    </w:lvl>
+    <w:lvl w:ilvl="3" w:tplc="04160001" w:tentative="1">
+      <w:start w:val="1"/>
+      <w:numFmt w:val="bullet"/>
+      <w:lvlText w:val=""/>
+      <w:lvlJc w:val="left"/>
+      <w:pPr>
+        <w:ind w:left="3240" w:hanging="360"/>
+      </w:pPr>
+      <w:rPr>
+        <w:rFonts w:ascii="Symbol" w:hAnsi="Symbol" w:hint="default"/>
+      </w:rPr>
+    </w:lvl>
+    <w:lvl w:ilvl="4" w:tplc="04160003" w:tentative="1">
+      <w:start w:val="1"/>
+      <w:numFmt w:val="bullet"/>
+      <w:lvlText w:val="o"/>
+      <w:lvlJc w:val="left"/>
+      <w:pPr>
+        <w:ind w:left="3960" w:hanging="360"/>
+      </w:pPr>
+      <w:rPr>
+        <w:rFonts w:ascii="Courier New" w:hAnsi="Courier New" w:cs="Courier New" w:hint="default"/>
+      </w:rPr>
+    </w:lvl>
+    <w:lvl w:ilvl="5" w:tplc="04160005" w:tentative="1">
+      <w:start w:val="1"/>
+      <w:numFmt w:val="bullet"/>
+      <w:lvlText w:val=""/>
+      <w:lvlJc w:val="left"/>
+      <w:pPr>
+        <w:ind w:left="4680" w:hanging="360"/>
+      </w:pPr>
+      <w:rPr>
+        <w:rFonts w:ascii="Wingdings" w:hAnsi="Wingdings" w:hint="default"/>
+      </w:rPr>
+    </w:lvl>
+    <w:lvl w:ilvl="6" w:tplc="04160001" w:tentative="1">
+      <w:start w:val="1"/>
+      <w:numFmt w:val="bullet"/>
+      <w:lvlText w:val=""/>
+      <w:lvlJc w:val="left"/>
+      <w:pPr>
+        <w:ind w:left="5400" w:hanging="360"/>
+      </w:pPr>
+      <w:rPr>
+        <w:rFonts w:ascii="Symbol" w:hAnsi="Symbol" w:hint="default"/>
+      </w:rPr>
+    </w:lvl>
+    <w:lvl w:ilvl="7" w:tplc="04160003" w:tentative="1">
+      <w:start w:val="1"/>
+      <w:numFmt w:val="bullet"/>
+      <w:lvlText w:val="o"/>
+      <w:lvlJc w:val="left"/>
+      <w:pPr>
+        <w:ind w:left="6120" w:hanging="360"/>
+      </w:pPr>
+      <w:rPr>
+        <w:rFonts w:ascii="Courier New" w:hAnsi="Courier New" w:cs="Courier New" w:hint="default"/>
+      </w:rPr>
+    </w:lvl>
+    <w:lvl w:ilvl="8" w:tplc="04160005" w:tentative="1">
+      <w:start w:val="1"/>
+      <w:numFmt w:val="bullet"/>
+      <w:lvlText w:val=""/>
+      <w:lvlJc w:val="left"/>
+      <w:pPr>
+        <w:ind w:left="6840" w:hanging="360"/>
+      </w:pPr>
+      <w:rPr>
+        <w:rFonts w:ascii="Wingdings" w:hAnsi="Wingdings" w:hint="default"/>
+      </w:rPr>
+    </w:lvl>
+  </w:abstractNum>
+  <w:abstractNum w:abstractNumId="12" w15:restartNumberingAfterBreak="0">
     <w:nsid w:val="36AA4A0F"/>
     <w:multiLevelType w:val="multilevel"/>
     <w:tmpl w:val="D6446920"/>
@@ -19001,7 +18579,7 @@
       </w:rPr>
     </w:lvl>
   </w:abstractNum>
-  <w:abstractNum w:abstractNumId="8" w15:restartNumberingAfterBreak="0">
+  <w:abstractNum w:abstractNumId="13" w15:restartNumberingAfterBreak="0">
     <w:nsid w:val="38C22B57"/>
     <w:multiLevelType w:val="multilevel"/>
     <w:tmpl w:val="9DFEAEB0"/>
@@ -19114,7 +18692,120 @@
       </w:rPr>
     </w:lvl>
   </w:abstractNum>
-  <w:abstractNum w:abstractNumId="9" w15:restartNumberingAfterBreak="0">
+  <w:abstractNum w:abstractNumId="14" w15:restartNumberingAfterBreak="0">
+    <w:nsid w:val="393555AF"/>
+    <w:multiLevelType w:val="hybridMultilevel"/>
+    <w:tmpl w:val="BB9CC230"/>
+    <w:lvl w:ilvl="0" w:tplc="04160001">
+      <w:start w:val="1"/>
+      <w:numFmt w:val="bullet"/>
+      <w:lvlText w:val=""/>
+      <w:lvlJc w:val="left"/>
+      <w:pPr>
+        <w:ind w:left="720" w:hanging="360"/>
+      </w:pPr>
+      <w:rPr>
+        <w:rFonts w:ascii="Symbol" w:hAnsi="Symbol" w:hint="default"/>
+      </w:rPr>
+    </w:lvl>
+    <w:lvl w:ilvl="1" w:tplc="04160003" w:tentative="1">
+      <w:start w:val="1"/>
+      <w:numFmt w:val="bullet"/>
+      <w:lvlText w:val="o"/>
+      <w:lvlJc w:val="left"/>
+      <w:pPr>
+        <w:ind w:left="1440" w:hanging="360"/>
+      </w:pPr>
+      <w:rPr>
+        <w:rFonts w:ascii="Courier New" w:hAnsi="Courier New" w:cs="Courier New" w:hint="default"/>
+      </w:rPr>
+    </w:lvl>
+    <w:lvl w:ilvl="2" w:tplc="04160005" w:tentative="1">
+      <w:start w:val="1"/>
+      <w:numFmt w:val="bullet"/>
+      <w:lvlText w:val=""/>
+      <w:lvlJc w:val="left"/>
+      <w:pPr>
+        <w:ind w:left="2160" w:hanging="360"/>
+      </w:pPr>
+      <w:rPr>
+        <w:rFonts w:ascii="Wingdings" w:hAnsi="Wingdings" w:hint="default"/>
+      </w:rPr>
+    </w:lvl>
+    <w:lvl w:ilvl="3" w:tplc="04160001" w:tentative="1">
+      <w:start w:val="1"/>
+      <w:numFmt w:val="bullet"/>
+      <w:lvlText w:val=""/>
+      <w:lvlJc w:val="left"/>
+      <w:pPr>
+        <w:ind w:left="2880" w:hanging="360"/>
+      </w:pPr>
+      <w:rPr>
+        <w:rFonts w:ascii="Symbol" w:hAnsi="Symbol" w:hint="default"/>
+      </w:rPr>
+    </w:lvl>
+    <w:lvl w:ilvl="4" w:tplc="04160003" w:tentative="1">
+      <w:start w:val="1"/>
+      <w:numFmt w:val="bullet"/>
+      <w:lvlText w:val="o"/>
+      <w:lvlJc w:val="left"/>
+      <w:pPr>
+        <w:ind w:left="3600" w:hanging="360"/>
+      </w:pPr>
+      <w:rPr>
+        <w:rFonts w:ascii="Courier New" w:hAnsi="Courier New" w:cs="Courier New" w:hint="default"/>
+      </w:rPr>
+    </w:lvl>
+    <w:lvl w:ilvl="5" w:tplc="04160005" w:tentative="1">
+      <w:start w:val="1"/>
+      <w:numFmt w:val="bullet"/>
+      <w:lvlText w:val=""/>
+      <w:lvlJc w:val="left"/>
+      <w:pPr>
+        <w:ind w:left="4320" w:hanging="360"/>
+      </w:pPr>
+      <w:rPr>
+        <w:rFonts w:ascii="Wingdings" w:hAnsi="Wingdings" w:hint="default"/>
+      </w:rPr>
+    </w:lvl>
+    <w:lvl w:ilvl="6" w:tplc="04160001" w:tentative="1">
+      <w:start w:val="1"/>
+      <w:numFmt w:val="bullet"/>
+      <w:lvlText w:val=""/>
+      <w:lvlJc w:val="left"/>
+      <w:pPr>
+        <w:ind w:left="5040" w:hanging="360"/>
+      </w:pPr>
+      <w:rPr>
+        <w:rFonts w:ascii="Symbol" w:hAnsi="Symbol" w:hint="default"/>
+      </w:rPr>
+    </w:lvl>
+    <w:lvl w:ilvl="7" w:tplc="04160003" w:tentative="1">
+      <w:start w:val="1"/>
+      <w:numFmt w:val="bullet"/>
+      <w:lvlText w:val="o"/>
+      <w:lvlJc w:val="left"/>
+      <w:pPr>
+        <w:ind w:left="5760" w:hanging="360"/>
+      </w:pPr>
+      <w:rPr>
+        <w:rFonts w:ascii="Courier New" w:hAnsi="Courier New" w:cs="Courier New" w:hint="default"/>
+      </w:rPr>
+    </w:lvl>
+    <w:lvl w:ilvl="8" w:tplc="04160005" w:tentative="1">
+      <w:start w:val="1"/>
+      <w:numFmt w:val="bullet"/>
+      <w:lvlText w:val=""/>
+      <w:lvlJc w:val="left"/>
+      <w:pPr>
+        <w:ind w:left="6480" w:hanging="360"/>
+      </w:pPr>
+      <w:rPr>
+        <w:rFonts w:ascii="Wingdings" w:hAnsi="Wingdings" w:hint="default"/>
+      </w:rPr>
+    </w:lvl>
+  </w:abstractNum>
+  <w:abstractNum w:abstractNumId="15" w15:restartNumberingAfterBreak="0">
     <w:nsid w:val="3A5D4304"/>
     <w:multiLevelType w:val="multilevel"/>
     <w:tmpl w:val="DBC6C7DC"/>
@@ -19228,7 +18919,269 @@
       </w:rPr>
     </w:lvl>
   </w:abstractNum>
-  <w:abstractNum w:abstractNumId="10" w15:restartNumberingAfterBreak="0">
+  <w:abstractNum w:abstractNumId="16" w15:restartNumberingAfterBreak="0">
+    <w:nsid w:val="40E97122"/>
+    <w:multiLevelType w:val="multilevel"/>
+    <w:tmpl w:val="DBD40692"/>
+    <w:lvl w:ilvl="0">
+      <w:start w:val="1"/>
+      <w:numFmt w:val="bullet"/>
+      <w:lvlText w:val=""/>
+      <w:lvlJc w:val="left"/>
+      <w:pPr>
+        <w:tabs>
+          <w:tab w:val="num" w:pos="720"/>
+        </w:tabs>
+        <w:ind w:left="720" w:hanging="360"/>
+      </w:pPr>
+      <w:rPr>
+        <w:rFonts w:ascii="Symbol" w:hAnsi="Symbol" w:hint="default"/>
+        <w:sz w:val="20"/>
+      </w:rPr>
+    </w:lvl>
+    <w:lvl w:ilvl="1" w:tentative="1">
+      <w:start w:val="1"/>
+      <w:numFmt w:val="bullet"/>
+      <w:lvlText w:val="o"/>
+      <w:lvlJc w:val="left"/>
+      <w:pPr>
+        <w:tabs>
+          <w:tab w:val="num" w:pos="1440"/>
+        </w:tabs>
+        <w:ind w:left="1440" w:hanging="360"/>
+      </w:pPr>
+      <w:rPr>
+        <w:rFonts w:ascii="Courier New" w:hAnsi="Courier New" w:hint="default"/>
+        <w:sz w:val="20"/>
+      </w:rPr>
+    </w:lvl>
+    <w:lvl w:ilvl="2" w:tentative="1">
+      <w:start w:val="1"/>
+      <w:numFmt w:val="bullet"/>
+      <w:lvlText w:val=""/>
+      <w:lvlJc w:val="left"/>
+      <w:pPr>
+        <w:tabs>
+          <w:tab w:val="num" w:pos="2160"/>
+        </w:tabs>
+        <w:ind w:left="2160" w:hanging="360"/>
+      </w:pPr>
+      <w:rPr>
+        <w:rFonts w:ascii="Wingdings" w:hAnsi="Wingdings" w:hint="default"/>
+        <w:sz w:val="20"/>
+      </w:rPr>
+    </w:lvl>
+    <w:lvl w:ilvl="3" w:tentative="1">
+      <w:start w:val="1"/>
+      <w:numFmt w:val="bullet"/>
+      <w:lvlText w:val=""/>
+      <w:lvlJc w:val="left"/>
+      <w:pPr>
+        <w:tabs>
+          <w:tab w:val="num" w:pos="2880"/>
+        </w:tabs>
+        <w:ind w:left="2880" w:hanging="360"/>
+      </w:pPr>
+      <w:rPr>
+        <w:rFonts w:ascii="Wingdings" w:hAnsi="Wingdings" w:hint="default"/>
+        <w:sz w:val="20"/>
+      </w:rPr>
+    </w:lvl>
+    <w:lvl w:ilvl="4" w:tentative="1">
+      <w:start w:val="1"/>
+      <w:numFmt w:val="bullet"/>
+      <w:lvlText w:val=""/>
+      <w:lvlJc w:val="left"/>
+      <w:pPr>
+        <w:tabs>
+          <w:tab w:val="num" w:pos="3600"/>
+        </w:tabs>
+        <w:ind w:left="3600" w:hanging="360"/>
+      </w:pPr>
+      <w:rPr>
+        <w:rFonts w:ascii="Wingdings" w:hAnsi="Wingdings" w:hint="default"/>
+        <w:sz w:val="20"/>
+      </w:rPr>
+    </w:lvl>
+    <w:lvl w:ilvl="5" w:tentative="1">
+      <w:start w:val="1"/>
+      <w:numFmt w:val="bullet"/>
+      <w:lvlText w:val=""/>
+      <w:lvlJc w:val="left"/>
+      <w:pPr>
+        <w:tabs>
+          <w:tab w:val="num" w:pos="4320"/>
+        </w:tabs>
+        <w:ind w:left="4320" w:hanging="360"/>
+      </w:pPr>
+      <w:rPr>
+        <w:rFonts w:ascii="Wingdings" w:hAnsi="Wingdings" w:hint="default"/>
+        <w:sz w:val="20"/>
+      </w:rPr>
+    </w:lvl>
+    <w:lvl w:ilvl="6" w:tentative="1">
+      <w:start w:val="1"/>
+      <w:numFmt w:val="bullet"/>
+      <w:lvlText w:val=""/>
+      <w:lvlJc w:val="left"/>
+      <w:pPr>
+        <w:tabs>
+          <w:tab w:val="num" w:pos="5040"/>
+        </w:tabs>
+        <w:ind w:left="5040" w:hanging="360"/>
+      </w:pPr>
+      <w:rPr>
+        <w:rFonts w:ascii="Wingdings" w:hAnsi="Wingdings" w:hint="default"/>
+        <w:sz w:val="20"/>
+      </w:rPr>
+    </w:lvl>
+    <w:lvl w:ilvl="7" w:tentative="1">
+      <w:start w:val="1"/>
+      <w:numFmt w:val="bullet"/>
+      <w:lvlText w:val=""/>
+      <w:lvlJc w:val="left"/>
+      <w:pPr>
+        <w:tabs>
+          <w:tab w:val="num" w:pos="5760"/>
+        </w:tabs>
+        <w:ind w:left="5760" w:hanging="360"/>
+      </w:pPr>
+      <w:rPr>
+        <w:rFonts w:ascii="Wingdings" w:hAnsi="Wingdings" w:hint="default"/>
+        <w:sz w:val="20"/>
+      </w:rPr>
+    </w:lvl>
+    <w:lvl w:ilvl="8" w:tentative="1">
+      <w:start w:val="1"/>
+      <w:numFmt w:val="bullet"/>
+      <w:lvlText w:val=""/>
+      <w:lvlJc w:val="left"/>
+      <w:pPr>
+        <w:tabs>
+          <w:tab w:val="num" w:pos="6480"/>
+        </w:tabs>
+        <w:ind w:left="6480" w:hanging="360"/>
+      </w:pPr>
+      <w:rPr>
+        <w:rFonts w:ascii="Wingdings" w:hAnsi="Wingdings" w:hint="default"/>
+        <w:sz w:val="20"/>
+      </w:rPr>
+    </w:lvl>
+  </w:abstractNum>
+  <w:abstractNum w:abstractNumId="17" w15:restartNumberingAfterBreak="0">
+    <w:nsid w:val="42FB5305"/>
+    <w:multiLevelType w:val="hybridMultilevel"/>
+    <w:tmpl w:val="3AC02870"/>
+    <w:lvl w:ilvl="0" w:tplc="04160003">
+      <w:start w:val="1"/>
+      <w:numFmt w:val="bullet"/>
+      <w:lvlText w:val="o"/>
+      <w:lvlJc w:val="left"/>
+      <w:pPr>
+        <w:ind w:left="720" w:hanging="360"/>
+      </w:pPr>
+      <w:rPr>
+        <w:rFonts w:ascii="Courier New" w:hAnsi="Courier New" w:cs="Courier New" w:hint="default"/>
+      </w:rPr>
+    </w:lvl>
+    <w:lvl w:ilvl="1" w:tplc="04160003" w:tentative="1">
+      <w:start w:val="1"/>
+      <w:numFmt w:val="bullet"/>
+      <w:lvlText w:val="o"/>
+      <w:lvlJc w:val="left"/>
+      <w:pPr>
+        <w:ind w:left="1440" w:hanging="360"/>
+      </w:pPr>
+      <w:rPr>
+        <w:rFonts w:ascii="Courier New" w:hAnsi="Courier New" w:cs="Courier New" w:hint="default"/>
+      </w:rPr>
+    </w:lvl>
+    <w:lvl w:ilvl="2" w:tplc="04160005" w:tentative="1">
+      <w:start w:val="1"/>
+      <w:numFmt w:val="bullet"/>
+      <w:lvlText w:val=""/>
+      <w:lvlJc w:val="left"/>
+      <w:pPr>
+        <w:ind w:left="2160" w:hanging="360"/>
+      </w:pPr>
+      <w:rPr>
+        <w:rFonts w:ascii="Wingdings" w:hAnsi="Wingdings" w:hint="default"/>
+      </w:rPr>
+    </w:lvl>
+    <w:lvl w:ilvl="3" w:tplc="04160001" w:tentative="1">
+      <w:start w:val="1"/>
+      <w:numFmt w:val="bullet"/>
+      <w:lvlText w:val=""/>
+      <w:lvlJc w:val="left"/>
+      <w:pPr>
+        <w:ind w:left="2880" w:hanging="360"/>
+      </w:pPr>
+      <w:rPr>
+        <w:rFonts w:ascii="Symbol" w:hAnsi="Symbol" w:hint="default"/>
+      </w:rPr>
+    </w:lvl>
+    <w:lvl w:ilvl="4" w:tplc="04160003" w:tentative="1">
+      <w:start w:val="1"/>
+      <w:numFmt w:val="bullet"/>
+      <w:lvlText w:val="o"/>
+      <w:lvlJc w:val="left"/>
+      <w:pPr>
+        <w:ind w:left="3600" w:hanging="360"/>
+      </w:pPr>
+      <w:rPr>
+        <w:rFonts w:ascii="Courier New" w:hAnsi="Courier New" w:cs="Courier New" w:hint="default"/>
+      </w:rPr>
+    </w:lvl>
+    <w:lvl w:ilvl="5" w:tplc="04160005" w:tentative="1">
+      <w:start w:val="1"/>
+      <w:numFmt w:val="bullet"/>
+      <w:lvlText w:val=""/>
+      <w:lvlJc w:val="left"/>
+      <w:pPr>
+        <w:ind w:left="4320" w:hanging="360"/>
+      </w:pPr>
+      <w:rPr>
+        <w:rFonts w:ascii="Wingdings" w:hAnsi="Wingdings" w:hint="default"/>
+      </w:rPr>
+    </w:lvl>
+    <w:lvl w:ilvl="6" w:tplc="04160001" w:tentative="1">
+      <w:start w:val="1"/>
+      <w:numFmt w:val="bullet"/>
+      <w:lvlText w:val=""/>
+      <w:lvlJc w:val="left"/>
+      <w:pPr>
+        <w:ind w:left="5040" w:hanging="360"/>
+      </w:pPr>
+      <w:rPr>
+        <w:rFonts w:ascii="Symbol" w:hAnsi="Symbol" w:hint="default"/>
+      </w:rPr>
+    </w:lvl>
+    <w:lvl w:ilvl="7" w:tplc="04160003" w:tentative="1">
+      <w:start w:val="1"/>
+      <w:numFmt w:val="bullet"/>
+      <w:lvlText w:val="o"/>
+      <w:lvlJc w:val="left"/>
+      <w:pPr>
+        <w:ind w:left="5760" w:hanging="360"/>
+      </w:pPr>
+      <w:rPr>
+        <w:rFonts w:ascii="Courier New" w:hAnsi="Courier New" w:cs="Courier New" w:hint="default"/>
+      </w:rPr>
+    </w:lvl>
+    <w:lvl w:ilvl="8" w:tplc="04160005" w:tentative="1">
+      <w:start w:val="1"/>
+      <w:numFmt w:val="bullet"/>
+      <w:lvlText w:val=""/>
+      <w:lvlJc w:val="left"/>
+      <w:pPr>
+        <w:ind w:left="6480" w:hanging="360"/>
+      </w:pPr>
+      <w:rPr>
+        <w:rFonts w:ascii="Wingdings" w:hAnsi="Wingdings" w:hint="default"/>
+      </w:rPr>
+    </w:lvl>
+  </w:abstractNum>
+  <w:abstractNum w:abstractNumId="18" w15:restartNumberingAfterBreak="0">
     <w:nsid w:val="45D54936"/>
     <w:multiLevelType w:val="multilevel"/>
     <w:tmpl w:val="3844DF38"/>
@@ -19314,7 +19267,120 @@
       </w:pPr>
     </w:lvl>
   </w:abstractNum>
-  <w:abstractNum w:abstractNumId="11" w15:restartNumberingAfterBreak="0">
+  <w:abstractNum w:abstractNumId="19" w15:restartNumberingAfterBreak="0">
+    <w:nsid w:val="495333F0"/>
+    <w:multiLevelType w:val="hybridMultilevel"/>
+    <w:tmpl w:val="54C2EE0E"/>
+    <w:lvl w:ilvl="0" w:tplc="04160001">
+      <w:start w:val="1"/>
+      <w:numFmt w:val="bullet"/>
+      <w:lvlText w:val=""/>
+      <w:lvlJc w:val="left"/>
+      <w:pPr>
+        <w:ind w:left="720" w:hanging="360"/>
+      </w:pPr>
+      <w:rPr>
+        <w:rFonts w:ascii="Symbol" w:hAnsi="Symbol" w:hint="default"/>
+      </w:rPr>
+    </w:lvl>
+    <w:lvl w:ilvl="1" w:tplc="04160003" w:tentative="1">
+      <w:start w:val="1"/>
+      <w:numFmt w:val="bullet"/>
+      <w:lvlText w:val="o"/>
+      <w:lvlJc w:val="left"/>
+      <w:pPr>
+        <w:ind w:left="1440" w:hanging="360"/>
+      </w:pPr>
+      <w:rPr>
+        <w:rFonts w:ascii="Courier New" w:hAnsi="Courier New" w:cs="Courier New" w:hint="default"/>
+      </w:rPr>
+    </w:lvl>
+    <w:lvl w:ilvl="2" w:tplc="04160005" w:tentative="1">
+      <w:start w:val="1"/>
+      <w:numFmt w:val="bullet"/>
+      <w:lvlText w:val=""/>
+      <w:lvlJc w:val="left"/>
+      <w:pPr>
+        <w:ind w:left="2160" w:hanging="360"/>
+      </w:pPr>
+      <w:rPr>
+        <w:rFonts w:ascii="Wingdings" w:hAnsi="Wingdings" w:hint="default"/>
+      </w:rPr>
+    </w:lvl>
+    <w:lvl w:ilvl="3" w:tplc="04160001" w:tentative="1">
+      <w:start w:val="1"/>
+      <w:numFmt w:val="bullet"/>
+      <w:lvlText w:val=""/>
+      <w:lvlJc w:val="left"/>
+      <w:pPr>
+        <w:ind w:left="2880" w:hanging="360"/>
+      </w:pPr>
+      <w:rPr>
+        <w:rFonts w:ascii="Symbol" w:hAnsi="Symbol" w:hint="default"/>
+      </w:rPr>
+    </w:lvl>
+    <w:lvl w:ilvl="4" w:tplc="04160003" w:tentative="1">
+      <w:start w:val="1"/>
+      <w:numFmt w:val="bullet"/>
+      <w:lvlText w:val="o"/>
+      <w:lvlJc w:val="left"/>
+      <w:pPr>
+        <w:ind w:left="3600" w:hanging="360"/>
+      </w:pPr>
+      <w:rPr>
+        <w:rFonts w:ascii="Courier New" w:hAnsi="Courier New" w:cs="Courier New" w:hint="default"/>
+      </w:rPr>
+    </w:lvl>
+    <w:lvl w:ilvl="5" w:tplc="04160005" w:tentative="1">
+      <w:start w:val="1"/>
+      <w:numFmt w:val="bullet"/>
+      <w:lvlText w:val=""/>
+      <w:lvlJc w:val="left"/>
+      <w:pPr>
+        <w:ind w:left="4320" w:hanging="360"/>
+      </w:pPr>
+      <w:rPr>
+        <w:rFonts w:ascii="Wingdings" w:hAnsi="Wingdings" w:hint="default"/>
+      </w:rPr>
+    </w:lvl>
+    <w:lvl w:ilvl="6" w:tplc="04160001" w:tentative="1">
+      <w:start w:val="1"/>
+      <w:numFmt w:val="bullet"/>
+      <w:lvlText w:val=""/>
+      <w:lvlJc w:val="left"/>
+      <w:pPr>
+        <w:ind w:left="5040" w:hanging="360"/>
+      </w:pPr>
+      <w:rPr>
+        <w:rFonts w:ascii="Symbol" w:hAnsi="Symbol" w:hint="default"/>
+      </w:rPr>
+    </w:lvl>
+    <w:lvl w:ilvl="7" w:tplc="04160003" w:tentative="1">
+      <w:start w:val="1"/>
+      <w:numFmt w:val="bullet"/>
+      <w:lvlText w:val="o"/>
+      <w:lvlJc w:val="left"/>
+      <w:pPr>
+        <w:ind w:left="5760" w:hanging="360"/>
+      </w:pPr>
+      <w:rPr>
+        <w:rFonts w:ascii="Courier New" w:hAnsi="Courier New" w:cs="Courier New" w:hint="default"/>
+      </w:rPr>
+    </w:lvl>
+    <w:lvl w:ilvl="8" w:tplc="04160005" w:tentative="1">
+      <w:start w:val="1"/>
+      <w:numFmt w:val="bullet"/>
+      <w:lvlText w:val=""/>
+      <w:lvlJc w:val="left"/>
+      <w:pPr>
+        <w:ind w:left="6480" w:hanging="360"/>
+      </w:pPr>
+      <w:rPr>
+        <w:rFonts w:ascii="Wingdings" w:hAnsi="Wingdings" w:hint="default"/>
+      </w:rPr>
+    </w:lvl>
+  </w:abstractNum>
+  <w:abstractNum w:abstractNumId="20" w15:restartNumberingAfterBreak="0">
     <w:nsid w:val="5B732651"/>
     <w:multiLevelType w:val="multilevel"/>
     <w:tmpl w:val="AD2AA142"/>
@@ -19455,7 +19521,382 @@
       </w:rPr>
     </w:lvl>
   </w:abstractNum>
-  <w:abstractNum w:abstractNumId="12" w15:restartNumberingAfterBreak="0">
+  <w:abstractNum w:abstractNumId="21" w15:restartNumberingAfterBreak="0">
+    <w:nsid w:val="62AE718D"/>
+    <w:multiLevelType w:val="multilevel"/>
+    <w:tmpl w:val="012A1648"/>
+    <w:lvl w:ilvl="0">
+      <w:start w:val="1"/>
+      <w:numFmt w:val="bullet"/>
+      <w:lvlText w:val=""/>
+      <w:lvlJc w:val="left"/>
+      <w:pPr>
+        <w:tabs>
+          <w:tab w:val="num" w:pos="720"/>
+        </w:tabs>
+        <w:ind w:left="720" w:hanging="360"/>
+      </w:pPr>
+      <w:rPr>
+        <w:rFonts w:ascii="Symbol" w:hAnsi="Symbol" w:hint="default"/>
+        <w:sz w:val="20"/>
+      </w:rPr>
+    </w:lvl>
+    <w:lvl w:ilvl="1" w:tentative="1">
+      <w:start w:val="1"/>
+      <w:numFmt w:val="bullet"/>
+      <w:lvlText w:val="o"/>
+      <w:lvlJc w:val="left"/>
+      <w:pPr>
+        <w:tabs>
+          <w:tab w:val="num" w:pos="1440"/>
+        </w:tabs>
+        <w:ind w:left="1440" w:hanging="360"/>
+      </w:pPr>
+      <w:rPr>
+        <w:rFonts w:ascii="Courier New" w:hAnsi="Courier New" w:hint="default"/>
+        <w:sz w:val="20"/>
+      </w:rPr>
+    </w:lvl>
+    <w:lvl w:ilvl="2" w:tentative="1">
+      <w:start w:val="1"/>
+      <w:numFmt w:val="bullet"/>
+      <w:lvlText w:val=""/>
+      <w:lvlJc w:val="left"/>
+      <w:pPr>
+        <w:tabs>
+          <w:tab w:val="num" w:pos="2160"/>
+        </w:tabs>
+        <w:ind w:left="2160" w:hanging="360"/>
+      </w:pPr>
+      <w:rPr>
+        <w:rFonts w:ascii="Wingdings" w:hAnsi="Wingdings" w:hint="default"/>
+        <w:sz w:val="20"/>
+      </w:rPr>
+    </w:lvl>
+    <w:lvl w:ilvl="3" w:tentative="1">
+      <w:start w:val="1"/>
+      <w:numFmt w:val="bullet"/>
+      <w:lvlText w:val=""/>
+      <w:lvlJc w:val="left"/>
+      <w:pPr>
+        <w:tabs>
+          <w:tab w:val="num" w:pos="2880"/>
+        </w:tabs>
+        <w:ind w:left="2880" w:hanging="360"/>
+      </w:pPr>
+      <w:rPr>
+        <w:rFonts w:ascii="Wingdings" w:hAnsi="Wingdings" w:hint="default"/>
+        <w:sz w:val="20"/>
+      </w:rPr>
+    </w:lvl>
+    <w:lvl w:ilvl="4" w:tentative="1">
+      <w:start w:val="1"/>
+      <w:numFmt w:val="bullet"/>
+      <w:lvlText w:val=""/>
+      <w:lvlJc w:val="left"/>
+      <w:pPr>
+        <w:tabs>
+          <w:tab w:val="num" w:pos="3600"/>
+        </w:tabs>
+        <w:ind w:left="3600" w:hanging="360"/>
+      </w:pPr>
+      <w:rPr>
+        <w:rFonts w:ascii="Wingdings" w:hAnsi="Wingdings" w:hint="default"/>
+        <w:sz w:val="20"/>
+      </w:rPr>
+    </w:lvl>
+    <w:lvl w:ilvl="5" w:tentative="1">
+      <w:start w:val="1"/>
+      <w:numFmt w:val="bullet"/>
+      <w:lvlText w:val=""/>
+      <w:lvlJc w:val="left"/>
+      <w:pPr>
+        <w:tabs>
+          <w:tab w:val="num" w:pos="4320"/>
+        </w:tabs>
+        <w:ind w:left="4320" w:hanging="360"/>
+      </w:pPr>
+      <w:rPr>
+        <w:rFonts w:ascii="Wingdings" w:hAnsi="Wingdings" w:hint="default"/>
+        <w:sz w:val="20"/>
+      </w:rPr>
+    </w:lvl>
+    <w:lvl w:ilvl="6" w:tentative="1">
+      <w:start w:val="1"/>
+      <w:numFmt w:val="bullet"/>
+      <w:lvlText w:val=""/>
+      <w:lvlJc w:val="left"/>
+      <w:pPr>
+        <w:tabs>
+          <w:tab w:val="num" w:pos="5040"/>
+        </w:tabs>
+        <w:ind w:left="5040" w:hanging="360"/>
+      </w:pPr>
+      <w:rPr>
+        <w:rFonts w:ascii="Wingdings" w:hAnsi="Wingdings" w:hint="default"/>
+        <w:sz w:val="20"/>
+      </w:rPr>
+    </w:lvl>
+    <w:lvl w:ilvl="7" w:tentative="1">
+      <w:start w:val="1"/>
+      <w:numFmt w:val="bullet"/>
+      <w:lvlText w:val=""/>
+      <w:lvlJc w:val="left"/>
+      <w:pPr>
+        <w:tabs>
+          <w:tab w:val="num" w:pos="5760"/>
+        </w:tabs>
+        <w:ind w:left="5760" w:hanging="360"/>
+      </w:pPr>
+      <w:rPr>
+        <w:rFonts w:ascii="Wingdings" w:hAnsi="Wingdings" w:hint="default"/>
+        <w:sz w:val="20"/>
+      </w:rPr>
+    </w:lvl>
+    <w:lvl w:ilvl="8" w:tentative="1">
+      <w:start w:val="1"/>
+      <w:numFmt w:val="bullet"/>
+      <w:lvlText w:val=""/>
+      <w:lvlJc w:val="left"/>
+      <w:pPr>
+        <w:tabs>
+          <w:tab w:val="num" w:pos="6480"/>
+        </w:tabs>
+        <w:ind w:left="6480" w:hanging="360"/>
+      </w:pPr>
+      <w:rPr>
+        <w:rFonts w:ascii="Wingdings" w:hAnsi="Wingdings" w:hint="default"/>
+        <w:sz w:val="20"/>
+      </w:rPr>
+    </w:lvl>
+  </w:abstractNum>
+  <w:abstractNum w:abstractNumId="22" w15:restartNumberingAfterBreak="0">
+    <w:nsid w:val="6A271BBC"/>
+    <w:multiLevelType w:val="hybridMultilevel"/>
+    <w:tmpl w:val="D17ABA9E"/>
+    <w:lvl w:ilvl="0" w:tplc="7ADE2126">
+      <w:start w:val="1"/>
+      <w:numFmt w:val="bullet"/>
+      <w:lvlText w:val=""/>
+      <w:lvlJc w:val="left"/>
+      <w:pPr>
+        <w:ind w:left="720" w:hanging="360"/>
+      </w:pPr>
+      <w:rPr>
+        <w:rFonts w:ascii="Symbol" w:hAnsi="Symbol" w:hint="default"/>
+      </w:rPr>
+    </w:lvl>
+    <w:lvl w:ilvl="1" w:tplc="04160003">
+      <w:start w:val="1"/>
+      <w:numFmt w:val="bullet"/>
+      <w:lvlText w:val="o"/>
+      <w:lvlJc w:val="left"/>
+      <w:pPr>
+        <w:ind w:left="1440" w:hanging="360"/>
+      </w:pPr>
+      <w:rPr>
+        <w:rFonts w:ascii="Courier New" w:hAnsi="Courier New" w:cs="Courier New" w:hint="default"/>
+      </w:rPr>
+    </w:lvl>
+    <w:lvl w:ilvl="2" w:tplc="04160005" w:tentative="1">
+      <w:start w:val="1"/>
+      <w:numFmt w:val="bullet"/>
+      <w:lvlText w:val=""/>
+      <w:lvlJc w:val="left"/>
+      <w:pPr>
+        <w:ind w:left="2160" w:hanging="360"/>
+      </w:pPr>
+      <w:rPr>
+        <w:rFonts w:ascii="Wingdings" w:hAnsi="Wingdings" w:hint="default"/>
+      </w:rPr>
+    </w:lvl>
+    <w:lvl w:ilvl="3" w:tplc="04160001" w:tentative="1">
+      <w:start w:val="1"/>
+      <w:numFmt w:val="bullet"/>
+      <w:lvlText w:val=""/>
+      <w:lvlJc w:val="left"/>
+      <w:pPr>
+        <w:ind w:left="2880" w:hanging="360"/>
+      </w:pPr>
+      <w:rPr>
+        <w:rFonts w:ascii="Symbol" w:hAnsi="Symbol" w:hint="default"/>
+      </w:rPr>
+    </w:lvl>
+    <w:lvl w:ilvl="4" w:tplc="04160003" w:tentative="1">
+      <w:start w:val="1"/>
+      <w:numFmt w:val="bullet"/>
+      <w:lvlText w:val="o"/>
+      <w:lvlJc w:val="left"/>
+      <w:pPr>
+        <w:ind w:left="3600" w:hanging="360"/>
+      </w:pPr>
+      <w:rPr>
+        <w:rFonts w:ascii="Courier New" w:hAnsi="Courier New" w:cs="Courier New" w:hint="default"/>
+      </w:rPr>
+    </w:lvl>
+    <w:lvl w:ilvl="5" w:tplc="04160005" w:tentative="1">
+      <w:start w:val="1"/>
+      <w:numFmt w:val="bullet"/>
+      <w:lvlText w:val=""/>
+      <w:lvlJc w:val="left"/>
+      <w:pPr>
+        <w:ind w:left="4320" w:hanging="360"/>
+      </w:pPr>
+      <w:rPr>
+        <w:rFonts w:ascii="Wingdings" w:hAnsi="Wingdings" w:hint="default"/>
+      </w:rPr>
+    </w:lvl>
+    <w:lvl w:ilvl="6" w:tplc="04160001" w:tentative="1">
+      <w:start w:val="1"/>
+      <w:numFmt w:val="bullet"/>
+      <w:lvlText w:val=""/>
+      <w:lvlJc w:val="left"/>
+      <w:pPr>
+        <w:ind w:left="5040" w:hanging="360"/>
+      </w:pPr>
+      <w:rPr>
+        <w:rFonts w:ascii="Symbol" w:hAnsi="Symbol" w:hint="default"/>
+      </w:rPr>
+    </w:lvl>
+    <w:lvl w:ilvl="7" w:tplc="04160003" w:tentative="1">
+      <w:start w:val="1"/>
+      <w:numFmt w:val="bullet"/>
+      <w:lvlText w:val="o"/>
+      <w:lvlJc w:val="left"/>
+      <w:pPr>
+        <w:ind w:left="5760" w:hanging="360"/>
+      </w:pPr>
+      <w:rPr>
+        <w:rFonts w:ascii="Courier New" w:hAnsi="Courier New" w:cs="Courier New" w:hint="default"/>
+      </w:rPr>
+    </w:lvl>
+    <w:lvl w:ilvl="8" w:tplc="04160005" w:tentative="1">
+      <w:start w:val="1"/>
+      <w:numFmt w:val="bullet"/>
+      <w:lvlText w:val=""/>
+      <w:lvlJc w:val="left"/>
+      <w:pPr>
+        <w:ind w:left="6480" w:hanging="360"/>
+      </w:pPr>
+      <w:rPr>
+        <w:rFonts w:ascii="Wingdings" w:hAnsi="Wingdings" w:hint="default"/>
+      </w:rPr>
+    </w:lvl>
+  </w:abstractNum>
+  <w:abstractNum w:abstractNumId="23" w15:restartNumberingAfterBreak="0">
+    <w:nsid w:val="6E9B75D0"/>
+    <w:multiLevelType w:val="hybridMultilevel"/>
+    <w:tmpl w:val="0F5EC7F2"/>
+    <w:lvl w:ilvl="0" w:tplc="04160003">
+      <w:start w:val="1"/>
+      <w:numFmt w:val="bullet"/>
+      <w:lvlText w:val="o"/>
+      <w:lvlJc w:val="left"/>
+      <w:pPr>
+        <w:ind w:left="1080" w:hanging="360"/>
+      </w:pPr>
+      <w:rPr>
+        <w:rFonts w:ascii="Courier New" w:hAnsi="Courier New" w:cs="Courier New" w:hint="default"/>
+      </w:rPr>
+    </w:lvl>
+    <w:lvl w:ilvl="1" w:tplc="04160003" w:tentative="1">
+      <w:start w:val="1"/>
+      <w:numFmt w:val="bullet"/>
+      <w:lvlText w:val="o"/>
+      <w:lvlJc w:val="left"/>
+      <w:pPr>
+        <w:ind w:left="1800" w:hanging="360"/>
+      </w:pPr>
+      <w:rPr>
+        <w:rFonts w:ascii="Courier New" w:hAnsi="Courier New" w:cs="Courier New" w:hint="default"/>
+      </w:rPr>
+    </w:lvl>
+    <w:lvl w:ilvl="2" w:tplc="04160005" w:tentative="1">
+      <w:start w:val="1"/>
+      <w:numFmt w:val="bullet"/>
+      <w:lvlText w:val=""/>
+      <w:lvlJc w:val="left"/>
+      <w:pPr>
+        <w:ind w:left="2520" w:hanging="360"/>
+      </w:pPr>
+      <w:rPr>
+        <w:rFonts w:ascii="Wingdings" w:hAnsi="Wingdings" w:hint="default"/>
+      </w:rPr>
+    </w:lvl>
+    <w:lvl w:ilvl="3" w:tplc="04160001" w:tentative="1">
+      <w:start w:val="1"/>
+      <w:numFmt w:val="bullet"/>
+      <w:lvlText w:val=""/>
+      <w:lvlJc w:val="left"/>
+      <w:pPr>
+        <w:ind w:left="3240" w:hanging="360"/>
+      </w:pPr>
+      <w:rPr>
+        <w:rFonts w:ascii="Symbol" w:hAnsi="Symbol" w:hint="default"/>
+      </w:rPr>
+    </w:lvl>
+    <w:lvl w:ilvl="4" w:tplc="04160003" w:tentative="1">
+      <w:start w:val="1"/>
+      <w:numFmt w:val="bullet"/>
+      <w:lvlText w:val="o"/>
+      <w:lvlJc w:val="left"/>
+      <w:pPr>
+        <w:ind w:left="3960" w:hanging="360"/>
+      </w:pPr>
+      <w:rPr>
+        <w:rFonts w:ascii="Courier New" w:hAnsi="Courier New" w:cs="Courier New" w:hint="default"/>
+      </w:rPr>
+    </w:lvl>
+    <w:lvl w:ilvl="5" w:tplc="04160005" w:tentative="1">
+      <w:start w:val="1"/>
+      <w:numFmt w:val="bullet"/>
+      <w:lvlText w:val=""/>
+      <w:lvlJc w:val="left"/>
+      <w:pPr>
+        <w:ind w:left="4680" w:hanging="360"/>
+      </w:pPr>
+      <w:rPr>
+        <w:rFonts w:ascii="Wingdings" w:hAnsi="Wingdings" w:hint="default"/>
+      </w:rPr>
+    </w:lvl>
+    <w:lvl w:ilvl="6" w:tplc="04160001" w:tentative="1">
+      <w:start w:val="1"/>
+      <w:numFmt w:val="bullet"/>
+      <w:lvlText w:val=""/>
+      <w:lvlJc w:val="left"/>
+      <w:pPr>
+        <w:ind w:left="5400" w:hanging="360"/>
+      </w:pPr>
+      <w:rPr>
+        <w:rFonts w:ascii="Symbol" w:hAnsi="Symbol" w:hint="default"/>
+      </w:rPr>
+    </w:lvl>
+    <w:lvl w:ilvl="7" w:tplc="04160003" w:tentative="1">
+      <w:start w:val="1"/>
+      <w:numFmt w:val="bullet"/>
+      <w:lvlText w:val="o"/>
+      <w:lvlJc w:val="left"/>
+      <w:pPr>
+        <w:ind w:left="6120" w:hanging="360"/>
+      </w:pPr>
+      <w:rPr>
+        <w:rFonts w:ascii="Courier New" w:hAnsi="Courier New" w:cs="Courier New" w:hint="default"/>
+      </w:rPr>
+    </w:lvl>
+    <w:lvl w:ilvl="8" w:tplc="04160005" w:tentative="1">
+      <w:start w:val="1"/>
+      <w:numFmt w:val="bullet"/>
+      <w:lvlText w:val=""/>
+      <w:lvlJc w:val="left"/>
+      <w:pPr>
+        <w:ind w:left="6840" w:hanging="360"/>
+      </w:pPr>
+      <w:rPr>
+        <w:rFonts w:ascii="Wingdings" w:hAnsi="Wingdings" w:hint="default"/>
+      </w:rPr>
+    </w:lvl>
+  </w:abstractNum>
+  <w:abstractNum w:abstractNumId="24" w15:restartNumberingAfterBreak="0">
     <w:nsid w:val="6FFE44E3"/>
     <w:multiLevelType w:val="multilevel"/>
     <w:tmpl w:val="F206901C"/>
@@ -19568,7 +20009,120 @@
       </w:rPr>
     </w:lvl>
   </w:abstractNum>
-  <w:abstractNum w:abstractNumId="13" w15:restartNumberingAfterBreak="0">
+  <w:abstractNum w:abstractNumId="25" w15:restartNumberingAfterBreak="0">
+    <w:nsid w:val="70326E76"/>
+    <w:multiLevelType w:val="hybridMultilevel"/>
+    <w:tmpl w:val="C6AAF66A"/>
+    <w:lvl w:ilvl="0" w:tplc="04160003">
+      <w:start w:val="1"/>
+      <w:numFmt w:val="bullet"/>
+      <w:lvlText w:val="o"/>
+      <w:lvlJc w:val="left"/>
+      <w:pPr>
+        <w:ind w:left="720" w:hanging="360"/>
+      </w:pPr>
+      <w:rPr>
+        <w:rFonts w:ascii="Courier New" w:hAnsi="Courier New" w:cs="Courier New" w:hint="default"/>
+      </w:rPr>
+    </w:lvl>
+    <w:lvl w:ilvl="1" w:tplc="04160003" w:tentative="1">
+      <w:start w:val="1"/>
+      <w:numFmt w:val="bullet"/>
+      <w:lvlText w:val="o"/>
+      <w:lvlJc w:val="left"/>
+      <w:pPr>
+        <w:ind w:left="1440" w:hanging="360"/>
+      </w:pPr>
+      <w:rPr>
+        <w:rFonts w:ascii="Courier New" w:hAnsi="Courier New" w:cs="Courier New" w:hint="default"/>
+      </w:rPr>
+    </w:lvl>
+    <w:lvl w:ilvl="2" w:tplc="04160005" w:tentative="1">
+      <w:start w:val="1"/>
+      <w:numFmt w:val="bullet"/>
+      <w:lvlText w:val=""/>
+      <w:lvlJc w:val="left"/>
+      <w:pPr>
+        <w:ind w:left="2160" w:hanging="360"/>
+      </w:pPr>
+      <w:rPr>
+        <w:rFonts w:ascii="Wingdings" w:hAnsi="Wingdings" w:hint="default"/>
+      </w:rPr>
+    </w:lvl>
+    <w:lvl w:ilvl="3" w:tplc="04160001" w:tentative="1">
+      <w:start w:val="1"/>
+      <w:numFmt w:val="bullet"/>
+      <w:lvlText w:val=""/>
+      <w:lvlJc w:val="left"/>
+      <w:pPr>
+        <w:ind w:left="2880" w:hanging="360"/>
+      </w:pPr>
+      <w:rPr>
+        <w:rFonts w:ascii="Symbol" w:hAnsi="Symbol" w:hint="default"/>
+      </w:rPr>
+    </w:lvl>
+    <w:lvl w:ilvl="4" w:tplc="04160003" w:tentative="1">
+      <w:start w:val="1"/>
+      <w:numFmt w:val="bullet"/>
+      <w:lvlText w:val="o"/>
+      <w:lvlJc w:val="left"/>
+      <w:pPr>
+        <w:ind w:left="3600" w:hanging="360"/>
+      </w:pPr>
+      <w:rPr>
+        <w:rFonts w:ascii="Courier New" w:hAnsi="Courier New" w:cs="Courier New" w:hint="default"/>
+      </w:rPr>
+    </w:lvl>
+    <w:lvl w:ilvl="5" w:tplc="04160005" w:tentative="1">
+      <w:start w:val="1"/>
+      <w:numFmt w:val="bullet"/>
+      <w:lvlText w:val=""/>
+      <w:lvlJc w:val="left"/>
+      <w:pPr>
+        <w:ind w:left="4320" w:hanging="360"/>
+      </w:pPr>
+      <w:rPr>
+        <w:rFonts w:ascii="Wingdings" w:hAnsi="Wingdings" w:hint="default"/>
+      </w:rPr>
+    </w:lvl>
+    <w:lvl w:ilvl="6" w:tplc="04160001" w:tentative="1">
+      <w:start w:val="1"/>
+      <w:numFmt w:val="bullet"/>
+      <w:lvlText w:val=""/>
+      <w:lvlJc w:val="left"/>
+      <w:pPr>
+        <w:ind w:left="5040" w:hanging="360"/>
+      </w:pPr>
+      <w:rPr>
+        <w:rFonts w:ascii="Symbol" w:hAnsi="Symbol" w:hint="default"/>
+      </w:rPr>
+    </w:lvl>
+    <w:lvl w:ilvl="7" w:tplc="04160003" w:tentative="1">
+      <w:start w:val="1"/>
+      <w:numFmt w:val="bullet"/>
+      <w:lvlText w:val="o"/>
+      <w:lvlJc w:val="left"/>
+      <w:pPr>
+        <w:ind w:left="5760" w:hanging="360"/>
+      </w:pPr>
+      <w:rPr>
+        <w:rFonts w:ascii="Courier New" w:hAnsi="Courier New" w:cs="Courier New" w:hint="default"/>
+      </w:rPr>
+    </w:lvl>
+    <w:lvl w:ilvl="8" w:tplc="04160005" w:tentative="1">
+      <w:start w:val="1"/>
+      <w:numFmt w:val="bullet"/>
+      <w:lvlText w:val=""/>
+      <w:lvlJc w:val="left"/>
+      <w:pPr>
+        <w:ind w:left="6480" w:hanging="360"/>
+      </w:pPr>
+      <w:rPr>
+        <w:rFonts w:ascii="Wingdings" w:hAnsi="Wingdings" w:hint="default"/>
+      </w:rPr>
+    </w:lvl>
+  </w:abstractNum>
+  <w:abstractNum w:abstractNumId="26" w15:restartNumberingAfterBreak="0">
     <w:nsid w:val="73A00F5B"/>
     <w:multiLevelType w:val="hybridMultilevel"/>
     <w:tmpl w:val="1278E0E6"/>
@@ -19658,76 +20212,115 @@
     </w:lvl>
   </w:abstractNum>
   <w:num w:numId="1" w16cid:durableId="736630871">
-    <w:abstractNumId w:val="2"/>
+    <w:abstractNumId w:val="5"/>
   </w:num>
   <w:num w:numId="2" w16cid:durableId="1485853786">
-    <w:abstractNumId w:val="11"/>
+    <w:abstractNumId w:val="20"/>
   </w:num>
   <w:num w:numId="3" w16cid:durableId="1364096215">
-    <w:abstractNumId w:val="11"/>
+    <w:abstractNumId w:val="20"/>
   </w:num>
   <w:num w:numId="4" w16cid:durableId="189102725">
-    <w:abstractNumId w:val="9"/>
+    <w:abstractNumId w:val="15"/>
   </w:num>
   <w:num w:numId="5" w16cid:durableId="1682274919">
-    <w:abstractNumId w:val="5"/>
+    <w:abstractNumId w:val="8"/>
   </w:num>
   <w:num w:numId="6" w16cid:durableId="1452892636">
-    <w:abstractNumId w:val="1"/>
+    <w:abstractNumId w:val="4"/>
   </w:num>
   <w:num w:numId="7" w16cid:durableId="2135515818">
-    <w:abstractNumId w:val="10"/>
+    <w:abstractNumId w:val="18"/>
   </w:num>
   <w:num w:numId="8" w16cid:durableId="945429329">
     <w:abstractNumId w:val="0"/>
   </w:num>
   <w:num w:numId="9" w16cid:durableId="2115974167">
-    <w:abstractNumId w:val="4"/>
+    <w:abstractNumId w:val="7"/>
   </w:num>
   <w:num w:numId="10" w16cid:durableId="1068461903">
+    <w:abstractNumId w:val="5"/>
+  </w:num>
+  <w:num w:numId="11" w16cid:durableId="357780689">
+    <w:abstractNumId w:val="5"/>
+  </w:num>
+  <w:num w:numId="12" w16cid:durableId="1154226820">
+    <w:abstractNumId w:val="5"/>
+  </w:num>
+  <w:num w:numId="13" w16cid:durableId="1145703865">
+    <w:abstractNumId w:val="5"/>
+  </w:num>
+  <w:num w:numId="14" w16cid:durableId="240262818">
+    <w:abstractNumId w:val="13"/>
+  </w:num>
+  <w:num w:numId="15" w16cid:durableId="1228955971">
+    <w:abstractNumId w:val="24"/>
+  </w:num>
+  <w:num w:numId="16" w16cid:durableId="852382391">
+    <w:abstractNumId w:val="5"/>
+  </w:num>
+  <w:num w:numId="17" w16cid:durableId="1895388227">
+    <w:abstractNumId w:val="5"/>
+  </w:num>
+  <w:num w:numId="18" w16cid:durableId="151800635">
+    <w:abstractNumId w:val="12"/>
+  </w:num>
+  <w:num w:numId="19" w16cid:durableId="988897537">
+    <w:abstractNumId w:val="5"/>
+  </w:num>
+  <w:num w:numId="20" w16cid:durableId="1781560873">
+    <w:abstractNumId w:val="5"/>
+  </w:num>
+  <w:num w:numId="21" w16cid:durableId="33895434">
+    <w:abstractNumId w:val="5"/>
+  </w:num>
+  <w:num w:numId="22" w16cid:durableId="751659982">
+    <w:abstractNumId w:val="9"/>
+  </w:num>
+  <w:num w:numId="23" w16cid:durableId="662470024">
+    <w:abstractNumId w:val="26"/>
+  </w:num>
+  <w:num w:numId="24" w16cid:durableId="1674340011">
+    <w:abstractNumId w:val="6"/>
+  </w:num>
+  <w:num w:numId="25" w16cid:durableId="681443333">
+    <w:abstractNumId w:val="22"/>
+  </w:num>
+  <w:num w:numId="26" w16cid:durableId="587811322">
+    <w:abstractNumId w:val="16"/>
+  </w:num>
+  <w:num w:numId="27" w16cid:durableId="1176575800">
+    <w:abstractNumId w:val="21"/>
+  </w:num>
+  <w:num w:numId="28" w16cid:durableId="19355617">
+    <w:abstractNumId w:val="10"/>
+  </w:num>
+  <w:num w:numId="29" w16cid:durableId="1202941848">
+    <w:abstractNumId w:val="25"/>
+  </w:num>
+  <w:num w:numId="30" w16cid:durableId="178668743">
+    <w:abstractNumId w:val="17"/>
+  </w:num>
+  <w:num w:numId="31" w16cid:durableId="1696227682">
+    <w:abstractNumId w:val="19"/>
+  </w:num>
+  <w:num w:numId="32" w16cid:durableId="107772960">
+    <w:abstractNumId w:val="11"/>
+  </w:num>
+  <w:num w:numId="33" w16cid:durableId="800608417">
     <w:abstractNumId w:val="2"/>
   </w:num>
-  <w:num w:numId="11" w16cid:durableId="357780689">
-    <w:abstractNumId w:val="2"/>
+  <w:num w:numId="34" w16cid:durableId="1071001477">
+    <w:abstractNumId w:val="14"/>
   </w:num>
-  <w:num w:numId="12" w16cid:durableId="1154226820">
-    <w:abstractNumId w:val="2"/>
+  <w:num w:numId="35" w16cid:durableId="658311918">
+    <w:abstractNumId w:val="23"/>
   </w:num>
-  <w:num w:numId="13" w16cid:durableId="1145703865">
-    <w:abstractNumId w:val="2"/>
+  <w:num w:numId="36" w16cid:durableId="1276643484">
+    <w:abstractNumId w:val="3"/>
   </w:num>
-  <w:num w:numId="14" w16cid:durableId="240262818">
-    <w:abstractNumId w:val="8"/>
-  </w:num>
-  <w:num w:numId="15" w16cid:durableId="1228955971">
-    <w:abstractNumId w:val="12"/>
-  </w:num>
-  <w:num w:numId="16" w16cid:durableId="852382391">
-    <w:abstractNumId w:val="2"/>
-  </w:num>
-  <w:num w:numId="17" w16cid:durableId="1895388227">
-    <w:abstractNumId w:val="2"/>
-  </w:num>
-  <w:num w:numId="18" w16cid:durableId="151800635">
-    <w:abstractNumId w:val="7"/>
-  </w:num>
-  <w:num w:numId="19" w16cid:durableId="988897537">
-    <w:abstractNumId w:val="2"/>
-  </w:num>
-  <w:num w:numId="20" w16cid:durableId="1781560873">
-    <w:abstractNumId w:val="2"/>
-  </w:num>
-  <w:num w:numId="21" w16cid:durableId="33895434">
-    <w:abstractNumId w:val="2"/>
-  </w:num>
-  <w:num w:numId="22" w16cid:durableId="751659982">
-    <w:abstractNumId w:val="6"/>
-  </w:num>
-  <w:num w:numId="23" w16cid:durableId="662470024">
-    <w:abstractNumId w:val="13"/>
-  </w:num>
-  <w:num w:numId="24" w16cid:durableId="1674340011">
-    <w:abstractNumId w:val="3"/>
+  <w:num w:numId="37" w16cid:durableId="2041661704">
+    <w:abstractNumId w:val="1"/>
   </w:num>
   <w:numIdMacAtCleanup w:val="8"/>
 </w:numbering>
@@ -20362,10 +20955,11 @@
     <w:basedOn w:val="Normal"/>
     <w:link w:val="CorpodetextoChar"/>
     <w:autoRedefine/>
-    <w:rsid w:val="00A37183"/>
+    <w:rsid w:val="006A40D5"/>
     <w:pPr>
       <w:keepLines/>
       <w:spacing w:before="80" w:after="80"/>
+      <w:ind w:left="360"/>
     </w:pPr>
     <w:rPr>
       <w:sz w:val="24"/>
@@ -20858,9 +21452,6 @@
   <w:style w:type="paragraph" w:styleId="Recuodecorpodetexto">
     <w:name w:val="Body Text Indent"/>
     <w:basedOn w:val="Corpodetexto"/>
-    <w:pPr>
-      <w:ind w:left="360"/>
-    </w:pPr>
   </w:style>
   <w:style w:type="character" w:styleId="Refdenotadefim">
     <w:name w:val="endnote reference"/>
@@ -21164,10 +21755,11 @@
   <w:style w:type="character" w:customStyle="1" w:styleId="CorpodetextoChar">
     <w:name w:val="Corpo de texto Char"/>
     <w:link w:val="Corpodetexto"/>
-    <w:rsid w:val="00951735"/>
+    <w:rsid w:val="006A40D5"/>
     <w:rPr>
       <w:sz w:val="24"/>
       <w:szCs w:val="24"/>
+      <w:lang w:eastAsia="pt-BR"/>
     </w:rPr>
   </w:style>
   <w:style w:type="character" w:customStyle="1" w:styleId="Ttulo6Char">
@@ -21643,28 +22235,28 @@
 </file>
 
 <file path=customXml/item1.xml><?xml version="1.0" encoding="utf-8"?>
+<b:Sources xmlns:b="http://schemas.openxmlformats.org/officeDocument/2006/bibliography" xmlns="http://schemas.openxmlformats.org/officeDocument/2006/bibliography" SelectedStyle="\APASixthEditionOfficeOnline.xsl" StyleName="APA" Version="6"/>
+</file>
+
+<file path=customXml/item2.xml><?xml version="1.0" encoding="utf-8"?>
 <go:gDocsCustomXmlDataStorage xmlns:go="http://customooxmlschemas.google.com/" xmlns:r="http://schemas.openxmlformats.org/officeDocument/2006/relationships">
   <go:docsCustomData xmlns:go="http://customooxmlschemas.google.com/" roundtripDataSignature="AMtx7mhr8fJpXyXGw+943AqUFmYJYKlTeA==">AMUW2mWvv+HMmybsHL7/pQVRgp4by+7nN37TfU3MU+gZCRA3Ih5YYdxjAC1oa1p1/2pUxY7a1vxHe4OUHtSIBFH4fHSlzusAv47ms/e518+uEaCPTunKtOL66wXeqaf8w3DB1HIzj5gmHKUtSYfIbBa/aIfZpwkfMMQwuAk8RpnElM+TxjaLwsQnJcVgAPJCffkRxKkdMYf+AZdcw9cWO4kKxXE59K4MIIkGW66ZrczWiqrVDysa2W4kT6yxYg58f90BiY93MAOptp6fpvzJjoy5eb5nHxzZGKHzEWvR1sg1AdnumB4DFxbVwQKxvKkjfBOWKMPVxcXIzTLq1mY8i0AhUkBNZTYmlf+SOCauyTaCKRvMXJmwCZu3pL/GNJrhQWQMzMu9i0mNo4+/CjlBO46BamsXTNZLWg==</go:docsCustomData>
 </go:gDocsCustomXmlDataStorage>
 </file>
 
-<file path=customXml/item2.xml><?xml version="1.0" encoding="utf-8"?>
-<b:Sources xmlns:b="http://schemas.openxmlformats.org/officeDocument/2006/bibliography" xmlns="http://schemas.openxmlformats.org/officeDocument/2006/bibliography" SelectedStyle="\APASixthEditionOfficeOnline.xsl" StyleName="APA" Version="6"/>
+<file path=customXml/itemProps1.xml><?xml version="1.0" encoding="utf-8"?>
+<ds:datastoreItem xmlns:ds="http://schemas.openxmlformats.org/officeDocument/2006/customXml" ds:itemID="{B6A4E8EE-F3AE-4272-B638-84A45326248C}">
+  <ds:schemaRefs>
+    <ds:schemaRef ds:uri="http://schemas.openxmlformats.org/officeDocument/2006/bibliography"/>
+  </ds:schemaRefs>
+</ds:datastoreItem>
 </file>
 
-<file path=customXml/itemProps1.xml><?xml version="1.0" encoding="utf-8"?>
+<file path=customXml/itemProps2.xml><?xml version="1.0" encoding="utf-8"?>
 <ds:datastoreItem xmlns:ds="http://schemas.openxmlformats.org/officeDocument/2006/customXml" ds:itemID="{11111111-1234-1234-1234-123412341234}">
   <ds:schemaRefs>
     <ds:schemaRef ds:uri="http://customooxmlschemas.google.com/"/>
     <ds:schemaRef ds:uri="http://schemas.openxmlformats.org/officeDocument/2006/relationships"/>
   </ds:schemaRefs>
 </ds:datastoreItem>
-</file>
-
-<file path=customXml/itemProps2.xml><?xml version="1.0" encoding="utf-8"?>
-<ds:datastoreItem xmlns:ds="http://schemas.openxmlformats.org/officeDocument/2006/customXml" ds:itemID="{B6A4E8EE-F3AE-4272-B638-84A45326248C}">
-  <ds:schemaRefs>
-    <ds:schemaRef ds:uri="http://schemas.openxmlformats.org/officeDocument/2006/bibliography"/>
-  </ds:schemaRefs>
-</ds:datastoreItem>
 </file>
--- a/AzumyTools-Projeto-Tecnico-lucas.docx
+++ b/AzumyTools-Projeto-Tecnico-lucas.docx
@@ -6000,8 +6000,16 @@
               <w:rPr>
                 <w:b/>
               </w:rPr>
-              <w:t>Dificuldade (B/M/A)*</w:t>
-            </w:r>
+              <w:t>Dificuldade (B/M/</w:t>
+            </w:r>
+            <w:proofErr w:type="gramStart"/>
+            <w:r>
+              <w:rPr>
+                <w:b/>
+              </w:rPr>
+              <w:t>A)*</w:t>
+            </w:r>
+            <w:proofErr w:type="gramEnd"/>
           </w:p>
         </w:tc>
         <w:tc>
@@ -6038,8 +6046,16 @@
               <w:rPr>
                 <w:b/>
               </w:rPr>
-              <w:t>(B/M/A)*</w:t>
-            </w:r>
+              <w:t>(B/M/</w:t>
+            </w:r>
+            <w:proofErr w:type="gramStart"/>
+            <w:r>
+              <w:rPr>
+                <w:b/>
+              </w:rPr>
+              <w:t>A)*</w:t>
+            </w:r>
+            <w:proofErr w:type="gramEnd"/>
           </w:p>
         </w:tc>
       </w:tr>
@@ -8857,6 +8873,9 @@
         <w:jc w:val="center"/>
       </w:pPr>
       <w:r>
+        <w:rPr>
+          <w:noProof/>
+        </w:rPr>
         <w:drawing>
           <wp:inline distT="0" distB="0" distL="0" distR="0" wp14:anchorId="778E75CF" wp14:editId="56C87872">
             <wp:extent cx="5280025" cy="6544310"/>
@@ -9028,7 +9047,25 @@
           <w:sz w:val="24"/>
           <w:szCs w:val="24"/>
         </w:rPr>
-        <w:t xml:space="preserve">, super rápido para construção de aplicações </w:t>
+        <w:t xml:space="preserve">, </w:t>
+      </w:r>
+      <w:proofErr w:type="gramStart"/>
+      <w:r>
+        <w:rPr>
+          <w:color w:val="000000"/>
+          <w:sz w:val="24"/>
+          <w:szCs w:val="24"/>
+        </w:rPr>
+        <w:t>super rápido</w:t>
+      </w:r>
+      <w:proofErr w:type="gramEnd"/>
+      <w:r>
+        <w:rPr>
+          <w:color w:val="000000"/>
+          <w:sz w:val="24"/>
+          <w:szCs w:val="24"/>
+        </w:rPr>
+        <w:t xml:space="preserve"> para construção de aplicações </w:t>
       </w:r>
       <w:proofErr w:type="spellStart"/>
       <w:r>
@@ -9222,15 +9259,7 @@
           <w:sz w:val="24"/>
           <w:szCs w:val="24"/>
         </w:rPr>
-        <w:t>Angular que é baseado</w:t>
-      </w:r>
-      <w:r>
-        <w:rPr>
-          <w:color w:val="000000"/>
-          <w:sz w:val="24"/>
-          <w:szCs w:val="24"/>
-        </w:rPr>
-        <w:t xml:space="preserve"> em </w:t>
+        <w:t xml:space="preserve">Angular que é baseado em </w:t>
       </w:r>
       <w:proofErr w:type="spellStart"/>
       <w:r>
@@ -14916,6 +14945,28 @@
     </w:p>
     <w:p>
       <w:pPr>
+        <w:pStyle w:val="Corpodetexto"/>
+        <w:ind w:left="0"/>
+      </w:pPr>
+      <w:hyperlink r:id="rId16" w:history="1">
+        <w:r>
+          <w:rPr>
+            <w:rStyle w:val="Hyperlink"/>
+          </w:rPr>
+          <w:t>https://github.com/lucasb4rn/AzumyEngenhariaDeSoftware</w:t>
+        </w:r>
+      </w:hyperlink>
+      <w:r>
+        <w:t xml:space="preserve"> -- Projeto técnico do Curso</w:t>
+      </w:r>
+    </w:p>
+    <w:p>
+      <w:pPr>
+        <w:pStyle w:val="Corpodetexto"/>
+      </w:pPr>
+    </w:p>
+    <w:p>
+      <w:pPr>
         <w:shd w:val="clear" w:color="auto" w:fill="FFFFFF"/>
         <w:spacing w:before="60" w:after="100" w:afterAutospacing="1"/>
         <w:rPr>
@@ -14923,7 +14974,7 @@
           <w:color w:val="24292F"/>
         </w:rPr>
       </w:pPr>
-      <w:hyperlink r:id="rId16" w:history="1">
+      <w:hyperlink r:id="rId17" w:history="1">
         <w:r>
           <w:rPr>
             <w:rStyle w:val="Hyperlink"/>
@@ -14958,7 +15009,7 @@
           <w:color w:val="24292F"/>
         </w:rPr>
       </w:pPr>
-      <w:hyperlink r:id="rId17" w:history="1">
+      <w:hyperlink r:id="rId18" w:history="1">
         <w:r>
           <w:rPr>
             <w:rStyle w:val="Hyperlink"/>
@@ -14993,7 +15044,7 @@
           <w:color w:val="24292F"/>
         </w:rPr>
       </w:pPr>
-      <w:hyperlink r:id="rId18" w:history="1">
+      <w:hyperlink r:id="rId19" w:history="1">
         <w:r>
           <w:rPr>
             <w:rStyle w:val="Hyperlink"/>
@@ -15007,7 +15058,23 @@
           <w:rFonts w:ascii="Segoe UI" w:hAnsi="Segoe UI" w:cs="Segoe UI"/>
           <w:color w:val="24292F"/>
         </w:rPr>
-        <w:t> -- Pagina da aplicação</w:t>
+        <w:t xml:space="preserve"> -- </w:t>
+      </w:r>
+      <w:proofErr w:type="gramStart"/>
+      <w:r>
+        <w:rPr>
+          <w:rFonts w:ascii="Segoe UI" w:hAnsi="Segoe UI" w:cs="Segoe UI"/>
+          <w:color w:val="24292F"/>
+        </w:rPr>
+        <w:t>Pagina</w:t>
+      </w:r>
+      <w:proofErr w:type="gramEnd"/>
+      <w:r>
+        <w:rPr>
+          <w:rFonts w:ascii="Segoe UI" w:hAnsi="Segoe UI" w:cs="Segoe UI"/>
+          <w:color w:val="24292F"/>
+        </w:rPr>
+        <w:t xml:space="preserve"> da aplicação</w:t>
       </w:r>
     </w:p>
     <w:p>
@@ -15167,6 +15234,7 @@
       <w:bookmarkStart w:id="32" w:name="_Toc79992987"/>
       <w:bookmarkStart w:id="33" w:name="_Toc111206014"/>
       <w:r>
+        <w:lastRenderedPageBreak/>
         <w:t>Avaliação Retrospectiva</w:t>
       </w:r>
       <w:bookmarkEnd w:id="32"/>
@@ -15252,7 +15320,6 @@
         <w:rPr>
           <w:rFonts w:ascii="Times New Roman" w:hAnsi="Times New Roman"/>
         </w:rPr>
-        <w:lastRenderedPageBreak/>
         <w:t xml:space="preserve"> </w:t>
       </w:r>
       <w:bookmarkStart w:id="35" w:name="_Toc111206015"/>
@@ -16836,10 +16903,10 @@
       <w:bookmarkEnd w:id="43"/>
     </w:p>
     <w:sectPr>
-      <w:headerReference w:type="even" r:id="rId19"/>
-      <w:headerReference w:type="default" r:id="rId20"/>
-      <w:footerReference w:type="even" r:id="rId21"/>
-      <w:footerReference w:type="default" r:id="rId22"/>
+      <w:headerReference w:type="even" r:id="rId20"/>
+      <w:headerReference w:type="default" r:id="rId21"/>
+      <w:footerReference w:type="even" r:id="rId22"/>
+      <w:footerReference w:type="default" r:id="rId23"/>
       <w:pgSz w:w="11909" w:h="16834"/>
       <w:pgMar w:top="1276" w:right="1797" w:bottom="1418" w:left="1797" w:header="709" w:footer="709" w:gutter="0"/>
       <w:pgNumType w:start="1"/>
@@ -22235,28 +22302,28 @@
 </file>
 
 <file path=customXml/item1.xml><?xml version="1.0" encoding="utf-8"?>
-<b:Sources xmlns:b="http://schemas.openxmlformats.org/officeDocument/2006/bibliography" xmlns="http://schemas.openxmlformats.org/officeDocument/2006/bibliography" SelectedStyle="\APASixthEditionOfficeOnline.xsl" StyleName="APA" Version="6"/>
-</file>
-
-<file path=customXml/item2.xml><?xml version="1.0" encoding="utf-8"?>
 <go:gDocsCustomXmlDataStorage xmlns:go="http://customooxmlschemas.google.com/" xmlns:r="http://schemas.openxmlformats.org/officeDocument/2006/relationships">
   <go:docsCustomData xmlns:go="http://customooxmlschemas.google.com/" roundtripDataSignature="AMtx7mhr8fJpXyXGw+943AqUFmYJYKlTeA==">AMUW2mWvv+HMmybsHL7/pQVRgp4by+7nN37TfU3MU+gZCRA3Ih5YYdxjAC1oa1p1/2pUxY7a1vxHe4OUHtSIBFH4fHSlzusAv47ms/e518+uEaCPTunKtOL66wXeqaf8w3DB1HIzj5gmHKUtSYfIbBa/aIfZpwkfMMQwuAk8RpnElM+TxjaLwsQnJcVgAPJCffkRxKkdMYf+AZdcw9cWO4kKxXE59K4MIIkGW66ZrczWiqrVDysa2W4kT6yxYg58f90BiY93MAOptp6fpvzJjoy5eb5nHxzZGKHzEWvR1sg1AdnumB4DFxbVwQKxvKkjfBOWKMPVxcXIzTLq1mY8i0AhUkBNZTYmlf+SOCauyTaCKRvMXJmwCZu3pL/GNJrhQWQMzMu9i0mNo4+/CjlBO46BamsXTNZLWg==</go:docsCustomData>
 </go:gDocsCustomXmlDataStorage>
 </file>
 
-<file path=customXml/itemProps1.xml><?xml version="1.0" encoding="utf-8"?>
-<ds:datastoreItem xmlns:ds="http://schemas.openxmlformats.org/officeDocument/2006/customXml" ds:itemID="{B6A4E8EE-F3AE-4272-B638-84A45326248C}">
-  <ds:schemaRefs>
-    <ds:schemaRef ds:uri="http://schemas.openxmlformats.org/officeDocument/2006/bibliography"/>
-  </ds:schemaRefs>
-</ds:datastoreItem>
+<file path=customXml/item2.xml><?xml version="1.0" encoding="utf-8"?>
+<b:Sources xmlns:b="http://schemas.openxmlformats.org/officeDocument/2006/bibliography" xmlns="http://schemas.openxmlformats.org/officeDocument/2006/bibliography" SelectedStyle="\APASixthEditionOfficeOnline.xsl" StyleName="APA" Version="6"/>
 </file>
 
-<file path=customXml/itemProps2.xml><?xml version="1.0" encoding="utf-8"?>
+<file path=customXml/itemProps1.xml><?xml version="1.0" encoding="utf-8"?>
 <ds:datastoreItem xmlns:ds="http://schemas.openxmlformats.org/officeDocument/2006/customXml" ds:itemID="{11111111-1234-1234-1234-123412341234}">
   <ds:schemaRefs>
     <ds:schemaRef ds:uri="http://customooxmlschemas.google.com/"/>
     <ds:schemaRef ds:uri="http://schemas.openxmlformats.org/officeDocument/2006/relationships"/>
   </ds:schemaRefs>
 </ds:datastoreItem>
+</file>
+
+<file path=customXml/itemProps2.xml><?xml version="1.0" encoding="utf-8"?>
+<ds:datastoreItem xmlns:ds="http://schemas.openxmlformats.org/officeDocument/2006/customXml" ds:itemID="{B6A4E8EE-F3AE-4272-B638-84A45326248C}">
+  <ds:schemaRefs>
+    <ds:schemaRef ds:uri="http://schemas.openxmlformats.org/officeDocument/2006/bibliography"/>
+  </ds:schemaRefs>
+</ds:datastoreItem>
 </file>